--- a/paper/results.docx
+++ b/paper/results.docx
@@ -31,13 +31,278 @@
           <w:bCs/>
           <w:b/>
         </w:rPr>
+        <w:t xml:space="preserve">RESULTS</w:t>
+      </w:r>
+    </w:p>
+    <w:p>
+      <w:pPr>
+        <w:pStyle w:val="Corpsdetexte"/>
+      </w:pPr>
+      <w:r>
+        <w:t xml:space="preserve">A total of 5.6035</w:t>
+      </w:r>
+      <w:r>
+        <w:t xml:space="preserve">^{4} survey participants (mean age 46 years, 52% women, 68% non-Hispanic white) were included in the BP and hypertension cohort (</w:t>
+      </w:r>
+      <w:r>
+        <w:rPr>
+          <w:bCs/>
+          <w:b/>
+        </w:rPr>
+        <w:t xml:space="preserve">Table 1</w:t>
+      </w:r>
+      <w:r>
+        <w:t xml:space="preserve">). The estimated prevalence of hypertension was 45.9% (95% CI 43.1, 48.8) in 1999-2000, 43.8% (95% CI 41.1, 46.5) in 2009-2010, and 47.0% (95% CI 44.5, 49.5) in 2017-2020 (</w:t>
+      </w:r>
+      <w:r>
+        <w:rPr>
+          <w:bCs/>
+          <w:b/>
+        </w:rPr>
+        <w:t xml:space="preserve">Figure 1</w:t>
+      </w:r>
+      <w:r>
+        <w:t xml:space="preserve">). For US adults in 2017-2020, hypertension was estimated to be more prevalent among older versus younger adults (</w:t>
+      </w:r>
+      <w:r>
+        <w:rPr>
+          <w:bCs/>
+          <w:b/>
+        </w:rPr>
+        <w:t xml:space="preserve">Figure S2</w:t>
+      </w:r>
+      <w:r>
+        <w:t xml:space="preserve">), more prevalent among men versus women (</w:t>
+      </w:r>
+      <w:r>
+        <w:rPr>
+          <w:bCs/>
+          <w:b/>
+        </w:rPr>
+        <w:t xml:space="preserve">Figure S3</w:t>
+      </w:r>
+      <w:r>
+        <w:t xml:space="preserve">), and more prevalent among adults are non-Hispanic Black versus other race/ethnicity subgroups (</w:t>
+      </w:r>
+      <w:r>
+        <w:rPr>
+          <w:bCs/>
+          <w:b/>
+        </w:rPr>
+        <w:t xml:space="preserve">Figure S4</w:t>
+      </w:r>
+      <w:r>
+        <w:t xml:space="preserve">).</w:t>
+      </w:r>
+    </w:p>
+    <w:p>
+      <w:pPr>
+        <w:pStyle w:val="Corpsdetexte"/>
+      </w:pPr>
+      <w:r>
+        <w:rPr>
+          <w:bCs/>
+          <w:b/>
+        </w:rPr>
+        <w:t xml:space="preserve">Self-reported antihypertensive medication use</w:t>
+      </w:r>
+    </w:p>
+    <w:p>
+      <w:pPr>
+        <w:pStyle w:val="Corpsdetexte"/>
+      </w:pPr>
+      <w:r>
+        <w:t xml:space="preserve">Among US adults with hypertension, the estimated percentage who self-reported using antihypertensive medication was 35.0% (95% CI 30.7, 39.7) in 1999-2000, 52.8% (95% CI 48.3, 57.2) in 2009-2010, and 51.3% (95% CI 48.7, 54.0) in 2017-2020 (</w:t>
+      </w:r>
+      <w:r>
+        <w:rPr>
+          <w:bCs/>
+          <w:b/>
+        </w:rPr>
+        <w:t xml:space="preserve">Figure 2</w:t>
+      </w:r>
+      <w:r>
+        <w:t xml:space="preserve">). For US adults with hypertension in 2017-2020, adults aged 65 to 74 years had a higher estimated percentage who self-report using antihypertensive medication versus other age groups (</w:t>
+      </w:r>
+      <w:r>
+        <w:rPr>
+          <w:bCs/>
+          <w:b/>
+        </w:rPr>
+        <w:t xml:space="preserve">Figure S5</w:t>
+      </w:r>
+      <w:r>
+        <w:t xml:space="preserve">), women had a higher estimated percentage who self-report using antihypertensive medication compared to men (</w:t>
+      </w:r>
+      <w:r>
+        <w:rPr>
+          <w:bCs/>
+          <w:b/>
+        </w:rPr>
+        <w:t xml:space="preserve">Figure S6</w:t>
+      </w:r>
+      <w:r>
+        <w:t xml:space="preserve">), and Hispanic adults had a lower estimated percentage who self-report using antihypertensive medication versus other race/ethnicity subgroups (</w:t>
+      </w:r>
+      <w:r>
+        <w:rPr>
+          <w:bCs/>
+          <w:b/>
+        </w:rPr>
+        <w:t xml:space="preserve">Figure S7</w:t>
+      </w:r>
+      <w:r>
+        <w:t xml:space="preserve">).</w:t>
+      </w:r>
+    </w:p>
+    <w:p>
+      <w:pPr>
+        <w:pStyle w:val="Corpsdetexte"/>
+      </w:pPr>
+      <w:r>
+        <w:rPr>
+          <w:bCs/>
+          <w:b/>
+        </w:rPr>
+        <w:t xml:space="preserve">Classes of antihypertensive medication</w:t>
+      </w:r>
+    </w:p>
+    <w:p>
+      <w:pPr>
+        <w:pStyle w:val="Corpsdetexte"/>
+      </w:pPr>
+      <w:r>
+        <w:t xml:space="preserve">Among US adults with hypertension, the estimated percentage using one or more classes of antihypertensive medication was 38.5% (95% CI 34.5, 42.4) in 1999-2000, 54.3% (95% CI 50.1, 58.5) in 2009-2010, and 55.4% (95% CI 54.0, 57.8) in 2017-2020 (</w:t>
+      </w:r>
+      <w:r>
+        <w:rPr>
+          <w:bCs/>
+          <w:b/>
+        </w:rPr>
+        <w:t xml:space="preserve">Figure 3</w:t>
+      </w:r>
+      <w:r>
+        <w:t xml:space="preserve">). For US adults with hypertension in 2017-2020, adults aged 75+ had a higher estimated percentage using one or more antihypertensive medication class versus other age groups (</w:t>
+      </w:r>
+      <w:r>
+        <w:rPr>
+          <w:bCs/>
+          <w:b/>
+        </w:rPr>
+        <w:t xml:space="preserve">Figure S8</w:t>
+      </w:r>
+      <w:r>
+        <w:t xml:space="preserve">), women a higher estimated percentage using one or more antihypertensive medication class versus men (</w:t>
+      </w:r>
+      <w:r>
+        <w:rPr>
+          <w:bCs/>
+          <w:b/>
+        </w:rPr>
+        <w:t xml:space="preserve">Figure S9</w:t>
+      </w:r>
+      <w:r>
+        <w:t xml:space="preserve">), and non-Hispanic white adults a higher estimated percentage using one or more classes of antihypertensive medication versus other race/ethnicity groups (</w:t>
+      </w:r>
+      <w:r>
+        <w:rPr>
+          <w:bCs/>
+          <w:b/>
+        </w:rPr>
+        <w:t xml:space="preserve">Figure S10</w:t>
+      </w:r>
+      <w:r>
+        <w:t xml:space="preserve">).</w:t>
+      </w:r>
+    </w:p>
+    <w:p>
+      <w:pPr>
+        <w:pStyle w:val="Corpsdetexte"/>
+      </w:pPr>
+      <w:r>
+        <w:rPr>
+          <w:bCs/>
+          <w:b/>
+        </w:rPr>
+        <w:t xml:space="preserve">Resistant hypertension</w:t>
+      </w:r>
+    </w:p>
+    <w:p>
+      <w:pPr>
+        <w:pStyle w:val="Corpsdetexte"/>
+      </w:pPr>
+      <w:r>
+        <w:t xml:space="preserve">Among US adults with hypertension using three or more classes of antihypertensive medication, the estimated prevalence of resistant hypertension was 70.6 (95% CI 62.8, 78.3) in 1999-2000, 62.7 (95% CI 58.6, 66.7) in 2009-2010, and 66.0 (95% CI 61.9, 70.1) in 2017-2020 (</w:t>
+      </w:r>
+      <w:r>
+        <w:rPr>
+          <w:bCs/>
+          <w:b/>
+        </w:rPr>
+        <w:t xml:space="preserve">Figure 4</w:t>
+      </w:r>
+      <w:r>
+        <w:t xml:space="preserve">). For US adults with hypertension using three or more classes of antihypertensive medication in 2017-2020, adults aged 18 to 44 years had a higher estimated prevalence of resistant hypertension versus other age groups (</w:t>
+      </w:r>
+      <w:r>
+        <w:rPr>
+          <w:bCs/>
+          <w:b/>
+        </w:rPr>
+        <w:t xml:space="preserve">Figure S11</w:t>
+      </w:r>
+      <w:r>
+        <w:t xml:space="preserve">), men a higher estimated prevalence versus women (</w:t>
+      </w:r>
+      <w:r>
+        <w:rPr>
+          <w:bCs/>
+          <w:b/>
+        </w:rPr>
+        <w:t xml:space="preserve">Figure S12</w:t>
+      </w:r>
+      <w:r>
+        <w:t xml:space="preserve">), and non-Hispanic Black adults a higher estimated prevalence versus other race/ethnicity groups (</w:t>
+      </w:r>
+      <w:r>
+        <w:rPr>
+          <w:bCs/>
+          <w:b/>
+        </w:rPr>
+        <w:t xml:space="preserve">Figure S13</w:t>
+      </w:r>
+      <w:r>
+        <w:t xml:space="preserve">).</w:t>
+      </w:r>
+    </w:p>
+    <w:p>
+      <w:pPr>
+        <w:sectPr>
+          <w:pgSz w:h="16838" w:w="11906" w:orient="portrait"/>
+          <w:footerReference r:id="rId9" w:type="default"/>
+          <w:footerReference r:id="rId10" w:type="even"/>
+          <w:type w:val="continuous"/>
+          <w:cols/>
+          <w:pgMar w:header="720" w:bottom="1800" w:top="1800" w:right="720" w:left="720" w:footer="720" w:gutter="720"/>
+        </w:sectPr>
+      </w:pPr>
+    </w:p>
+    <w:p>
+      <w:pPr>
+        <w:pStyle w:val="Corpsdetexte"/>
+      </w:pPr>
+      <w:r>
+        <w:rPr>
+          <w:bCs/>
+          <w:b/>
+        </w:rPr>
         <w:t xml:space="preserve">Table 1</w:t>
       </w:r>
       <w:r>
         <w:t xml:space="preserve"> </w:t>
       </w:r>
       <w:r>
-        <w:t xml:space="preserve">Participant characteristics</w:t>
+        <w:t xml:space="preserve">Characteristics of participants included in the blood pressure and hypertension cohort of the online platform.</w:t>
       </w:r>
     </w:p>
     <w:tbl xmlns:w14="http://schemas.microsoft.com/office/word/2010/wordml">
@@ -48,16 +313,17 @@
       </w:tblPr>
       <w:tblGrid>
         <w:gridCol w:w="2880"/>
-        <w:gridCol w:w="1296"/>
-        <w:gridCol w:w="1296"/>
-        <w:gridCol w:w="1296"/>
-        <w:gridCol w:w="1296"/>
-        <w:gridCol w:w="1296"/>
-        <w:gridCol w:w="1296"/>
-        <w:gridCol w:w="1296"/>
-        <w:gridCol w:w="1296"/>
-        <w:gridCol w:w="1296"/>
-        <w:gridCol w:w="1296"/>
+        <w:gridCol w:w="1152"/>
+        <w:gridCol w:w="1152"/>
+        <w:gridCol w:w="1152"/>
+        <w:gridCol w:w="1152"/>
+        <w:gridCol w:w="1152"/>
+        <w:gridCol w:w="1152"/>
+        <w:gridCol w:w="1152"/>
+        <w:gridCol w:w="1152"/>
+        <w:gridCol w:w="1152"/>
+        <w:gridCol w:w="1152"/>
+        <w:gridCol w:w="1152"/>
       </w:tblGrid>
       <w:tr>
         <w:trPr>
@@ -150,6 +416,50 @@
                 <w:szCs w:val="22"/>
                 <w:color w:val="000000"/>
               </w:rPr>
+              <w:t xml:space="preserve">Overall</w:t>
+            </w:r>
+          </w:p>
+        </w:tc>
+        <w:tc>
+          <w:tcPr>
+            <w:tcBorders>
+              <w:bottom w:val="single" w:sz="8" w:space="0" w:color="666666"/>
+              <w:top w:val="single" w:sz="8" w:space="0" w:color="666666"/>
+              <w:left w:val="single" w:sz="8" w:space="0" w:color="666666"/>
+              <w:right w:val="single" w:sz="8" w:space="0" w:color="666666"/>
+            </w:tcBorders>
+            <w:shd w:val="clear" w:color="auto" w:fill="FFFFFF"/>
+            <w:tcMar>
+              <w:top w:w="0" w:type="dxa"/>
+              <w:bottom w:w="0" w:type="dxa"/>
+              <w:left w:w="0" w:type="dxa"/>
+              <w:right w:w="0" w:type="dxa"/>
+            </w:tcMar>
+            <w:vAlign w:val="center"/>
+          </w:tcPr>
+          <w:p>
+            <w:pPr>
+              <w:jc w:val="left"/>
+              <w:keepNext/>
+              <w:pBdr>
+                <w:bottom w:val="none" w:sz="0" w:space="0" w:color="000000"/>
+                <w:top w:val="none" w:sz="0" w:space="0" w:color="000000"/>
+                <w:left w:val="none" w:sz="0" w:space="0" w:color="000000"/>
+                <w:right w:val="none" w:sz="0" w:space="0" w:color="000000"/>
+              </w:pBdr>
+              <w:spacing w:after="40" w:before="40" w:line="240"/>
+              <w:ind w:firstLine="0" w:left="100" w:right="100"/>
+            </w:pPr>
+            <w:r>
+              <w:rPr>
+                <w:rFonts w:ascii="Arial" w:hAnsi="Arial" w:eastAsia="Arial" w:cs="Arial"/>
+                <w:i w:val="false"/>
+                <w:b w:val="true"/>
+                <w:u w:val="none"/>
+                <w:sz w:val="22"/>
+                <w:szCs w:val="22"/>
+                <w:color w:val="000000"/>
+              </w:rPr>
               <w:t xml:space="preserve">1999-2000</w:t>
             </w:r>
           </w:p>
@@ -641,6 +951,50 @@
                 <w:szCs w:val="22"/>
                 <w:color w:val="000000"/>
               </w:rPr>
+              <w:t xml:space="preserve">56,035</w:t>
+            </w:r>
+          </w:p>
+        </w:tc>
+        <w:tc>
+          <w:tcPr>
+            <w:tcBorders>
+              <w:bottom w:val="single" w:sz="8" w:space="0" w:color="666666"/>
+              <w:top w:val="single" w:sz="8" w:space="0" w:color="666666"/>
+              <w:left w:val="single" w:sz="8" w:space="0" w:color="666666"/>
+              <w:right w:val="single" w:sz="8" w:space="0" w:color="666666"/>
+            </w:tcBorders>
+            <w:shd w:val="clear" w:color="auto" w:fill="FFFFFF"/>
+            <w:tcMar>
+              <w:top w:w="0" w:type="dxa"/>
+              <w:bottom w:w="0" w:type="dxa"/>
+              <w:left w:w="0" w:type="dxa"/>
+              <w:right w:w="0" w:type="dxa"/>
+            </w:tcMar>
+            <w:vAlign w:val="top"/>
+          </w:tcPr>
+          <w:p>
+            <w:pPr>
+              <w:jc w:val="center"/>
+              <w:keepNext/>
+              <w:pBdr>
+                <w:bottom w:val="none" w:sz="0" w:space="0" w:color="000000"/>
+                <w:top w:val="none" w:sz="0" w:space="0" w:color="000000"/>
+                <w:left w:val="none" w:sz="0" w:space="0" w:color="000000"/>
+                <w:right w:val="none" w:sz="0" w:space="0" w:color="000000"/>
+              </w:pBdr>
+              <w:spacing w:after="100" w:before="100" w:line="240"/>
+              <w:ind w:firstLine="0" w:left="100" w:right="100"/>
+            </w:pPr>
+            <w:r>
+              <w:rPr>
+                <w:rFonts w:ascii="Arial" w:hAnsi="Arial" w:eastAsia="Arial" w:cs="Arial"/>
+                <w:i w:val="false"/>
+                <w:b w:val="false"/>
+                <w:u w:val="none"/>
+                <w:sz w:val="22"/>
+                <w:szCs w:val="22"/>
+                <w:color w:val="000000"/>
+              </w:rPr>
               <w:t xml:space="preserve">4,694</w:t>
             </w:r>
           </w:p>
@@ -1532,6 +1886,50 @@
             </w:r>
           </w:p>
         </w:tc>
+        <w:tc>
+          <w:tcPr>
+            <w:tcBorders>
+              <w:bottom w:val="single" w:sz="8" w:space="0" w:color="666666"/>
+              <w:top w:val="single" w:sz="8" w:space="0" w:color="666666"/>
+              <w:left w:val="single" w:sz="8" w:space="0" w:color="666666"/>
+              <w:right w:val="single" w:sz="8" w:space="0" w:color="666666"/>
+            </w:tcBorders>
+            <w:shd w:val="clear" w:color="auto" w:fill="FFFFFF"/>
+            <w:tcMar>
+              <w:top w:w="0" w:type="dxa"/>
+              <w:bottom w:w="0" w:type="dxa"/>
+              <w:left w:w="0" w:type="dxa"/>
+              <w:right w:w="0" w:type="dxa"/>
+            </w:tcMar>
+            <w:vAlign w:val="top"/>
+          </w:tcPr>
+          <w:p>
+            <w:pPr>
+              <w:jc w:val="center"/>
+              <w:keepNext/>
+              <w:pBdr>
+                <w:bottom w:val="none" w:sz="0" w:space="0" w:color="000000"/>
+                <w:top w:val="none" w:sz="0" w:space="0" w:color="000000"/>
+                <w:left w:val="none" w:sz="0" w:space="0" w:color="000000"/>
+                <w:right w:val="none" w:sz="0" w:space="0" w:color="000000"/>
+              </w:pBdr>
+              <w:spacing w:after="100" w:before="100" w:line="240"/>
+              <w:ind w:firstLine="0" w:left="100" w:right="100"/>
+            </w:pPr>
+            <w:r>
+              <w:rPr>
+                <w:rFonts w:ascii="Arial" w:hAnsi="Arial" w:eastAsia="Arial" w:cs="Arial"/>
+                <w:i w:val="false"/>
+                <w:b w:val="false"/>
+                <w:u w:val="none"/>
+                <w:sz w:val="22"/>
+                <w:szCs w:val="22"/>
+                <w:color w:val="000000"/>
+              </w:rPr>
+              <w:t xml:space="preserve"/>
+            </w:r>
+          </w:p>
+        </w:tc>
       </w:tr>
       <w:tr>
         <w:trPr>
@@ -1623,6 +2021,50 @@
                 <w:szCs w:val="22"/>
                 <w:color w:val="000000"/>
               </w:rPr>
+              <w:t xml:space="preserve">49</w:t>
+            </w:r>
+          </w:p>
+        </w:tc>
+        <w:tc>
+          <w:tcPr>
+            <w:tcBorders>
+              <w:bottom w:val="single" w:sz="8" w:space="0" w:color="666666"/>
+              <w:top w:val="single" w:sz="8" w:space="0" w:color="666666"/>
+              <w:left w:val="single" w:sz="8" w:space="0" w:color="666666"/>
+              <w:right w:val="single" w:sz="8" w:space="0" w:color="666666"/>
+            </w:tcBorders>
+            <w:shd w:val="clear" w:color="auto" w:fill="FFFFFF"/>
+            <w:tcMar>
+              <w:top w:w="0" w:type="dxa"/>
+              <w:bottom w:w="0" w:type="dxa"/>
+              <w:left w:w="0" w:type="dxa"/>
+              <w:right w:w="0" w:type="dxa"/>
+            </w:tcMar>
+            <w:vAlign w:val="top"/>
+          </w:tcPr>
+          <w:p>
+            <w:pPr>
+              <w:jc w:val="center"/>
+              <w:keepNext/>
+              <w:pBdr>
+                <w:bottom w:val="none" w:sz="0" w:space="0" w:color="000000"/>
+                <w:top w:val="none" w:sz="0" w:space="0" w:color="000000"/>
+                <w:left w:val="none" w:sz="0" w:space="0" w:color="000000"/>
+                <w:right w:val="none" w:sz="0" w:space="0" w:color="000000"/>
+              </w:pBdr>
+              <w:spacing w:after="100" w:before="100" w:line="240"/>
+              <w:ind w:firstLine="0" w:left="100" w:right="100"/>
+            </w:pPr>
+            <w:r>
+              <w:rPr>
+                <w:rFonts w:ascii="Arial" w:hAnsi="Arial" w:eastAsia="Arial" w:cs="Arial"/>
+                <w:i w:val="false"/>
+                <w:b w:val="false"/>
+                <w:u w:val="none"/>
+                <w:sz w:val="22"/>
+                <w:szCs w:val="22"/>
+                <w:color w:val="000000"/>
+              </w:rPr>
               <w:t xml:space="preserve">56</w:t>
             </w:r>
           </w:p>
@@ -2114,6 +2556,50 @@
                 <w:szCs w:val="22"/>
                 <w:color w:val="000000"/>
               </w:rPr>
+              <w:t xml:space="preserve">34</w:t>
+            </w:r>
+          </w:p>
+        </w:tc>
+        <w:tc>
+          <w:tcPr>
+            <w:tcBorders>
+              <w:bottom w:val="single" w:sz="8" w:space="0" w:color="666666"/>
+              <w:top w:val="single" w:sz="8" w:space="0" w:color="666666"/>
+              <w:left w:val="single" w:sz="8" w:space="0" w:color="666666"/>
+              <w:right w:val="single" w:sz="8" w:space="0" w:color="666666"/>
+            </w:tcBorders>
+            <w:shd w:val="clear" w:color="auto" w:fill="FFFFFF"/>
+            <w:tcMar>
+              <w:top w:w="0" w:type="dxa"/>
+              <w:bottom w:w="0" w:type="dxa"/>
+              <w:left w:w="0" w:type="dxa"/>
+              <w:right w:w="0" w:type="dxa"/>
+            </w:tcMar>
+            <w:vAlign w:val="top"/>
+          </w:tcPr>
+          <w:p>
+            <w:pPr>
+              <w:jc w:val="center"/>
+              <w:keepNext/>
+              <w:pBdr>
+                <w:bottom w:val="none" w:sz="0" w:space="0" w:color="000000"/>
+                <w:top w:val="none" w:sz="0" w:space="0" w:color="000000"/>
+                <w:left w:val="none" w:sz="0" w:space="0" w:color="000000"/>
+                <w:right w:val="none" w:sz="0" w:space="0" w:color="000000"/>
+              </w:pBdr>
+              <w:spacing w:after="100" w:before="100" w:line="240"/>
+              <w:ind w:firstLine="0" w:left="100" w:right="100"/>
+            </w:pPr>
+            <w:r>
+              <w:rPr>
+                <w:rFonts w:ascii="Arial" w:hAnsi="Arial" w:eastAsia="Arial" w:cs="Arial"/>
+                <w:i w:val="false"/>
+                <w:b w:val="false"/>
+                <w:u w:val="none"/>
+                <w:sz w:val="22"/>
+                <w:szCs w:val="22"/>
+                <w:color w:val="000000"/>
+              </w:rPr>
               <w:t xml:space="preserve">29</w:t>
             </w:r>
           </w:p>
@@ -2605,6 +3091,50 @@
                 <w:szCs w:val="22"/>
                 <w:color w:val="000000"/>
               </w:rPr>
+              <w:t xml:space="preserve">10</w:t>
+            </w:r>
+          </w:p>
+        </w:tc>
+        <w:tc>
+          <w:tcPr>
+            <w:tcBorders>
+              <w:bottom w:val="single" w:sz="8" w:space="0" w:color="666666"/>
+              <w:top w:val="single" w:sz="8" w:space="0" w:color="666666"/>
+              <w:left w:val="single" w:sz="8" w:space="0" w:color="666666"/>
+              <w:right w:val="single" w:sz="8" w:space="0" w:color="666666"/>
+            </w:tcBorders>
+            <w:shd w:val="clear" w:color="auto" w:fill="FFFFFF"/>
+            <w:tcMar>
+              <w:top w:w="0" w:type="dxa"/>
+              <w:bottom w:w="0" w:type="dxa"/>
+              <w:left w:w="0" w:type="dxa"/>
+              <w:right w:w="0" w:type="dxa"/>
+            </w:tcMar>
+            <w:vAlign w:val="top"/>
+          </w:tcPr>
+          <w:p>
+            <w:pPr>
+              <w:jc w:val="center"/>
+              <w:keepNext/>
+              <w:pBdr>
+                <w:bottom w:val="none" w:sz="0" w:space="0" w:color="000000"/>
+                <w:top w:val="none" w:sz="0" w:space="0" w:color="000000"/>
+                <w:left w:val="none" w:sz="0" w:space="0" w:color="000000"/>
+                <w:right w:val="none" w:sz="0" w:space="0" w:color="000000"/>
+              </w:pBdr>
+              <w:spacing w:after="100" w:before="100" w:line="240"/>
+              <w:ind w:firstLine="0" w:left="100" w:right="100"/>
+            </w:pPr>
+            <w:r>
+              <w:rPr>
+                <w:rFonts w:ascii="Arial" w:hAnsi="Arial" w:eastAsia="Arial" w:cs="Arial"/>
+                <w:i w:val="false"/>
+                <w:b w:val="false"/>
+                <w:u w:val="none"/>
+                <w:sz w:val="22"/>
+                <w:szCs w:val="22"/>
+                <w:color w:val="000000"/>
+              </w:rPr>
               <w:t xml:space="preserve">9.0</w:t>
             </w:r>
           </w:p>
@@ -3096,6 +3626,50 @@
                 <w:szCs w:val="22"/>
                 <w:color w:val="000000"/>
               </w:rPr>
+              <w:t xml:space="preserve">7.1</w:t>
+            </w:r>
+          </w:p>
+        </w:tc>
+        <w:tc>
+          <w:tcPr>
+            <w:tcBorders>
+              <w:bottom w:val="single" w:sz="8" w:space="0" w:color="666666"/>
+              <w:top w:val="single" w:sz="8" w:space="0" w:color="666666"/>
+              <w:left w:val="single" w:sz="8" w:space="0" w:color="666666"/>
+              <w:right w:val="single" w:sz="8" w:space="0" w:color="666666"/>
+            </w:tcBorders>
+            <w:shd w:val="clear" w:color="auto" w:fill="FFFFFF"/>
+            <w:tcMar>
+              <w:top w:w="0" w:type="dxa"/>
+              <w:bottom w:w="0" w:type="dxa"/>
+              <w:left w:w="0" w:type="dxa"/>
+              <w:right w:w="0" w:type="dxa"/>
+            </w:tcMar>
+            <w:vAlign w:val="top"/>
+          </w:tcPr>
+          <w:p>
+            <w:pPr>
+              <w:jc w:val="center"/>
+              <w:keepNext/>
+              <w:pBdr>
+                <w:bottom w:val="none" w:sz="0" w:space="0" w:color="000000"/>
+                <w:top w:val="none" w:sz="0" w:space="0" w:color="000000"/>
+                <w:left w:val="none" w:sz="0" w:space="0" w:color="000000"/>
+                <w:right w:val="none" w:sz="0" w:space="0" w:color="000000"/>
+              </w:pBdr>
+              <w:spacing w:after="100" w:before="100" w:line="240"/>
+              <w:ind w:firstLine="0" w:left="100" w:right="100"/>
+            </w:pPr>
+            <w:r>
+              <w:rPr>
+                <w:rFonts w:ascii="Arial" w:hAnsi="Arial" w:eastAsia="Arial" w:cs="Arial"/>
+                <w:i w:val="false"/>
+                <w:b w:val="false"/>
+                <w:u w:val="none"/>
+                <w:sz w:val="22"/>
+                <w:szCs w:val="22"/>
+                <w:color w:val="000000"/>
+              </w:rPr>
               <w:t xml:space="preserve">6.0</w:t>
             </w:r>
           </w:p>
@@ -3987,6 +4561,50 @@
             </w:r>
           </w:p>
         </w:tc>
+        <w:tc>
+          <w:tcPr>
+            <w:tcBorders>
+              <w:bottom w:val="single" w:sz="8" w:space="0" w:color="666666"/>
+              <w:top w:val="single" w:sz="8" w:space="0" w:color="666666"/>
+              <w:left w:val="single" w:sz="8" w:space="0" w:color="666666"/>
+              <w:right w:val="single" w:sz="8" w:space="0" w:color="666666"/>
+            </w:tcBorders>
+            <w:shd w:val="clear" w:color="auto" w:fill="FFFFFF"/>
+            <w:tcMar>
+              <w:top w:w="0" w:type="dxa"/>
+              <w:bottom w:w="0" w:type="dxa"/>
+              <w:left w:w="0" w:type="dxa"/>
+              <w:right w:w="0" w:type="dxa"/>
+            </w:tcMar>
+            <w:vAlign w:val="top"/>
+          </w:tcPr>
+          <w:p>
+            <w:pPr>
+              <w:jc w:val="center"/>
+              <w:keepNext/>
+              <w:pBdr>
+                <w:bottom w:val="none" w:sz="0" w:space="0" w:color="000000"/>
+                <w:top w:val="none" w:sz="0" w:space="0" w:color="000000"/>
+                <w:left w:val="none" w:sz="0" w:space="0" w:color="000000"/>
+                <w:right w:val="none" w:sz="0" w:space="0" w:color="000000"/>
+              </w:pBdr>
+              <w:spacing w:after="100" w:before="100" w:line="240"/>
+              <w:ind w:firstLine="0" w:left="100" w:right="100"/>
+            </w:pPr>
+            <w:r>
+              <w:rPr>
+                <w:rFonts w:ascii="Arial" w:hAnsi="Arial" w:eastAsia="Arial" w:cs="Arial"/>
+                <w:i w:val="false"/>
+                <w:b w:val="false"/>
+                <w:u w:val="none"/>
+                <w:sz w:val="22"/>
+                <w:szCs w:val="22"/>
+                <w:color w:val="000000"/>
+              </w:rPr>
+              <w:t xml:space="preserve"/>
+            </w:r>
+          </w:p>
+        </w:tc>
       </w:tr>
       <w:tr>
         <w:trPr>
@@ -4078,6 +4696,50 @@
                 <w:szCs w:val="22"/>
                 <w:color w:val="000000"/>
               </w:rPr>
+              <w:t xml:space="preserve">68</w:t>
+            </w:r>
+          </w:p>
+        </w:tc>
+        <w:tc>
+          <w:tcPr>
+            <w:tcBorders>
+              <w:bottom w:val="single" w:sz="8" w:space="0" w:color="666666"/>
+              <w:top w:val="single" w:sz="8" w:space="0" w:color="666666"/>
+              <w:left w:val="single" w:sz="8" w:space="0" w:color="666666"/>
+              <w:right w:val="single" w:sz="8" w:space="0" w:color="666666"/>
+            </w:tcBorders>
+            <w:shd w:val="clear" w:color="auto" w:fill="FFFFFF"/>
+            <w:tcMar>
+              <w:top w:w="0" w:type="dxa"/>
+              <w:bottom w:w="0" w:type="dxa"/>
+              <w:left w:w="0" w:type="dxa"/>
+              <w:right w:w="0" w:type="dxa"/>
+            </w:tcMar>
+            <w:vAlign w:val="top"/>
+          </w:tcPr>
+          <w:p>
+            <w:pPr>
+              <w:jc w:val="center"/>
+              <w:keepNext/>
+              <w:pBdr>
+                <w:bottom w:val="none" w:sz="0" w:space="0" w:color="000000"/>
+                <w:top w:val="none" w:sz="0" w:space="0" w:color="000000"/>
+                <w:left w:val="none" w:sz="0" w:space="0" w:color="000000"/>
+                <w:right w:val="none" w:sz="0" w:space="0" w:color="000000"/>
+              </w:pBdr>
+              <w:spacing w:after="100" w:before="100" w:line="240"/>
+              <w:ind w:firstLine="0" w:left="100" w:right="100"/>
+            </w:pPr>
+            <w:r>
+              <w:rPr>
+                <w:rFonts w:ascii="Arial" w:hAnsi="Arial" w:eastAsia="Arial" w:cs="Arial"/>
+                <w:i w:val="false"/>
+                <w:b w:val="false"/>
+                <w:u w:val="none"/>
+                <w:sz w:val="22"/>
+                <w:szCs w:val="22"/>
+                <w:color w:val="000000"/>
+              </w:rPr>
               <w:t xml:space="preserve">70</w:t>
             </w:r>
           </w:p>
@@ -4569,6 +5231,50 @@
                 <w:szCs w:val="22"/>
                 <w:color w:val="000000"/>
               </w:rPr>
+              <w:t xml:space="preserve">11</w:t>
+            </w:r>
+          </w:p>
+        </w:tc>
+        <w:tc>
+          <w:tcPr>
+            <w:tcBorders>
+              <w:bottom w:val="single" w:sz="8" w:space="0" w:color="666666"/>
+              <w:top w:val="single" w:sz="8" w:space="0" w:color="666666"/>
+              <w:left w:val="single" w:sz="8" w:space="0" w:color="666666"/>
+              <w:right w:val="single" w:sz="8" w:space="0" w:color="666666"/>
+            </w:tcBorders>
+            <w:shd w:val="clear" w:color="auto" w:fill="FFFFFF"/>
+            <w:tcMar>
+              <w:top w:w="0" w:type="dxa"/>
+              <w:bottom w:w="0" w:type="dxa"/>
+              <w:left w:w="0" w:type="dxa"/>
+              <w:right w:w="0" w:type="dxa"/>
+            </w:tcMar>
+            <w:vAlign w:val="top"/>
+          </w:tcPr>
+          <w:p>
+            <w:pPr>
+              <w:jc w:val="center"/>
+              <w:keepNext/>
+              <w:pBdr>
+                <w:bottom w:val="none" w:sz="0" w:space="0" w:color="000000"/>
+                <w:top w:val="none" w:sz="0" w:space="0" w:color="000000"/>
+                <w:left w:val="none" w:sz="0" w:space="0" w:color="000000"/>
+                <w:right w:val="none" w:sz="0" w:space="0" w:color="000000"/>
+              </w:pBdr>
+              <w:spacing w:after="100" w:before="100" w:line="240"/>
+              <w:ind w:firstLine="0" w:left="100" w:right="100"/>
+            </w:pPr>
+            <w:r>
+              <w:rPr>
+                <w:rFonts w:ascii="Arial" w:hAnsi="Arial" w:eastAsia="Arial" w:cs="Arial"/>
+                <w:i w:val="false"/>
+                <w:b w:val="false"/>
+                <w:u w:val="none"/>
+                <w:sz w:val="22"/>
+                <w:szCs w:val="22"/>
+                <w:color w:val="000000"/>
+              </w:rPr>
               <w:t xml:space="preserve">10</w:t>
             </w:r>
           </w:p>
@@ -5060,6 +5766,50 @@
                 <w:szCs w:val="22"/>
                 <w:color w:val="000000"/>
               </w:rPr>
+              <w:t xml:space="preserve">2.3</w:t>
+            </w:r>
+          </w:p>
+        </w:tc>
+        <w:tc>
+          <w:tcPr>
+            <w:tcBorders>
+              <w:bottom w:val="single" w:sz="8" w:space="0" w:color="666666"/>
+              <w:top w:val="single" w:sz="8" w:space="0" w:color="666666"/>
+              <w:left w:val="single" w:sz="8" w:space="0" w:color="666666"/>
+              <w:right w:val="single" w:sz="8" w:space="0" w:color="666666"/>
+            </w:tcBorders>
+            <w:shd w:val="clear" w:color="auto" w:fill="FFFFFF"/>
+            <w:tcMar>
+              <w:top w:w="0" w:type="dxa"/>
+              <w:bottom w:w="0" w:type="dxa"/>
+              <w:left w:w="0" w:type="dxa"/>
+              <w:right w:w="0" w:type="dxa"/>
+            </w:tcMar>
+            <w:vAlign w:val="top"/>
+          </w:tcPr>
+          <w:p>
+            <w:pPr>
+              <w:jc w:val="center"/>
+              <w:keepNext/>
+              <w:pBdr>
+                <w:bottom w:val="none" w:sz="0" w:space="0" w:color="000000"/>
+                <w:top w:val="none" w:sz="0" w:space="0" w:color="000000"/>
+                <w:left w:val="none" w:sz="0" w:space="0" w:color="000000"/>
+                <w:right w:val="none" w:sz="0" w:space="0" w:color="000000"/>
+              </w:pBdr>
+              <w:spacing w:after="100" w:before="100" w:line="240"/>
+              <w:ind w:firstLine="0" w:left="100" w:right="100"/>
+            </w:pPr>
+            <w:r>
+              <w:rPr>
+                <w:rFonts w:ascii="Arial" w:hAnsi="Arial" w:eastAsia="Arial" w:cs="Arial"/>
+                <w:i w:val="false"/>
+                <w:b w:val="false"/>
+                <w:u w:val="none"/>
+                <w:sz w:val="22"/>
+                <w:szCs w:val="22"/>
+                <w:color w:val="000000"/>
+              </w:rPr>
               <w:t xml:space="preserve">0</w:t>
             </w:r>
           </w:p>
@@ -5551,6 +6301,50 @@
                 <w:szCs w:val="22"/>
                 <w:color w:val="000000"/>
               </w:rPr>
+              <w:t xml:space="preserve">14</w:t>
+            </w:r>
+          </w:p>
+        </w:tc>
+        <w:tc>
+          <w:tcPr>
+            <w:tcBorders>
+              <w:bottom w:val="single" w:sz="8" w:space="0" w:color="666666"/>
+              <w:top w:val="single" w:sz="8" w:space="0" w:color="666666"/>
+              <w:left w:val="single" w:sz="8" w:space="0" w:color="666666"/>
+              <w:right w:val="single" w:sz="8" w:space="0" w:color="666666"/>
+            </w:tcBorders>
+            <w:shd w:val="clear" w:color="auto" w:fill="FFFFFF"/>
+            <w:tcMar>
+              <w:top w:w="0" w:type="dxa"/>
+              <w:bottom w:w="0" w:type="dxa"/>
+              <w:left w:w="0" w:type="dxa"/>
+              <w:right w:w="0" w:type="dxa"/>
+            </w:tcMar>
+            <w:vAlign w:val="top"/>
+          </w:tcPr>
+          <w:p>
+            <w:pPr>
+              <w:jc w:val="center"/>
+              <w:keepNext/>
+              <w:pBdr>
+                <w:bottom w:val="none" w:sz="0" w:space="0" w:color="000000"/>
+                <w:top w:val="none" w:sz="0" w:space="0" w:color="000000"/>
+                <w:left w:val="none" w:sz="0" w:space="0" w:color="000000"/>
+                <w:right w:val="none" w:sz="0" w:space="0" w:color="000000"/>
+              </w:pBdr>
+              <w:spacing w:after="100" w:before="100" w:line="240"/>
+              <w:ind w:firstLine="0" w:left="100" w:right="100"/>
+            </w:pPr>
+            <w:r>
+              <w:rPr>
+                <w:rFonts w:ascii="Arial" w:hAnsi="Arial" w:eastAsia="Arial" w:cs="Arial"/>
+                <w:i w:val="false"/>
+                <w:b w:val="false"/>
+                <w:u w:val="none"/>
+                <w:sz w:val="22"/>
+                <w:szCs w:val="22"/>
+                <w:color w:val="000000"/>
+              </w:rPr>
               <w:t xml:space="preserve">15</w:t>
             </w:r>
           </w:p>
@@ -6042,6 +6836,50 @@
                 <w:szCs w:val="22"/>
                 <w:color w:val="000000"/>
               </w:rPr>
+              <w:t xml:space="preserve">4.5</w:t>
+            </w:r>
+          </w:p>
+        </w:tc>
+        <w:tc>
+          <w:tcPr>
+            <w:tcBorders>
+              <w:bottom w:val="single" w:sz="8" w:space="0" w:color="666666"/>
+              <w:top w:val="single" w:sz="8" w:space="0" w:color="666666"/>
+              <w:left w:val="single" w:sz="8" w:space="0" w:color="666666"/>
+              <w:right w:val="single" w:sz="8" w:space="0" w:color="666666"/>
+            </w:tcBorders>
+            <w:shd w:val="clear" w:color="auto" w:fill="FFFFFF"/>
+            <w:tcMar>
+              <w:top w:w="0" w:type="dxa"/>
+              <w:bottom w:w="0" w:type="dxa"/>
+              <w:left w:w="0" w:type="dxa"/>
+              <w:right w:w="0" w:type="dxa"/>
+            </w:tcMar>
+            <w:vAlign w:val="top"/>
+          </w:tcPr>
+          <w:p>
+            <w:pPr>
+              <w:jc w:val="center"/>
+              <w:keepNext/>
+              <w:pBdr>
+                <w:bottom w:val="none" w:sz="0" w:space="0" w:color="000000"/>
+                <w:top w:val="none" w:sz="0" w:space="0" w:color="000000"/>
+                <w:left w:val="none" w:sz="0" w:space="0" w:color="000000"/>
+                <w:right w:val="none" w:sz="0" w:space="0" w:color="000000"/>
+              </w:pBdr>
+              <w:spacing w:after="100" w:before="100" w:line="240"/>
+              <w:ind w:firstLine="0" w:left="100" w:right="100"/>
+            </w:pPr>
+            <w:r>
+              <w:rPr>
+                <w:rFonts w:ascii="Arial" w:hAnsi="Arial" w:eastAsia="Arial" w:cs="Arial"/>
+                <w:i w:val="false"/>
+                <w:b w:val="false"/>
+                <w:u w:val="none"/>
+                <w:sz w:val="22"/>
+                <w:szCs w:val="22"/>
+                <w:color w:val="000000"/>
+              </w:rPr>
               <w:t xml:space="preserve">4.7</w:t>
             </w:r>
           </w:p>
@@ -6533,6 +7371,50 @@
                 <w:szCs w:val="22"/>
                 <w:color w:val="000000"/>
               </w:rPr>
+              <w:t xml:space="preserve">46 (17)</w:t>
+            </w:r>
+          </w:p>
+        </w:tc>
+        <w:tc>
+          <w:tcPr>
+            <w:tcBorders>
+              <w:bottom w:val="single" w:sz="8" w:space="0" w:color="666666"/>
+              <w:top w:val="single" w:sz="8" w:space="0" w:color="666666"/>
+              <w:left w:val="single" w:sz="8" w:space="0" w:color="666666"/>
+              <w:right w:val="single" w:sz="8" w:space="0" w:color="666666"/>
+            </w:tcBorders>
+            <w:shd w:val="clear" w:color="auto" w:fill="FFFFFF"/>
+            <w:tcMar>
+              <w:top w:w="0" w:type="dxa"/>
+              <w:bottom w:w="0" w:type="dxa"/>
+              <w:left w:w="0" w:type="dxa"/>
+              <w:right w:w="0" w:type="dxa"/>
+            </w:tcMar>
+            <w:vAlign w:val="top"/>
+          </w:tcPr>
+          <w:p>
+            <w:pPr>
+              <w:jc w:val="center"/>
+              <w:keepNext/>
+              <w:pBdr>
+                <w:bottom w:val="none" w:sz="0" w:space="0" w:color="000000"/>
+                <w:top w:val="none" w:sz="0" w:space="0" w:color="000000"/>
+                <w:left w:val="none" w:sz="0" w:space="0" w:color="000000"/>
+                <w:right w:val="none" w:sz="0" w:space="0" w:color="000000"/>
+              </w:pBdr>
+              <w:spacing w:after="100" w:before="100" w:line="240"/>
+              <w:ind w:firstLine="0" w:left="100" w:right="100"/>
+            </w:pPr>
+            <w:r>
+              <w:rPr>
+                <w:rFonts w:ascii="Arial" w:hAnsi="Arial" w:eastAsia="Arial" w:cs="Arial"/>
+                <w:i w:val="false"/>
+                <w:b w:val="false"/>
+                <w:u w:val="none"/>
+                <w:sz w:val="22"/>
+                <w:szCs w:val="22"/>
+                <w:color w:val="000000"/>
+              </w:rPr>
               <w:t xml:space="preserve">44 (17)</w:t>
             </w:r>
           </w:p>
@@ -7024,6 +7906,50 @@
                 <w:szCs w:val="22"/>
                 <w:color w:val="000000"/>
               </w:rPr>
+              <w:t xml:space="preserve">1.4</w:t>
+            </w:r>
+          </w:p>
+        </w:tc>
+        <w:tc>
+          <w:tcPr>
+            <w:tcBorders>
+              <w:bottom w:val="single" w:sz="8" w:space="0" w:color="666666"/>
+              <w:top w:val="single" w:sz="8" w:space="0" w:color="666666"/>
+              <w:left w:val="single" w:sz="8" w:space="0" w:color="666666"/>
+              <w:right w:val="single" w:sz="8" w:space="0" w:color="666666"/>
+            </w:tcBorders>
+            <w:shd w:val="clear" w:color="auto" w:fill="FFFFFF"/>
+            <w:tcMar>
+              <w:top w:w="0" w:type="dxa"/>
+              <w:bottom w:w="0" w:type="dxa"/>
+              <w:left w:w="0" w:type="dxa"/>
+              <w:right w:w="0" w:type="dxa"/>
+            </w:tcMar>
+            <w:vAlign w:val="top"/>
+          </w:tcPr>
+          <w:p>
+            <w:pPr>
+              <w:jc w:val="center"/>
+              <w:keepNext/>
+              <w:pBdr>
+                <w:bottom w:val="none" w:sz="0" w:space="0" w:color="000000"/>
+                <w:top w:val="none" w:sz="0" w:space="0" w:color="000000"/>
+                <w:left w:val="none" w:sz="0" w:space="0" w:color="000000"/>
+                <w:right w:val="none" w:sz="0" w:space="0" w:color="000000"/>
+              </w:pBdr>
+              <w:spacing w:after="100" w:before="100" w:line="240"/>
+              <w:ind w:firstLine="0" w:left="100" w:right="100"/>
+            </w:pPr>
+            <w:r>
+              <w:rPr>
+                <w:rFonts w:ascii="Arial" w:hAnsi="Arial" w:eastAsia="Arial" w:cs="Arial"/>
+                <w:i w:val="false"/>
+                <w:b w:val="false"/>
+                <w:u w:val="none"/>
+                <w:sz w:val="22"/>
+                <w:szCs w:val="22"/>
+                <w:color w:val="000000"/>
+              </w:rPr>
               <w:t xml:space="preserve">2.5</w:t>
             </w:r>
           </w:p>
@@ -7915,6 +8841,50 @@
             </w:r>
           </w:p>
         </w:tc>
+        <w:tc>
+          <w:tcPr>
+            <w:tcBorders>
+              <w:bottom w:val="single" w:sz="8" w:space="0" w:color="666666"/>
+              <w:top w:val="single" w:sz="8" w:space="0" w:color="666666"/>
+              <w:left w:val="single" w:sz="8" w:space="0" w:color="666666"/>
+              <w:right w:val="single" w:sz="8" w:space="0" w:color="666666"/>
+            </w:tcBorders>
+            <w:shd w:val="clear" w:color="auto" w:fill="FFFFFF"/>
+            <w:tcMar>
+              <w:top w:w="0" w:type="dxa"/>
+              <w:bottom w:w="0" w:type="dxa"/>
+              <w:left w:w="0" w:type="dxa"/>
+              <w:right w:w="0" w:type="dxa"/>
+            </w:tcMar>
+            <w:vAlign w:val="top"/>
+          </w:tcPr>
+          <w:p>
+            <w:pPr>
+              <w:jc w:val="center"/>
+              <w:keepNext/>
+              <w:pBdr>
+                <w:bottom w:val="none" w:sz="0" w:space="0" w:color="000000"/>
+                <w:top w:val="none" w:sz="0" w:space="0" w:color="000000"/>
+                <w:left w:val="none" w:sz="0" w:space="0" w:color="000000"/>
+                <w:right w:val="none" w:sz="0" w:space="0" w:color="000000"/>
+              </w:pBdr>
+              <w:spacing w:after="100" w:before="100" w:line="240"/>
+              <w:ind w:firstLine="0" w:left="100" w:right="100"/>
+            </w:pPr>
+            <w:r>
+              <w:rPr>
+                <w:rFonts w:ascii="Arial" w:hAnsi="Arial" w:eastAsia="Arial" w:cs="Arial"/>
+                <w:i w:val="false"/>
+                <w:b w:val="false"/>
+                <w:u w:val="none"/>
+                <w:sz w:val="22"/>
+                <w:szCs w:val="22"/>
+                <w:color w:val="000000"/>
+              </w:rPr>
+              <w:t xml:space="preserve"/>
+            </w:r>
+          </w:p>
+        </w:tc>
       </w:tr>
       <w:tr>
         <w:trPr>
@@ -8094,6 +9064,50 @@
                 <w:szCs w:val="22"/>
                 <w:color w:val="000000"/>
               </w:rPr>
+              <w:t xml:space="preserve">48</w:t>
+            </w:r>
+          </w:p>
+        </w:tc>
+        <w:tc>
+          <w:tcPr>
+            <w:tcBorders>
+              <w:bottom w:val="single" w:sz="8" w:space="0" w:color="666666"/>
+              <w:top w:val="single" w:sz="8" w:space="0" w:color="666666"/>
+              <w:left w:val="single" w:sz="8" w:space="0" w:color="666666"/>
+              <w:right w:val="single" w:sz="8" w:space="0" w:color="666666"/>
+            </w:tcBorders>
+            <w:shd w:val="clear" w:color="auto" w:fill="FFFFFF"/>
+            <w:tcMar>
+              <w:top w:w="0" w:type="dxa"/>
+              <w:bottom w:w="0" w:type="dxa"/>
+              <w:left w:w="0" w:type="dxa"/>
+              <w:right w:w="0" w:type="dxa"/>
+            </w:tcMar>
+            <w:vAlign w:val="top"/>
+          </w:tcPr>
+          <w:p>
+            <w:pPr>
+              <w:jc w:val="center"/>
+              <w:keepNext/>
+              <w:pBdr>
+                <w:bottom w:val="none" w:sz="0" w:space="0" w:color="000000"/>
+                <w:top w:val="none" w:sz="0" w:space="0" w:color="000000"/>
+                <w:left w:val="none" w:sz="0" w:space="0" w:color="000000"/>
+                <w:right w:val="none" w:sz="0" w:space="0" w:color="000000"/>
+              </w:pBdr>
+              <w:spacing w:after="100" w:before="100" w:line="240"/>
+              <w:ind w:firstLine="0" w:left="100" w:right="100"/>
+            </w:pPr>
+            <w:r>
+              <w:rPr>
+                <w:rFonts w:ascii="Arial" w:hAnsi="Arial" w:eastAsia="Arial" w:cs="Arial"/>
+                <w:i w:val="false"/>
+                <w:b w:val="false"/>
+                <w:u w:val="none"/>
+                <w:sz w:val="22"/>
+                <w:szCs w:val="22"/>
+                <w:color w:val="000000"/>
+              </w:rPr>
               <w:t xml:space="preserve">49</w:t>
             </w:r>
           </w:p>
@@ -8585,6 +9599,50 @@
                 <w:szCs w:val="22"/>
                 <w:color w:val="000000"/>
               </w:rPr>
+              <w:t xml:space="preserve">52</w:t>
+            </w:r>
+          </w:p>
+        </w:tc>
+        <w:tc>
+          <w:tcPr>
+            <w:tcBorders>
+              <w:bottom w:val="single" w:sz="8" w:space="0" w:color="666666"/>
+              <w:top w:val="single" w:sz="8" w:space="0" w:color="666666"/>
+              <w:left w:val="single" w:sz="8" w:space="0" w:color="666666"/>
+              <w:right w:val="single" w:sz="8" w:space="0" w:color="666666"/>
+            </w:tcBorders>
+            <w:shd w:val="clear" w:color="auto" w:fill="FFFFFF"/>
+            <w:tcMar>
+              <w:top w:w="0" w:type="dxa"/>
+              <w:bottom w:w="0" w:type="dxa"/>
+              <w:left w:w="0" w:type="dxa"/>
+              <w:right w:w="0" w:type="dxa"/>
+            </w:tcMar>
+            <w:vAlign w:val="top"/>
+          </w:tcPr>
+          <w:p>
+            <w:pPr>
+              <w:jc w:val="center"/>
+              <w:keepNext/>
+              <w:pBdr>
+                <w:bottom w:val="none" w:sz="0" w:space="0" w:color="000000"/>
+                <w:top w:val="none" w:sz="0" w:space="0" w:color="000000"/>
+                <w:left w:val="none" w:sz="0" w:space="0" w:color="000000"/>
+                <w:right w:val="none" w:sz="0" w:space="0" w:color="000000"/>
+              </w:pBdr>
+              <w:spacing w:after="100" w:before="100" w:line="240"/>
+              <w:ind w:firstLine="0" w:left="100" w:right="100"/>
+            </w:pPr>
+            <w:r>
+              <w:rPr>
+                <w:rFonts w:ascii="Arial" w:hAnsi="Arial" w:eastAsia="Arial" w:cs="Arial"/>
+                <w:i w:val="false"/>
+                <w:b w:val="false"/>
+                <w:u w:val="none"/>
+                <w:sz w:val="22"/>
+                <w:szCs w:val="22"/>
+                <w:color w:val="000000"/>
+              </w:rPr>
               <w:t xml:space="preserve">51</w:t>
             </w:r>
           </w:p>
@@ -8988,6 +10046,50 @@
                 <w:szCs w:val="22"/>
                 <w:color w:val="000000"/>
               </w:rPr>
+              <w:t xml:space="preserve">122 (18)</w:t>
+            </w:r>
+          </w:p>
+        </w:tc>
+        <w:tc>
+          <w:tcPr>
+            <w:tcBorders>
+              <w:bottom w:val="single" w:sz="8" w:space="0" w:color="666666"/>
+              <w:top w:val="single" w:sz="8" w:space="0" w:color="666666"/>
+              <w:left w:val="single" w:sz="8" w:space="0" w:color="666666"/>
+              <w:right w:val="single" w:sz="8" w:space="0" w:color="666666"/>
+            </w:tcBorders>
+            <w:shd w:val="clear" w:color="auto" w:fill="FFFFFF"/>
+            <w:tcMar>
+              <w:top w:w="0" w:type="dxa"/>
+              <w:bottom w:w="0" w:type="dxa"/>
+              <w:left w:w="0" w:type="dxa"/>
+              <w:right w:w="0" w:type="dxa"/>
+            </w:tcMar>
+            <w:vAlign w:val="top"/>
+          </w:tcPr>
+          <w:p>
+            <w:pPr>
+              <w:jc w:val="center"/>
+              <w:keepNext/>
+              <w:pBdr>
+                <w:bottom w:val="none" w:sz="0" w:space="0" w:color="000000"/>
+                <w:top w:val="none" w:sz="0" w:space="0" w:color="000000"/>
+                <w:left w:val="none" w:sz="0" w:space="0" w:color="000000"/>
+                <w:right w:val="none" w:sz="0" w:space="0" w:color="000000"/>
+              </w:pBdr>
+              <w:spacing w:after="100" w:before="100" w:line="240"/>
+              <w:ind w:firstLine="0" w:left="100" w:right="100"/>
+            </w:pPr>
+            <w:r>
+              <w:rPr>
+                <w:rFonts w:ascii="Arial" w:hAnsi="Arial" w:eastAsia="Arial" w:cs="Arial"/>
+                <w:i w:val="false"/>
+                <w:b w:val="false"/>
+                <w:u w:val="none"/>
+                <w:sz w:val="22"/>
+                <w:szCs w:val="22"/>
+                <w:color w:val="000000"/>
+              </w:rPr>
               <w:t xml:space="preserve">123 (19)</w:t>
             </w:r>
           </w:p>
@@ -9479,6 +10581,50 @@
                 <w:szCs w:val="22"/>
                 <w:color w:val="000000"/>
               </w:rPr>
+              <w:t xml:space="preserve">71 (11)</w:t>
+            </w:r>
+          </w:p>
+        </w:tc>
+        <w:tc>
+          <w:tcPr>
+            <w:tcBorders>
+              <w:bottom w:val="single" w:sz="8" w:space="0" w:color="666666"/>
+              <w:top w:val="single" w:sz="8" w:space="0" w:color="666666"/>
+              <w:left w:val="single" w:sz="8" w:space="0" w:color="666666"/>
+              <w:right w:val="single" w:sz="8" w:space="0" w:color="666666"/>
+            </w:tcBorders>
+            <w:shd w:val="clear" w:color="auto" w:fill="FFFFFF"/>
+            <w:tcMar>
+              <w:top w:w="0" w:type="dxa"/>
+              <w:bottom w:w="0" w:type="dxa"/>
+              <w:left w:w="0" w:type="dxa"/>
+              <w:right w:w="0" w:type="dxa"/>
+            </w:tcMar>
+            <w:vAlign w:val="top"/>
+          </w:tcPr>
+          <w:p>
+            <w:pPr>
+              <w:jc w:val="center"/>
+              <w:keepNext/>
+              <w:pBdr>
+                <w:bottom w:val="none" w:sz="0" w:space="0" w:color="000000"/>
+                <w:top w:val="none" w:sz="0" w:space="0" w:color="000000"/>
+                <w:left w:val="none" w:sz="0" w:space="0" w:color="000000"/>
+                <w:right w:val="none" w:sz="0" w:space="0" w:color="000000"/>
+              </w:pBdr>
+              <w:spacing w:after="100" w:before="100" w:line="240"/>
+              <w:ind w:firstLine="0" w:left="100" w:right="100"/>
+            </w:pPr>
+            <w:r>
+              <w:rPr>
+                <w:rFonts w:ascii="Arial" w:hAnsi="Arial" w:eastAsia="Arial" w:cs="Arial"/>
+                <w:i w:val="false"/>
+                <w:b w:val="false"/>
+                <w:u w:val="none"/>
+                <w:sz w:val="22"/>
+                <w:szCs w:val="22"/>
+                <w:color w:val="000000"/>
+              </w:rPr>
               <w:t xml:space="preserve">73 (12)</w:t>
             </w:r>
           </w:p>
@@ -10370,6 +11516,50 @@
             </w:r>
           </w:p>
         </w:tc>
+        <w:tc>
+          <w:tcPr>
+            <w:tcBorders>
+              <w:bottom w:val="single" w:sz="8" w:space="0" w:color="666666"/>
+              <w:top w:val="single" w:sz="8" w:space="0" w:color="666666"/>
+              <w:left w:val="single" w:sz="8" w:space="0" w:color="666666"/>
+              <w:right w:val="single" w:sz="8" w:space="0" w:color="666666"/>
+            </w:tcBorders>
+            <w:shd w:val="clear" w:color="auto" w:fill="FFFFFF"/>
+            <w:tcMar>
+              <w:top w:w="0" w:type="dxa"/>
+              <w:bottom w:w="0" w:type="dxa"/>
+              <w:left w:w="0" w:type="dxa"/>
+              <w:right w:w="0" w:type="dxa"/>
+            </w:tcMar>
+            <w:vAlign w:val="top"/>
+          </w:tcPr>
+          <w:p>
+            <w:pPr>
+              <w:jc w:val="center"/>
+              <w:keepNext/>
+              <w:pBdr>
+                <w:bottom w:val="none" w:sz="0" w:space="0" w:color="000000"/>
+                <w:top w:val="none" w:sz="0" w:space="0" w:color="000000"/>
+                <w:left w:val="none" w:sz="0" w:space="0" w:color="000000"/>
+                <w:right w:val="none" w:sz="0" w:space="0" w:color="000000"/>
+              </w:pBdr>
+              <w:spacing w:after="100" w:before="100" w:line="240"/>
+              <w:ind w:firstLine="0" w:left="100" w:right="100"/>
+            </w:pPr>
+            <w:r>
+              <w:rPr>
+                <w:rFonts w:ascii="Arial" w:hAnsi="Arial" w:eastAsia="Arial" w:cs="Arial"/>
+                <w:i w:val="false"/>
+                <w:b w:val="false"/>
+                <w:u w:val="none"/>
+                <w:sz w:val="22"/>
+                <w:szCs w:val="22"/>
+                <w:color w:val="000000"/>
+              </w:rPr>
+              <w:t xml:space="preserve"/>
+            </w:r>
+          </w:p>
+        </w:tc>
       </w:tr>
       <w:tr>
         <w:trPr>
@@ -10461,6 +11651,50 @@
                 <w:szCs w:val="22"/>
                 <w:color w:val="000000"/>
               </w:rPr>
+              <w:t xml:space="preserve">42</w:t>
+            </w:r>
+          </w:p>
+        </w:tc>
+        <w:tc>
+          <w:tcPr>
+            <w:tcBorders>
+              <w:bottom w:val="single" w:sz="8" w:space="0" w:color="666666"/>
+              <w:top w:val="single" w:sz="8" w:space="0" w:color="666666"/>
+              <w:left w:val="single" w:sz="8" w:space="0" w:color="666666"/>
+              <w:right w:val="single" w:sz="8" w:space="0" w:color="666666"/>
+            </w:tcBorders>
+            <w:shd w:val="clear" w:color="auto" w:fill="FFFFFF"/>
+            <w:tcMar>
+              <w:top w:w="0" w:type="dxa"/>
+              <w:bottom w:w="0" w:type="dxa"/>
+              <w:left w:w="0" w:type="dxa"/>
+              <w:right w:w="0" w:type="dxa"/>
+            </w:tcMar>
+            <w:vAlign w:val="top"/>
+          </w:tcPr>
+          <w:p>
+            <w:pPr>
+              <w:jc w:val="center"/>
+              <w:keepNext/>
+              <w:pBdr>
+                <w:bottom w:val="none" w:sz="0" w:space="0" w:color="000000"/>
+                <w:top w:val="none" w:sz="0" w:space="0" w:color="000000"/>
+                <w:left w:val="none" w:sz="0" w:space="0" w:color="000000"/>
+                <w:right w:val="none" w:sz="0" w:space="0" w:color="000000"/>
+              </w:pBdr>
+              <w:spacing w:after="100" w:before="100" w:line="240"/>
+              <w:ind w:firstLine="0" w:left="100" w:right="100"/>
+            </w:pPr>
+            <w:r>
+              <w:rPr>
+                <w:rFonts w:ascii="Arial" w:hAnsi="Arial" w:eastAsia="Arial" w:cs="Arial"/>
+                <w:i w:val="false"/>
+                <w:b w:val="false"/>
+                <w:u w:val="none"/>
+                <w:sz w:val="22"/>
+                <w:szCs w:val="22"/>
+                <w:color w:val="000000"/>
+              </w:rPr>
               <w:t xml:space="preserve">43</w:t>
             </w:r>
           </w:p>
@@ -10996,6 +12230,50 @@
                 <w:szCs w:val="22"/>
                 <w:color w:val="000000"/>
               </w:rPr>
+              <w:t xml:space="preserve">13</w:t>
+            </w:r>
+          </w:p>
+        </w:tc>
+        <w:tc>
+          <w:tcPr>
+            <w:tcBorders>
+              <w:bottom w:val="single" w:sz="8" w:space="0" w:color="666666"/>
+              <w:top w:val="single" w:sz="8" w:space="0" w:color="666666"/>
+              <w:left w:val="single" w:sz="8" w:space="0" w:color="666666"/>
+              <w:right w:val="single" w:sz="8" w:space="0" w:color="666666"/>
+            </w:tcBorders>
+            <w:shd w:val="clear" w:color="auto" w:fill="FFFFFF"/>
+            <w:tcMar>
+              <w:top w:w="0" w:type="dxa"/>
+              <w:bottom w:w="0" w:type="dxa"/>
+              <w:left w:w="0" w:type="dxa"/>
+              <w:right w:w="0" w:type="dxa"/>
+            </w:tcMar>
+            <w:vAlign w:val="top"/>
+          </w:tcPr>
+          <w:p>
+            <w:pPr>
+              <w:jc w:val="center"/>
+              <w:keepNext/>
+              <w:pBdr>
+                <w:bottom w:val="none" w:sz="0" w:space="0" w:color="000000"/>
+                <w:top w:val="none" w:sz="0" w:space="0" w:color="000000"/>
+                <w:left w:val="none" w:sz="0" w:space="0" w:color="000000"/>
+                <w:right w:val="none" w:sz="0" w:space="0" w:color="000000"/>
+              </w:pBdr>
+              <w:spacing w:after="100" w:before="100" w:line="240"/>
+              <w:ind w:firstLine="0" w:left="100" w:right="100"/>
+            </w:pPr>
+            <w:r>
+              <w:rPr>
+                <w:rFonts w:ascii="Arial" w:hAnsi="Arial" w:eastAsia="Arial" w:cs="Arial"/>
+                <w:i w:val="false"/>
+                <w:b w:val="false"/>
+                <w:u w:val="none"/>
+                <w:sz w:val="22"/>
+                <w:szCs w:val="22"/>
+                <w:color w:val="000000"/>
+              </w:rPr>
               <w:t xml:space="preserve">12</w:t>
             </w:r>
           </w:p>
@@ -11443,6 +12721,50 @@
                 <w:szCs w:val="22"/>
                 <w:color w:val="000000"/>
               </w:rPr>
+              <w:t xml:space="preserve">15</w:t>
+            </w:r>
+          </w:p>
+        </w:tc>
+        <w:tc>
+          <w:tcPr>
+            <w:tcBorders>
+              <w:bottom w:val="single" w:sz="8" w:space="0" w:color="666666"/>
+              <w:top w:val="single" w:sz="8" w:space="0" w:color="666666"/>
+              <w:left w:val="single" w:sz="8" w:space="0" w:color="666666"/>
+              <w:right w:val="single" w:sz="8" w:space="0" w:color="666666"/>
+            </w:tcBorders>
+            <w:shd w:val="clear" w:color="auto" w:fill="FFFFFF"/>
+            <w:tcMar>
+              <w:top w:w="0" w:type="dxa"/>
+              <w:bottom w:w="0" w:type="dxa"/>
+              <w:left w:w="0" w:type="dxa"/>
+              <w:right w:w="0" w:type="dxa"/>
+            </w:tcMar>
+            <w:vAlign w:val="top"/>
+          </w:tcPr>
+          <w:p>
+            <w:pPr>
+              <w:jc w:val="center"/>
+              <w:keepNext/>
+              <w:pBdr>
+                <w:bottom w:val="none" w:sz="0" w:space="0" w:color="000000"/>
+                <w:top w:val="none" w:sz="0" w:space="0" w:color="000000"/>
+                <w:left w:val="none" w:sz="0" w:space="0" w:color="000000"/>
+                <w:right w:val="none" w:sz="0" w:space="0" w:color="000000"/>
+              </w:pBdr>
+              <w:spacing w:after="100" w:before="100" w:line="240"/>
+              <w:ind w:firstLine="0" w:left="100" w:right="100"/>
+            </w:pPr>
+            <w:r>
+              <w:rPr>
+                <w:rFonts w:ascii="Arial" w:hAnsi="Arial" w:eastAsia="Arial" w:cs="Arial"/>
+                <w:i w:val="false"/>
+                <w:b w:val="false"/>
+                <w:u w:val="none"/>
+                <w:sz w:val="22"/>
+                <w:szCs w:val="22"/>
+                <w:color w:val="000000"/>
+              </w:rPr>
               <w:t xml:space="preserve">18</w:t>
             </w:r>
           </w:p>
@@ -11934,6 +13256,50 @@
                 <w:szCs w:val="22"/>
                 <w:color w:val="000000"/>
               </w:rPr>
+              <w:t xml:space="preserve">6.9</w:t>
+            </w:r>
+          </w:p>
+        </w:tc>
+        <w:tc>
+          <w:tcPr>
+            <w:tcBorders>
+              <w:bottom w:val="single" w:sz="8" w:space="0" w:color="666666"/>
+              <w:top w:val="single" w:sz="8" w:space="0" w:color="666666"/>
+              <w:left w:val="single" w:sz="8" w:space="0" w:color="666666"/>
+              <w:right w:val="single" w:sz="8" w:space="0" w:color="666666"/>
+            </w:tcBorders>
+            <w:shd w:val="clear" w:color="auto" w:fill="FFFFFF"/>
+            <w:tcMar>
+              <w:top w:w="0" w:type="dxa"/>
+              <w:bottom w:w="0" w:type="dxa"/>
+              <w:left w:w="0" w:type="dxa"/>
+              <w:right w:w="0" w:type="dxa"/>
+            </w:tcMar>
+            <w:vAlign w:val="top"/>
+          </w:tcPr>
+          <w:p>
+            <w:pPr>
+              <w:jc w:val="center"/>
+              <w:keepNext/>
+              <w:pBdr>
+                <w:bottom w:val="none" w:sz="0" w:space="0" w:color="000000"/>
+                <w:top w:val="none" w:sz="0" w:space="0" w:color="000000"/>
+                <w:left w:val="none" w:sz="0" w:space="0" w:color="000000"/>
+                <w:right w:val="none" w:sz="0" w:space="0" w:color="000000"/>
+              </w:pBdr>
+              <w:spacing w:after="100" w:before="100" w:line="240"/>
+              <w:ind w:firstLine="0" w:left="100" w:right="100"/>
+            </w:pPr>
+            <w:r>
+              <w:rPr>
+                <w:rFonts w:ascii="Arial" w:hAnsi="Arial" w:eastAsia="Arial" w:cs="Arial"/>
+                <w:i w:val="false"/>
+                <w:b w:val="false"/>
+                <w:u w:val="none"/>
+                <w:sz w:val="22"/>
+                <w:szCs w:val="22"/>
+                <w:color w:val="000000"/>
+              </w:rPr>
               <w:t xml:space="preserve">8.5</w:t>
             </w:r>
           </w:p>
@@ -12425,6 +13791,50 @@
                 <w:szCs w:val="22"/>
                 <w:color w:val="000000"/>
               </w:rPr>
+              <w:t xml:space="preserve">2.0</w:t>
+            </w:r>
+          </w:p>
+        </w:tc>
+        <w:tc>
+          <w:tcPr>
+            <w:tcBorders>
+              <w:bottom w:val="single" w:sz="8" w:space="0" w:color="666666"/>
+              <w:top w:val="single" w:sz="8" w:space="0" w:color="666666"/>
+              <w:left w:val="single" w:sz="8" w:space="0" w:color="666666"/>
+              <w:right w:val="single" w:sz="8" w:space="0" w:color="666666"/>
+            </w:tcBorders>
+            <w:shd w:val="clear" w:color="auto" w:fill="FFFFFF"/>
+            <w:tcMar>
+              <w:top w:w="0" w:type="dxa"/>
+              <w:bottom w:w="0" w:type="dxa"/>
+              <w:left w:w="0" w:type="dxa"/>
+              <w:right w:w="0" w:type="dxa"/>
+            </w:tcMar>
+            <w:vAlign w:val="top"/>
+          </w:tcPr>
+          <w:p>
+            <w:pPr>
+              <w:jc w:val="center"/>
+              <w:keepNext/>
+              <w:pBdr>
+                <w:bottom w:val="none" w:sz="0" w:space="0" w:color="000000"/>
+                <w:top w:val="none" w:sz="0" w:space="0" w:color="000000"/>
+                <w:left w:val="none" w:sz="0" w:space="0" w:color="000000"/>
+                <w:right w:val="none" w:sz="0" w:space="0" w:color="000000"/>
+              </w:pBdr>
+              <w:spacing w:after="100" w:before="100" w:line="240"/>
+              <w:ind w:firstLine="0" w:left="100" w:right="100"/>
+            </w:pPr>
+            <w:r>
+              <w:rPr>
+                <w:rFonts w:ascii="Arial" w:hAnsi="Arial" w:eastAsia="Arial" w:cs="Arial"/>
+                <w:i w:val="false"/>
+                <w:b w:val="false"/>
+                <w:u w:val="none"/>
+                <w:sz w:val="22"/>
+                <w:szCs w:val="22"/>
+                <w:color w:val="000000"/>
+              </w:rPr>
               <w:t xml:space="preserve">2.6</w:t>
             </w:r>
           </w:p>
@@ -12916,6 +14326,50 @@
                 <w:szCs w:val="22"/>
                 <w:color w:val="000000"/>
               </w:rPr>
+              <w:t xml:space="preserve">21</w:t>
+            </w:r>
+          </w:p>
+        </w:tc>
+        <w:tc>
+          <w:tcPr>
+            <w:tcBorders>
+              <w:bottom w:val="single" w:sz="8" w:space="0" w:color="666666"/>
+              <w:top w:val="single" w:sz="8" w:space="0" w:color="666666"/>
+              <w:left w:val="single" w:sz="8" w:space="0" w:color="666666"/>
+              <w:right w:val="single" w:sz="8" w:space="0" w:color="666666"/>
+            </w:tcBorders>
+            <w:shd w:val="clear" w:color="auto" w:fill="FFFFFF"/>
+            <w:tcMar>
+              <w:top w:w="0" w:type="dxa"/>
+              <w:bottom w:w="0" w:type="dxa"/>
+              <w:left w:w="0" w:type="dxa"/>
+              <w:right w:w="0" w:type="dxa"/>
+            </w:tcMar>
+            <w:vAlign w:val="top"/>
+          </w:tcPr>
+          <w:p>
+            <w:pPr>
+              <w:jc w:val="center"/>
+              <w:keepNext/>
+              <w:pBdr>
+                <w:bottom w:val="none" w:sz="0" w:space="0" w:color="000000"/>
+                <w:top w:val="none" w:sz="0" w:space="0" w:color="000000"/>
+                <w:left w:val="none" w:sz="0" w:space="0" w:color="000000"/>
+                <w:right w:val="none" w:sz="0" w:space="0" w:color="000000"/>
+              </w:pBdr>
+              <w:spacing w:after="100" w:before="100" w:line="240"/>
+              <w:ind w:firstLine="0" w:left="100" w:right="100"/>
+            </w:pPr>
+            <w:r>
+              <w:rPr>
+                <w:rFonts w:ascii="Arial" w:hAnsi="Arial" w:eastAsia="Arial" w:cs="Arial"/>
+                <w:i w:val="false"/>
+                <w:b w:val="false"/>
+                <w:u w:val="none"/>
+                <w:sz w:val="22"/>
+                <w:szCs w:val="22"/>
+                <w:color w:val="000000"/>
+              </w:rPr>
               <w:t xml:space="preserve">16</w:t>
             </w:r>
           </w:p>
@@ -13407,6 +14861,50 @@
                 <w:szCs w:val="22"/>
                 <w:color w:val="000000"/>
               </w:rPr>
+              <w:t xml:space="preserve">21</w:t>
+            </w:r>
+          </w:p>
+        </w:tc>
+        <w:tc>
+          <w:tcPr>
+            <w:tcBorders>
+              <w:bottom w:val="single" w:sz="8" w:space="0" w:color="666666"/>
+              <w:top w:val="single" w:sz="8" w:space="0" w:color="666666"/>
+              <w:left w:val="single" w:sz="8" w:space="0" w:color="666666"/>
+              <w:right w:val="single" w:sz="8" w:space="0" w:color="666666"/>
+            </w:tcBorders>
+            <w:shd w:val="clear" w:color="auto" w:fill="FFFFFF"/>
+            <w:tcMar>
+              <w:top w:w="0" w:type="dxa"/>
+              <w:bottom w:w="0" w:type="dxa"/>
+              <w:left w:w="0" w:type="dxa"/>
+              <w:right w:w="0" w:type="dxa"/>
+            </w:tcMar>
+            <w:vAlign w:val="top"/>
+          </w:tcPr>
+          <w:p>
+            <w:pPr>
+              <w:jc w:val="center"/>
+              <w:keepNext/>
+              <w:pBdr>
+                <w:bottom w:val="none" w:sz="0" w:space="0" w:color="000000"/>
+                <w:top w:val="none" w:sz="0" w:space="0" w:color="000000"/>
+                <w:left w:val="none" w:sz="0" w:space="0" w:color="000000"/>
+                <w:right w:val="none" w:sz="0" w:space="0" w:color="000000"/>
+              </w:pBdr>
+              <w:spacing w:after="100" w:before="100" w:line="240"/>
+              <w:ind w:firstLine="0" w:left="100" w:right="100"/>
+            </w:pPr>
+            <w:r>
+              <w:rPr>
+                <w:rFonts w:ascii="Arial" w:hAnsi="Arial" w:eastAsia="Arial" w:cs="Arial"/>
+                <w:i w:val="false"/>
+                <w:b w:val="false"/>
+                <w:u w:val="none"/>
+                <w:sz w:val="22"/>
+                <w:szCs w:val="22"/>
+                <w:color w:val="000000"/>
+              </w:rPr>
               <w:t xml:space="preserve">16</w:t>
             </w:r>
           </w:p>
@@ -13898,6 +15396,50 @@
                 <w:szCs w:val="22"/>
                 <w:color w:val="000000"/>
               </w:rPr>
+              <w:t xml:space="preserve">32</w:t>
+            </w:r>
+          </w:p>
+        </w:tc>
+        <w:tc>
+          <w:tcPr>
+            <w:tcBorders>
+              <w:bottom w:val="single" w:sz="8" w:space="0" w:color="666666"/>
+              <w:top w:val="single" w:sz="8" w:space="0" w:color="666666"/>
+              <w:left w:val="single" w:sz="8" w:space="0" w:color="666666"/>
+              <w:right w:val="single" w:sz="8" w:space="0" w:color="666666"/>
+            </w:tcBorders>
+            <w:shd w:val="clear" w:color="auto" w:fill="FFFFFF"/>
+            <w:tcMar>
+              <w:top w:w="0" w:type="dxa"/>
+              <w:bottom w:w="0" w:type="dxa"/>
+              <w:left w:w="0" w:type="dxa"/>
+              <w:right w:w="0" w:type="dxa"/>
+            </w:tcMar>
+            <w:vAlign w:val="top"/>
+          </w:tcPr>
+          <w:p>
+            <w:pPr>
+              <w:jc w:val="center"/>
+              <w:keepNext/>
+              <w:pBdr>
+                <w:bottom w:val="none" w:sz="0" w:space="0" w:color="000000"/>
+                <w:top w:val="none" w:sz="0" w:space="0" w:color="000000"/>
+                <w:left w:val="none" w:sz="0" w:space="0" w:color="000000"/>
+                <w:right w:val="none" w:sz="0" w:space="0" w:color="000000"/>
+              </w:pBdr>
+              <w:spacing w:after="100" w:before="100" w:line="240"/>
+              <w:ind w:firstLine="0" w:left="100" w:right="100"/>
+            </w:pPr>
+            <w:r>
+              <w:rPr>
+                <w:rFonts w:ascii="Arial" w:hAnsi="Arial" w:eastAsia="Arial" w:cs="Arial"/>
+                <w:i w:val="false"/>
+                <w:b w:val="false"/>
+                <w:u w:val="none"/>
+                <w:sz w:val="22"/>
+                <w:szCs w:val="22"/>
+                <w:color w:val="000000"/>
+              </w:rPr>
               <w:t xml:space="preserve">29</w:t>
             </w:r>
           </w:p>
@@ -14389,6 +15931,50 @@
                 <w:szCs w:val="22"/>
                 <w:color w:val="000000"/>
               </w:rPr>
+              <w:t xml:space="preserve">34</w:t>
+            </w:r>
+          </w:p>
+        </w:tc>
+        <w:tc>
+          <w:tcPr>
+            <w:tcBorders>
+              <w:bottom w:val="single" w:sz="8" w:space="0" w:color="666666"/>
+              <w:top w:val="single" w:sz="8" w:space="0" w:color="666666"/>
+              <w:left w:val="single" w:sz="8" w:space="0" w:color="666666"/>
+              <w:right w:val="single" w:sz="8" w:space="0" w:color="666666"/>
+            </w:tcBorders>
+            <w:shd w:val="clear" w:color="auto" w:fill="FFFFFF"/>
+            <w:tcMar>
+              <w:top w:w="0" w:type="dxa"/>
+              <w:bottom w:w="0" w:type="dxa"/>
+              <w:left w:w="0" w:type="dxa"/>
+              <w:right w:w="0" w:type="dxa"/>
+            </w:tcMar>
+            <w:vAlign w:val="top"/>
+          </w:tcPr>
+          <w:p>
+            <w:pPr>
+              <w:jc w:val="center"/>
+              <w:keepNext/>
+              <w:pBdr>
+                <w:bottom w:val="none" w:sz="0" w:space="0" w:color="000000"/>
+                <w:top w:val="none" w:sz="0" w:space="0" w:color="000000"/>
+                <w:left w:val="none" w:sz="0" w:space="0" w:color="000000"/>
+                <w:right w:val="none" w:sz="0" w:space="0" w:color="000000"/>
+              </w:pBdr>
+              <w:spacing w:after="100" w:before="100" w:line="240"/>
+              <w:ind w:firstLine="0" w:left="100" w:right="100"/>
+            </w:pPr>
+            <w:r>
+              <w:rPr>
+                <w:rFonts w:ascii="Arial" w:hAnsi="Arial" w:eastAsia="Arial" w:cs="Arial"/>
+                <w:i w:val="false"/>
+                <w:b w:val="false"/>
+                <w:u w:val="none"/>
+                <w:sz w:val="22"/>
+                <w:szCs w:val="22"/>
+                <w:color w:val="000000"/>
+              </w:rPr>
               <w:t xml:space="preserve">32</w:t>
             </w:r>
           </w:p>
@@ -15280,6 +16866,50 @@
             </w:r>
           </w:p>
         </w:tc>
+        <w:tc>
+          <w:tcPr>
+            <w:tcBorders>
+              <w:bottom w:val="single" w:sz="8" w:space="0" w:color="666666"/>
+              <w:top w:val="single" w:sz="8" w:space="0" w:color="666666"/>
+              <w:left w:val="single" w:sz="8" w:space="0" w:color="666666"/>
+              <w:right w:val="single" w:sz="8" w:space="0" w:color="666666"/>
+            </w:tcBorders>
+            <w:shd w:val="clear" w:color="auto" w:fill="FFFFFF"/>
+            <w:tcMar>
+              <w:top w:w="0" w:type="dxa"/>
+              <w:bottom w:w="0" w:type="dxa"/>
+              <w:left w:w="0" w:type="dxa"/>
+              <w:right w:w="0" w:type="dxa"/>
+            </w:tcMar>
+            <w:vAlign w:val="top"/>
+          </w:tcPr>
+          <w:p>
+            <w:pPr>
+              <w:jc w:val="center"/>
+              <w:keepNext/>
+              <w:pBdr>
+                <w:bottom w:val="none" w:sz="0" w:space="0" w:color="000000"/>
+                <w:top w:val="none" w:sz="0" w:space="0" w:color="000000"/>
+                <w:left w:val="none" w:sz="0" w:space="0" w:color="000000"/>
+                <w:right w:val="none" w:sz="0" w:space="0" w:color="000000"/>
+              </w:pBdr>
+              <w:spacing w:after="100" w:before="100" w:line="240"/>
+              <w:ind w:firstLine="0" w:left="100" w:right="100"/>
+            </w:pPr>
+            <w:r>
+              <w:rPr>
+                <w:rFonts w:ascii="Arial" w:hAnsi="Arial" w:eastAsia="Arial" w:cs="Arial"/>
+                <w:i w:val="false"/>
+                <w:b w:val="false"/>
+                <w:u w:val="none"/>
+                <w:sz w:val="22"/>
+                <w:szCs w:val="22"/>
+                <w:color w:val="000000"/>
+              </w:rPr>
+              <w:t xml:space="preserve"/>
+            </w:r>
+          </w:p>
+        </w:tc>
       </w:tr>
       <w:tr>
         <w:trPr>
@@ -15371,6 +17001,50 @@
                 <w:szCs w:val="22"/>
                 <w:color w:val="000000"/>
               </w:rPr>
+              <w:t xml:space="preserve">75</w:t>
+            </w:r>
+          </w:p>
+        </w:tc>
+        <w:tc>
+          <w:tcPr>
+            <w:tcBorders>
+              <w:bottom w:val="single" w:sz="8" w:space="0" w:color="666666"/>
+              <w:top w:val="single" w:sz="8" w:space="0" w:color="666666"/>
+              <w:left w:val="single" w:sz="8" w:space="0" w:color="666666"/>
+              <w:right w:val="single" w:sz="8" w:space="0" w:color="666666"/>
+            </w:tcBorders>
+            <w:shd w:val="clear" w:color="auto" w:fill="FFFFFF"/>
+            <w:tcMar>
+              <w:top w:w="0" w:type="dxa"/>
+              <w:bottom w:w="0" w:type="dxa"/>
+              <w:left w:w="0" w:type="dxa"/>
+              <w:right w:w="0" w:type="dxa"/>
+            </w:tcMar>
+            <w:vAlign w:val="top"/>
+          </w:tcPr>
+          <w:p>
+            <w:pPr>
+              <w:jc w:val="center"/>
+              <w:keepNext/>
+              <w:pBdr>
+                <w:bottom w:val="none" w:sz="0" w:space="0" w:color="000000"/>
+                <w:top w:val="none" w:sz="0" w:space="0" w:color="000000"/>
+                <w:left w:val="none" w:sz="0" w:space="0" w:color="000000"/>
+                <w:right w:val="none" w:sz="0" w:space="0" w:color="000000"/>
+              </w:pBdr>
+              <w:spacing w:after="100" w:before="100" w:line="240"/>
+              <w:ind w:firstLine="0" w:left="100" w:right="100"/>
+            </w:pPr>
+            <w:r>
+              <w:rPr>
+                <w:rFonts w:ascii="Arial" w:hAnsi="Arial" w:eastAsia="Arial" w:cs="Arial"/>
+                <w:i w:val="false"/>
+                <w:b w:val="false"/>
+                <w:u w:val="none"/>
+                <w:sz w:val="22"/>
+                <w:szCs w:val="22"/>
+                <w:color w:val="000000"/>
+              </w:rPr>
               <w:t xml:space="preserve">81</w:t>
             </w:r>
           </w:p>
@@ -15862,6 +17536,50 @@
                 <w:szCs w:val="22"/>
                 <w:color w:val="000000"/>
               </w:rPr>
+              <w:t xml:space="preserve">11</w:t>
+            </w:r>
+          </w:p>
+        </w:tc>
+        <w:tc>
+          <w:tcPr>
+            <w:tcBorders>
+              <w:bottom w:val="single" w:sz="8" w:space="0" w:color="666666"/>
+              <w:top w:val="single" w:sz="8" w:space="0" w:color="666666"/>
+              <w:left w:val="single" w:sz="8" w:space="0" w:color="666666"/>
+              <w:right w:val="single" w:sz="8" w:space="0" w:color="666666"/>
+            </w:tcBorders>
+            <w:shd w:val="clear" w:color="auto" w:fill="FFFFFF"/>
+            <w:tcMar>
+              <w:top w:w="0" w:type="dxa"/>
+              <w:bottom w:w="0" w:type="dxa"/>
+              <w:left w:w="0" w:type="dxa"/>
+              <w:right w:w="0" w:type="dxa"/>
+            </w:tcMar>
+            <w:vAlign w:val="top"/>
+          </w:tcPr>
+          <w:p>
+            <w:pPr>
+              <w:jc w:val="center"/>
+              <w:keepNext/>
+              <w:pBdr>
+                <w:bottom w:val="none" w:sz="0" w:space="0" w:color="000000"/>
+                <w:top w:val="none" w:sz="0" w:space="0" w:color="000000"/>
+                <w:left w:val="none" w:sz="0" w:space="0" w:color="000000"/>
+                <w:right w:val="none" w:sz="0" w:space="0" w:color="000000"/>
+              </w:pBdr>
+              <w:spacing w:after="100" w:before="100" w:line="240"/>
+              <w:ind w:firstLine="0" w:left="100" w:right="100"/>
+            </w:pPr>
+            <w:r>
+              <w:rPr>
+                <w:rFonts w:ascii="Arial" w:hAnsi="Arial" w:eastAsia="Arial" w:cs="Arial"/>
+                <w:i w:val="false"/>
+                <w:b w:val="false"/>
+                <w:u w:val="none"/>
+                <w:sz w:val="22"/>
+                <w:szCs w:val="22"/>
+                <w:color w:val="000000"/>
+              </w:rPr>
               <w:t xml:space="preserve">9.4</w:t>
             </w:r>
           </w:p>
@@ -16353,6 +18071,50 @@
                 <w:szCs w:val="22"/>
                 <w:color w:val="000000"/>
               </w:rPr>
+              <w:t xml:space="preserve">8.4</w:t>
+            </w:r>
+          </w:p>
+        </w:tc>
+        <w:tc>
+          <w:tcPr>
+            <w:tcBorders>
+              <w:bottom w:val="single" w:sz="8" w:space="0" w:color="666666"/>
+              <w:top w:val="single" w:sz="8" w:space="0" w:color="666666"/>
+              <w:left w:val="single" w:sz="8" w:space="0" w:color="666666"/>
+              <w:right w:val="single" w:sz="8" w:space="0" w:color="666666"/>
+            </w:tcBorders>
+            <w:shd w:val="clear" w:color="auto" w:fill="FFFFFF"/>
+            <w:tcMar>
+              <w:top w:w="0" w:type="dxa"/>
+              <w:bottom w:w="0" w:type="dxa"/>
+              <w:left w:w="0" w:type="dxa"/>
+              <w:right w:w="0" w:type="dxa"/>
+            </w:tcMar>
+            <w:vAlign w:val="top"/>
+          </w:tcPr>
+          <w:p>
+            <w:pPr>
+              <w:jc w:val="center"/>
+              <w:keepNext/>
+              <w:pBdr>
+                <w:bottom w:val="none" w:sz="0" w:space="0" w:color="000000"/>
+                <w:top w:val="none" w:sz="0" w:space="0" w:color="000000"/>
+                <w:left w:val="none" w:sz="0" w:space="0" w:color="000000"/>
+                <w:right w:val="none" w:sz="0" w:space="0" w:color="000000"/>
+              </w:pBdr>
+              <w:spacing w:after="100" w:before="100" w:line="240"/>
+              <w:ind w:firstLine="0" w:left="100" w:right="100"/>
+            </w:pPr>
+            <w:r>
+              <w:rPr>
+                <w:rFonts w:ascii="Arial" w:hAnsi="Arial" w:eastAsia="Arial" w:cs="Arial"/>
+                <w:i w:val="false"/>
+                <w:b w:val="false"/>
+                <w:u w:val="none"/>
+                <w:sz w:val="22"/>
+                <w:szCs w:val="22"/>
+                <w:color w:val="000000"/>
+              </w:rPr>
               <w:t xml:space="preserve">6.7</w:t>
             </w:r>
           </w:p>
@@ -16844,6 +18606,50 @@
                 <w:szCs w:val="22"/>
                 <w:color w:val="000000"/>
               </w:rPr>
+              <w:t xml:space="preserve">3.9</w:t>
+            </w:r>
+          </w:p>
+        </w:tc>
+        <w:tc>
+          <w:tcPr>
+            <w:tcBorders>
+              <w:bottom w:val="single" w:sz="8" w:space="0" w:color="666666"/>
+              <w:top w:val="single" w:sz="8" w:space="0" w:color="666666"/>
+              <w:left w:val="single" w:sz="8" w:space="0" w:color="666666"/>
+              <w:right w:val="single" w:sz="8" w:space="0" w:color="666666"/>
+            </w:tcBorders>
+            <w:shd w:val="clear" w:color="auto" w:fill="FFFFFF"/>
+            <w:tcMar>
+              <w:top w:w="0" w:type="dxa"/>
+              <w:bottom w:w="0" w:type="dxa"/>
+              <w:left w:w="0" w:type="dxa"/>
+              <w:right w:w="0" w:type="dxa"/>
+            </w:tcMar>
+            <w:vAlign w:val="top"/>
+          </w:tcPr>
+          <w:p>
+            <w:pPr>
+              <w:jc w:val="center"/>
+              <w:keepNext/>
+              <w:pBdr>
+                <w:bottom w:val="none" w:sz="0" w:space="0" w:color="000000"/>
+                <w:top w:val="none" w:sz="0" w:space="0" w:color="000000"/>
+                <w:left w:val="none" w:sz="0" w:space="0" w:color="000000"/>
+                <w:right w:val="none" w:sz="0" w:space="0" w:color="000000"/>
+              </w:pBdr>
+              <w:spacing w:after="100" w:before="100" w:line="240"/>
+              <w:ind w:firstLine="0" w:left="100" w:right="100"/>
+            </w:pPr>
+            <w:r>
+              <w:rPr>
+                <w:rFonts w:ascii="Arial" w:hAnsi="Arial" w:eastAsia="Arial" w:cs="Arial"/>
+                <w:i w:val="false"/>
+                <w:b w:val="false"/>
+                <w:u w:val="none"/>
+                <w:sz w:val="22"/>
+                <w:szCs w:val="22"/>
+                <w:color w:val="000000"/>
+              </w:rPr>
               <w:t xml:space="preserve">2.6</w:t>
             </w:r>
           </w:p>
@@ -17335,6 +19141,50 @@
                 <w:szCs w:val="22"/>
                 <w:color w:val="000000"/>
               </w:rPr>
+              <w:t xml:space="preserve">1.5</w:t>
+            </w:r>
+          </w:p>
+        </w:tc>
+        <w:tc>
+          <w:tcPr>
+            <w:tcBorders>
+              <w:bottom w:val="single" w:sz="8" w:space="0" w:color="666666"/>
+              <w:top w:val="single" w:sz="8" w:space="0" w:color="666666"/>
+              <w:left w:val="single" w:sz="8" w:space="0" w:color="666666"/>
+              <w:right w:val="single" w:sz="8" w:space="0" w:color="666666"/>
+            </w:tcBorders>
+            <w:shd w:val="clear" w:color="auto" w:fill="FFFFFF"/>
+            <w:tcMar>
+              <w:top w:w="0" w:type="dxa"/>
+              <w:bottom w:w="0" w:type="dxa"/>
+              <w:left w:w="0" w:type="dxa"/>
+              <w:right w:w="0" w:type="dxa"/>
+            </w:tcMar>
+            <w:vAlign w:val="top"/>
+          </w:tcPr>
+          <w:p>
+            <w:pPr>
+              <w:jc w:val="center"/>
+              <w:keepNext/>
+              <w:pBdr>
+                <w:bottom w:val="none" w:sz="0" w:space="0" w:color="000000"/>
+                <w:top w:val="none" w:sz="0" w:space="0" w:color="000000"/>
+                <w:left w:val="none" w:sz="0" w:space="0" w:color="000000"/>
+                <w:right w:val="none" w:sz="0" w:space="0" w:color="000000"/>
+              </w:pBdr>
+              <w:spacing w:after="100" w:before="100" w:line="240"/>
+              <w:ind w:firstLine="0" w:left="100" w:right="100"/>
+            </w:pPr>
+            <w:r>
+              <w:rPr>
+                <w:rFonts w:ascii="Arial" w:hAnsi="Arial" w:eastAsia="Arial" w:cs="Arial"/>
+                <w:i w:val="false"/>
+                <w:b w:val="false"/>
+                <w:u w:val="none"/>
+                <w:sz w:val="22"/>
+                <w:szCs w:val="22"/>
+                <w:color w:val="000000"/>
+              </w:rPr>
               <w:t xml:space="preserve">0.6</w:t>
             </w:r>
           </w:p>
@@ -17826,6 +19676,50 @@
                 <w:szCs w:val="22"/>
                 <w:color w:val="000000"/>
               </w:rPr>
+              <w:t xml:space="preserve">10</w:t>
+            </w:r>
+          </w:p>
+        </w:tc>
+        <w:tc>
+          <w:tcPr>
+            <w:tcBorders>
+              <w:bottom w:val="single" w:sz="8" w:space="0" w:color="666666"/>
+              <w:top w:val="single" w:sz="8" w:space="0" w:color="666666"/>
+              <w:left w:val="single" w:sz="8" w:space="0" w:color="666666"/>
+              <w:right w:val="single" w:sz="8" w:space="0" w:color="666666"/>
+            </w:tcBorders>
+            <w:shd w:val="clear" w:color="auto" w:fill="FFFFFF"/>
+            <w:tcMar>
+              <w:top w:w="0" w:type="dxa"/>
+              <w:bottom w:w="0" w:type="dxa"/>
+              <w:left w:w="0" w:type="dxa"/>
+              <w:right w:w="0" w:type="dxa"/>
+            </w:tcMar>
+            <w:vAlign w:val="top"/>
+          </w:tcPr>
+          <w:p>
+            <w:pPr>
+              <w:jc w:val="center"/>
+              <w:keepNext/>
+              <w:pBdr>
+                <w:bottom w:val="none" w:sz="0" w:space="0" w:color="000000"/>
+                <w:top w:val="none" w:sz="0" w:space="0" w:color="000000"/>
+                <w:left w:val="none" w:sz="0" w:space="0" w:color="000000"/>
+                <w:right w:val="none" w:sz="0" w:space="0" w:color="000000"/>
+              </w:pBdr>
+              <w:spacing w:after="100" w:before="100" w:line="240"/>
+              <w:ind w:firstLine="0" w:left="100" w:right="100"/>
+            </w:pPr>
+            <w:r>
+              <w:rPr>
+                <w:rFonts w:ascii="Arial" w:hAnsi="Arial" w:eastAsia="Arial" w:cs="Arial"/>
+                <w:i w:val="false"/>
+                <w:b w:val="false"/>
+                <w:u w:val="none"/>
+                <w:sz w:val="22"/>
+                <w:szCs w:val="22"/>
+                <w:color w:val="000000"/>
+              </w:rPr>
               <w:t xml:space="preserve">6.4</w:t>
             </w:r>
           </w:p>
@@ -18317,6 +20211,50 @@
                 <w:szCs w:val="22"/>
                 <w:color w:val="000000"/>
               </w:rPr>
+              <w:t xml:space="preserve">0.7</w:t>
+            </w:r>
+          </w:p>
+        </w:tc>
+        <w:tc>
+          <w:tcPr>
+            <w:tcBorders>
+              <w:bottom w:val="single" w:sz="8" w:space="0" w:color="666666"/>
+              <w:top w:val="single" w:sz="8" w:space="0" w:color="666666"/>
+              <w:left w:val="single" w:sz="8" w:space="0" w:color="666666"/>
+              <w:right w:val="single" w:sz="8" w:space="0" w:color="666666"/>
+            </w:tcBorders>
+            <w:shd w:val="clear" w:color="auto" w:fill="FFFFFF"/>
+            <w:tcMar>
+              <w:top w:w="0" w:type="dxa"/>
+              <w:bottom w:w="0" w:type="dxa"/>
+              <w:left w:w="0" w:type="dxa"/>
+              <w:right w:w="0" w:type="dxa"/>
+            </w:tcMar>
+            <w:vAlign w:val="top"/>
+          </w:tcPr>
+          <w:p>
+            <w:pPr>
+              <w:jc w:val="center"/>
+              <w:keepNext/>
+              <w:pBdr>
+                <w:bottom w:val="none" w:sz="0" w:space="0" w:color="000000"/>
+                <w:top w:val="none" w:sz="0" w:space="0" w:color="000000"/>
+                <w:left w:val="none" w:sz="0" w:space="0" w:color="000000"/>
+                <w:right w:val="none" w:sz="0" w:space="0" w:color="000000"/>
+              </w:pBdr>
+              <w:spacing w:after="100" w:before="100" w:line="240"/>
+              <w:ind w:firstLine="0" w:left="100" w:right="100"/>
+            </w:pPr>
+            <w:r>
+              <w:rPr>
+                <w:rFonts w:ascii="Arial" w:hAnsi="Arial" w:eastAsia="Arial" w:cs="Arial"/>
+                <w:i w:val="false"/>
+                <w:b w:val="false"/>
+                <w:u w:val="none"/>
+                <w:sz w:val="22"/>
+                <w:szCs w:val="22"/>
+                <w:color w:val="000000"/>
+              </w:rPr>
               <w:t xml:space="preserve">0.4</w:t>
             </w:r>
           </w:p>
@@ -18808,6 +20746,50 @@
                 <w:szCs w:val="22"/>
                 <w:color w:val="000000"/>
               </w:rPr>
+              <w:t xml:space="preserve">1.0</w:t>
+            </w:r>
+          </w:p>
+        </w:tc>
+        <w:tc>
+          <w:tcPr>
+            <w:tcBorders>
+              <w:bottom w:val="single" w:sz="8" w:space="0" w:color="666666"/>
+              <w:top w:val="single" w:sz="8" w:space="0" w:color="666666"/>
+              <w:left w:val="single" w:sz="8" w:space="0" w:color="666666"/>
+              <w:right w:val="single" w:sz="8" w:space="0" w:color="666666"/>
+            </w:tcBorders>
+            <w:shd w:val="clear" w:color="auto" w:fill="FFFFFF"/>
+            <w:tcMar>
+              <w:top w:w="0" w:type="dxa"/>
+              <w:bottom w:w="0" w:type="dxa"/>
+              <w:left w:w="0" w:type="dxa"/>
+              <w:right w:w="0" w:type="dxa"/>
+            </w:tcMar>
+            <w:vAlign w:val="top"/>
+          </w:tcPr>
+          <w:p>
+            <w:pPr>
+              <w:jc w:val="center"/>
+              <w:keepNext/>
+              <w:pBdr>
+                <w:bottom w:val="none" w:sz="0" w:space="0" w:color="000000"/>
+                <w:top w:val="none" w:sz="0" w:space="0" w:color="000000"/>
+                <w:left w:val="none" w:sz="0" w:space="0" w:color="000000"/>
+                <w:right w:val="none" w:sz="0" w:space="0" w:color="000000"/>
+              </w:pBdr>
+              <w:spacing w:after="100" w:before="100" w:line="240"/>
+              <w:ind w:firstLine="0" w:left="100" w:right="100"/>
+            </w:pPr>
+            <w:r>
+              <w:rPr>
+                <w:rFonts w:ascii="Arial" w:hAnsi="Arial" w:eastAsia="Arial" w:cs="Arial"/>
+                <w:i w:val="false"/>
+                <w:b w:val="false"/>
+                <w:u w:val="none"/>
+                <w:sz w:val="22"/>
+                <w:szCs w:val="22"/>
+                <w:color w:val="000000"/>
+              </w:rPr>
               <w:t xml:space="preserve">1.4</w:t>
             </w:r>
           </w:p>
@@ -19299,6 +21281,50 @@
                 <w:szCs w:val="22"/>
                 <w:color w:val="000000"/>
               </w:rPr>
+              <w:t xml:space="preserve">5.5</w:t>
+            </w:r>
+          </w:p>
+        </w:tc>
+        <w:tc>
+          <w:tcPr>
+            <w:tcBorders>
+              <w:bottom w:val="single" w:sz="8" w:space="0" w:color="666666"/>
+              <w:top w:val="single" w:sz="8" w:space="0" w:color="666666"/>
+              <w:left w:val="single" w:sz="8" w:space="0" w:color="666666"/>
+              <w:right w:val="single" w:sz="8" w:space="0" w:color="666666"/>
+            </w:tcBorders>
+            <w:shd w:val="clear" w:color="auto" w:fill="FFFFFF"/>
+            <w:tcMar>
+              <w:top w:w="0" w:type="dxa"/>
+              <w:bottom w:w="0" w:type="dxa"/>
+              <w:left w:w="0" w:type="dxa"/>
+              <w:right w:w="0" w:type="dxa"/>
+            </w:tcMar>
+            <w:vAlign w:val="top"/>
+          </w:tcPr>
+          <w:p>
+            <w:pPr>
+              <w:jc w:val="center"/>
+              <w:keepNext/>
+              <w:pBdr>
+                <w:bottom w:val="none" w:sz="0" w:space="0" w:color="000000"/>
+                <w:top w:val="none" w:sz="0" w:space="0" w:color="000000"/>
+                <w:left w:val="none" w:sz="0" w:space="0" w:color="000000"/>
+                <w:right w:val="none" w:sz="0" w:space="0" w:color="000000"/>
+              </w:pBdr>
+              <w:spacing w:after="100" w:before="100" w:line="240"/>
+              <w:ind w:firstLine="0" w:left="100" w:right="100"/>
+            </w:pPr>
+            <w:r>
+              <w:rPr>
+                <w:rFonts w:ascii="Arial" w:hAnsi="Arial" w:eastAsia="Arial" w:cs="Arial"/>
+                <w:i w:val="false"/>
+                <w:b w:val="false"/>
+                <w:u w:val="none"/>
+                <w:sz w:val="22"/>
+                <w:szCs w:val="22"/>
+                <w:color w:val="000000"/>
+              </w:rPr>
               <w:t xml:space="preserve">2.2</w:t>
             </w:r>
           </w:p>
@@ -19790,6 +21816,50 @@
                 <w:szCs w:val="22"/>
                 <w:color w:val="000000"/>
               </w:rPr>
+              <w:t xml:space="preserve">9.6</w:t>
+            </w:r>
+          </w:p>
+        </w:tc>
+        <w:tc>
+          <w:tcPr>
+            <w:tcBorders>
+              <w:bottom w:val="single" w:sz="8" w:space="0" w:color="666666"/>
+              <w:top w:val="single" w:sz="8" w:space="0" w:color="666666"/>
+              <w:left w:val="single" w:sz="8" w:space="0" w:color="666666"/>
+              <w:right w:val="single" w:sz="8" w:space="0" w:color="666666"/>
+            </w:tcBorders>
+            <w:shd w:val="clear" w:color="auto" w:fill="FFFFFF"/>
+            <w:tcMar>
+              <w:top w:w="0" w:type="dxa"/>
+              <w:bottom w:w="0" w:type="dxa"/>
+              <w:left w:w="0" w:type="dxa"/>
+              <w:right w:w="0" w:type="dxa"/>
+            </w:tcMar>
+            <w:vAlign w:val="top"/>
+          </w:tcPr>
+          <w:p>
+            <w:pPr>
+              <w:jc w:val="center"/>
+              <w:keepNext/>
+              <w:pBdr>
+                <w:bottom w:val="none" w:sz="0" w:space="0" w:color="000000"/>
+                <w:top w:val="none" w:sz="0" w:space="0" w:color="000000"/>
+                <w:left w:val="none" w:sz="0" w:space="0" w:color="000000"/>
+                <w:right w:val="none" w:sz="0" w:space="0" w:color="000000"/>
+              </w:pBdr>
+              <w:spacing w:after="100" w:before="100" w:line="240"/>
+              <w:ind w:firstLine="0" w:left="100" w:right="100"/>
+            </w:pPr>
+            <w:r>
+              <w:rPr>
+                <w:rFonts w:ascii="Arial" w:hAnsi="Arial" w:eastAsia="Arial" w:cs="Arial"/>
+                <w:i w:val="false"/>
+                <w:b w:val="false"/>
+                <w:u w:val="none"/>
+                <w:sz w:val="22"/>
+                <w:szCs w:val="22"/>
+                <w:color w:val="000000"/>
+              </w:rPr>
               <w:t xml:space="preserve">5.9</w:t>
             </w:r>
           </w:p>
@@ -20281,6 +22351,50 @@
                 <w:szCs w:val="22"/>
                 <w:color w:val="000000"/>
               </w:rPr>
+              <w:t xml:space="preserve">0.7</w:t>
+            </w:r>
+          </w:p>
+        </w:tc>
+        <w:tc>
+          <w:tcPr>
+            <w:tcBorders>
+              <w:bottom w:val="single" w:sz="8" w:space="0" w:color="666666"/>
+              <w:top w:val="single" w:sz="8" w:space="0" w:color="666666"/>
+              <w:left w:val="single" w:sz="8" w:space="0" w:color="666666"/>
+              <w:right w:val="single" w:sz="8" w:space="0" w:color="666666"/>
+            </w:tcBorders>
+            <w:shd w:val="clear" w:color="auto" w:fill="FFFFFF"/>
+            <w:tcMar>
+              <w:top w:w="0" w:type="dxa"/>
+              <w:bottom w:w="0" w:type="dxa"/>
+              <w:left w:w="0" w:type="dxa"/>
+              <w:right w:w="0" w:type="dxa"/>
+            </w:tcMar>
+            <w:vAlign w:val="top"/>
+          </w:tcPr>
+          <w:p>
+            <w:pPr>
+              <w:jc w:val="center"/>
+              <w:keepNext/>
+              <w:pBdr>
+                <w:bottom w:val="none" w:sz="0" w:space="0" w:color="000000"/>
+                <w:top w:val="none" w:sz="0" w:space="0" w:color="000000"/>
+                <w:left w:val="none" w:sz="0" w:space="0" w:color="000000"/>
+                <w:right w:val="none" w:sz="0" w:space="0" w:color="000000"/>
+              </w:pBdr>
+              <w:spacing w:after="100" w:before="100" w:line="240"/>
+              <w:ind w:firstLine="0" w:left="100" w:right="100"/>
+            </w:pPr>
+            <w:r>
+              <w:rPr>
+                <w:rFonts w:ascii="Arial" w:hAnsi="Arial" w:eastAsia="Arial" w:cs="Arial"/>
+                <w:i w:val="false"/>
+                <w:b w:val="false"/>
+                <w:u w:val="none"/>
+                <w:sz w:val="22"/>
+                <w:szCs w:val="22"/>
+                <w:color w:val="000000"/>
+              </w:rPr>
               <w:t xml:space="preserve">0.8</w:t>
             </w:r>
           </w:p>
@@ -20772,6 +22886,50 @@
                 <w:szCs w:val="22"/>
                 <w:color w:val="000000"/>
               </w:rPr>
+              <w:t xml:space="preserve">6.6</w:t>
+            </w:r>
+          </w:p>
+        </w:tc>
+        <w:tc>
+          <w:tcPr>
+            <w:tcBorders>
+              <w:bottom w:val="single" w:sz="8" w:space="0" w:color="666666"/>
+              <w:top w:val="single" w:sz="8" w:space="0" w:color="666666"/>
+              <w:left w:val="single" w:sz="8" w:space="0" w:color="666666"/>
+              <w:right w:val="single" w:sz="8" w:space="0" w:color="666666"/>
+            </w:tcBorders>
+            <w:shd w:val="clear" w:color="auto" w:fill="FFFFFF"/>
+            <w:tcMar>
+              <w:top w:w="0" w:type="dxa"/>
+              <w:bottom w:w="0" w:type="dxa"/>
+              <w:left w:w="0" w:type="dxa"/>
+              <w:right w:w="0" w:type="dxa"/>
+            </w:tcMar>
+            <w:vAlign w:val="top"/>
+          </w:tcPr>
+          <w:p>
+            <w:pPr>
+              <w:jc w:val="center"/>
+              <w:keepNext/>
+              <w:pBdr>
+                <w:bottom w:val="none" w:sz="0" w:space="0" w:color="000000"/>
+                <w:top w:val="none" w:sz="0" w:space="0" w:color="000000"/>
+                <w:left w:val="none" w:sz="0" w:space="0" w:color="000000"/>
+                <w:right w:val="none" w:sz="0" w:space="0" w:color="000000"/>
+              </w:pBdr>
+              <w:spacing w:after="100" w:before="100" w:line="240"/>
+              <w:ind w:firstLine="0" w:left="100" w:right="100"/>
+            </w:pPr>
+            <w:r>
+              <w:rPr>
+                <w:rFonts w:ascii="Arial" w:hAnsi="Arial" w:eastAsia="Arial" w:cs="Arial"/>
+                <w:i w:val="false"/>
+                <w:b w:val="false"/>
+                <w:u w:val="none"/>
+                <w:sz w:val="22"/>
+                <w:szCs w:val="22"/>
+                <w:color w:val="000000"/>
+              </w:rPr>
               <w:t xml:space="preserve">6.3</w:t>
             </w:r>
           </w:p>
@@ -21263,6 +23421,50 @@
                 <w:szCs w:val="22"/>
                 <w:color w:val="000000"/>
               </w:rPr>
+              <w:t xml:space="preserve">1.3</w:t>
+            </w:r>
+          </w:p>
+        </w:tc>
+        <w:tc>
+          <w:tcPr>
+            <w:tcBorders>
+              <w:bottom w:val="single" w:sz="8" w:space="0" w:color="666666"/>
+              <w:top w:val="single" w:sz="8" w:space="0" w:color="666666"/>
+              <w:left w:val="single" w:sz="8" w:space="0" w:color="666666"/>
+              <w:right w:val="single" w:sz="8" w:space="0" w:color="666666"/>
+            </w:tcBorders>
+            <w:shd w:val="clear" w:color="auto" w:fill="FFFFFF"/>
+            <w:tcMar>
+              <w:top w:w="0" w:type="dxa"/>
+              <w:bottom w:w="0" w:type="dxa"/>
+              <w:left w:w="0" w:type="dxa"/>
+              <w:right w:w="0" w:type="dxa"/>
+            </w:tcMar>
+            <w:vAlign w:val="top"/>
+          </w:tcPr>
+          <w:p>
+            <w:pPr>
+              <w:jc w:val="center"/>
+              <w:keepNext/>
+              <w:pBdr>
+                <w:bottom w:val="none" w:sz="0" w:space="0" w:color="000000"/>
+                <w:top w:val="none" w:sz="0" w:space="0" w:color="000000"/>
+                <w:left w:val="none" w:sz="0" w:space="0" w:color="000000"/>
+                <w:right w:val="none" w:sz="0" w:space="0" w:color="000000"/>
+              </w:pBdr>
+              <w:spacing w:after="100" w:before="100" w:line="240"/>
+              <w:ind w:firstLine="0" w:left="100" w:right="100"/>
+            </w:pPr>
+            <w:r>
+              <w:rPr>
+                <w:rFonts w:ascii="Arial" w:hAnsi="Arial" w:eastAsia="Arial" w:cs="Arial"/>
+                <w:i w:val="false"/>
+                <w:b w:val="false"/>
+                <w:u w:val="none"/>
+                <w:sz w:val="22"/>
+                <w:szCs w:val="22"/>
+                <w:color w:val="000000"/>
+              </w:rPr>
               <w:t xml:space="preserve">2.0</w:t>
             </w:r>
           </w:p>
@@ -21754,6 +23956,50 @@
                 <w:szCs w:val="22"/>
                 <w:color w:val="000000"/>
               </w:rPr>
+              <w:t xml:space="preserve">2.6</w:t>
+            </w:r>
+          </w:p>
+        </w:tc>
+        <w:tc>
+          <w:tcPr>
+            <w:tcBorders>
+              <w:bottom w:val="single" w:sz="8" w:space="0" w:color="666666"/>
+              <w:top w:val="single" w:sz="8" w:space="0" w:color="666666"/>
+              <w:left w:val="single" w:sz="8" w:space="0" w:color="666666"/>
+              <w:right w:val="single" w:sz="8" w:space="0" w:color="666666"/>
+            </w:tcBorders>
+            <w:shd w:val="clear" w:color="auto" w:fill="FFFFFF"/>
+            <w:tcMar>
+              <w:top w:w="0" w:type="dxa"/>
+              <w:bottom w:w="0" w:type="dxa"/>
+              <w:left w:w="0" w:type="dxa"/>
+              <w:right w:w="0" w:type="dxa"/>
+            </w:tcMar>
+            <w:vAlign w:val="top"/>
+          </w:tcPr>
+          <w:p>
+            <w:pPr>
+              <w:jc w:val="center"/>
+              <w:keepNext/>
+              <w:pBdr>
+                <w:bottom w:val="none" w:sz="0" w:space="0" w:color="000000"/>
+                <w:top w:val="none" w:sz="0" w:space="0" w:color="000000"/>
+                <w:left w:val="none" w:sz="0" w:space="0" w:color="000000"/>
+                <w:right w:val="none" w:sz="0" w:space="0" w:color="000000"/>
+              </w:pBdr>
+              <w:spacing w:after="100" w:before="100" w:line="240"/>
+              <w:ind w:firstLine="0" w:left="100" w:right="100"/>
+            </w:pPr>
+            <w:r>
+              <w:rPr>
+                <w:rFonts w:ascii="Arial" w:hAnsi="Arial" w:eastAsia="Arial" w:cs="Arial"/>
+                <w:i w:val="false"/>
+                <w:b w:val="false"/>
+                <w:u w:val="none"/>
+                <w:sz w:val="22"/>
+                <w:szCs w:val="22"/>
+                <w:color w:val="000000"/>
+              </w:rPr>
               <w:t xml:space="preserve">2.3</w:t>
             </w:r>
           </w:p>
@@ -22245,6 +24491,50 @@
                 <w:szCs w:val="22"/>
                 <w:color w:val="000000"/>
               </w:rPr>
+              <w:t xml:space="preserve">8.0</w:t>
+            </w:r>
+          </w:p>
+        </w:tc>
+        <w:tc>
+          <w:tcPr>
+            <w:tcBorders>
+              <w:bottom w:val="single" w:sz="8" w:space="0" w:color="666666"/>
+              <w:top w:val="single" w:sz="8" w:space="0" w:color="666666"/>
+              <w:left w:val="single" w:sz="8" w:space="0" w:color="666666"/>
+              <w:right w:val="single" w:sz="8" w:space="0" w:color="666666"/>
+            </w:tcBorders>
+            <w:shd w:val="clear" w:color="auto" w:fill="FFFFFF"/>
+            <w:tcMar>
+              <w:top w:w="0" w:type="dxa"/>
+              <w:bottom w:w="0" w:type="dxa"/>
+              <w:left w:w="0" w:type="dxa"/>
+              <w:right w:w="0" w:type="dxa"/>
+            </w:tcMar>
+            <w:vAlign w:val="top"/>
+          </w:tcPr>
+          <w:p>
+            <w:pPr>
+              <w:jc w:val="center"/>
+              <w:keepNext/>
+              <w:pBdr>
+                <w:bottom w:val="none" w:sz="0" w:space="0" w:color="000000"/>
+                <w:top w:val="none" w:sz="0" w:space="0" w:color="000000"/>
+                <w:left w:val="none" w:sz="0" w:space="0" w:color="000000"/>
+                <w:right w:val="none" w:sz="0" w:space="0" w:color="000000"/>
+              </w:pBdr>
+              <w:spacing w:after="100" w:before="100" w:line="240"/>
+              <w:ind w:firstLine="0" w:left="100" w:right="100"/>
+            </w:pPr>
+            <w:r>
+              <w:rPr>
+                <w:rFonts w:ascii="Arial" w:hAnsi="Arial" w:eastAsia="Arial" w:cs="Arial"/>
+                <w:i w:val="false"/>
+                <w:b w:val="false"/>
+                <w:u w:val="none"/>
+                <w:sz w:val="22"/>
+                <w:szCs w:val="22"/>
+                <w:color w:val="000000"/>
+              </w:rPr>
               <w:t xml:space="preserve">5.5</w:t>
             </w:r>
           </w:p>
@@ -22736,6 +25026,50 @@
                 <w:szCs w:val="22"/>
                 <w:color w:val="000000"/>
               </w:rPr>
+              <w:t xml:space="preserve">&lt;0.1</w:t>
+            </w:r>
+          </w:p>
+        </w:tc>
+        <w:tc>
+          <w:tcPr>
+            <w:tcBorders>
+              <w:bottom w:val="single" w:sz="8" w:space="0" w:color="666666"/>
+              <w:top w:val="single" w:sz="8" w:space="0" w:color="666666"/>
+              <w:left w:val="single" w:sz="8" w:space="0" w:color="666666"/>
+              <w:right w:val="single" w:sz="8" w:space="0" w:color="666666"/>
+            </w:tcBorders>
+            <w:shd w:val="clear" w:color="auto" w:fill="FFFFFF"/>
+            <w:tcMar>
+              <w:top w:w="0" w:type="dxa"/>
+              <w:bottom w:w="0" w:type="dxa"/>
+              <w:left w:w="0" w:type="dxa"/>
+              <w:right w:w="0" w:type="dxa"/>
+            </w:tcMar>
+            <w:vAlign w:val="top"/>
+          </w:tcPr>
+          <w:p>
+            <w:pPr>
+              <w:jc w:val="center"/>
+              <w:keepNext/>
+              <w:pBdr>
+                <w:bottom w:val="none" w:sz="0" w:space="0" w:color="000000"/>
+                <w:top w:val="none" w:sz="0" w:space="0" w:color="000000"/>
+                <w:left w:val="none" w:sz="0" w:space="0" w:color="000000"/>
+                <w:right w:val="none" w:sz="0" w:space="0" w:color="000000"/>
+              </w:pBdr>
+              <w:spacing w:after="100" w:before="100" w:line="240"/>
+              <w:ind w:firstLine="0" w:left="100" w:right="100"/>
+            </w:pPr>
+            <w:r>
+              <w:rPr>
+                <w:rFonts w:ascii="Arial" w:hAnsi="Arial" w:eastAsia="Arial" w:cs="Arial"/>
+                <w:i w:val="false"/>
+                <w:b w:val="false"/>
+                <w:u w:val="none"/>
+                <w:sz w:val="22"/>
+                <w:szCs w:val="22"/>
+                <w:color w:val="000000"/>
+              </w:rPr>
               <w:t xml:space="preserve">0</w:t>
             </w:r>
           </w:p>
@@ -23227,6 +25561,50 @@
                 <w:szCs w:val="22"/>
                 <w:color w:val="000000"/>
               </w:rPr>
+              <w:t xml:space="preserve">0.3</w:t>
+            </w:r>
+          </w:p>
+        </w:tc>
+        <w:tc>
+          <w:tcPr>
+            <w:tcBorders>
+              <w:bottom w:val="single" w:sz="8" w:space="0" w:color="666666"/>
+              <w:top w:val="single" w:sz="8" w:space="0" w:color="666666"/>
+              <w:left w:val="single" w:sz="8" w:space="0" w:color="666666"/>
+              <w:right w:val="single" w:sz="8" w:space="0" w:color="666666"/>
+            </w:tcBorders>
+            <w:shd w:val="clear" w:color="auto" w:fill="FFFFFF"/>
+            <w:tcMar>
+              <w:top w:w="0" w:type="dxa"/>
+              <w:bottom w:w="0" w:type="dxa"/>
+              <w:left w:w="0" w:type="dxa"/>
+              <w:right w:w="0" w:type="dxa"/>
+            </w:tcMar>
+            <w:vAlign w:val="top"/>
+          </w:tcPr>
+          <w:p>
+            <w:pPr>
+              <w:jc w:val="center"/>
+              <w:keepNext/>
+              <w:pBdr>
+                <w:bottom w:val="none" w:sz="0" w:space="0" w:color="000000"/>
+                <w:top w:val="none" w:sz="0" w:space="0" w:color="000000"/>
+                <w:left w:val="none" w:sz="0" w:space="0" w:color="000000"/>
+                <w:right w:val="none" w:sz="0" w:space="0" w:color="000000"/>
+              </w:pBdr>
+              <w:spacing w:after="100" w:before="100" w:line="240"/>
+              <w:ind w:firstLine="0" w:left="100" w:right="100"/>
+            </w:pPr>
+            <w:r>
+              <w:rPr>
+                <w:rFonts w:ascii="Arial" w:hAnsi="Arial" w:eastAsia="Arial" w:cs="Arial"/>
+                <w:i w:val="false"/>
+                <w:b w:val="false"/>
+                <w:u w:val="none"/>
+                <w:sz w:val="22"/>
+                <w:szCs w:val="22"/>
+                <w:color w:val="000000"/>
+              </w:rPr>
               <w:t xml:space="preserve">0.2</w:t>
             </w:r>
           </w:p>
@@ -23718,6 +26096,50 @@
                 <w:szCs w:val="22"/>
                 <w:color w:val="000000"/>
               </w:rPr>
+              <w:t xml:space="preserve">84</w:t>
+            </w:r>
+          </w:p>
+        </w:tc>
+        <w:tc>
+          <w:tcPr>
+            <w:tcBorders>
+              <w:bottom w:val="single" w:sz="8" w:space="0" w:color="666666"/>
+              <w:top w:val="single" w:sz="8" w:space="0" w:color="666666"/>
+              <w:left w:val="single" w:sz="8" w:space="0" w:color="666666"/>
+              <w:right w:val="single" w:sz="8" w:space="0" w:color="666666"/>
+            </w:tcBorders>
+            <w:shd w:val="clear" w:color="auto" w:fill="FFFFFF"/>
+            <w:tcMar>
+              <w:top w:w="0" w:type="dxa"/>
+              <w:bottom w:w="0" w:type="dxa"/>
+              <w:left w:w="0" w:type="dxa"/>
+              <w:right w:w="0" w:type="dxa"/>
+            </w:tcMar>
+            <w:vAlign w:val="top"/>
+          </w:tcPr>
+          <w:p>
+            <w:pPr>
+              <w:jc w:val="center"/>
+              <w:keepNext/>
+              <w:pBdr>
+                <w:bottom w:val="none" w:sz="0" w:space="0" w:color="000000"/>
+                <w:top w:val="none" w:sz="0" w:space="0" w:color="000000"/>
+                <w:left w:val="none" w:sz="0" w:space="0" w:color="000000"/>
+                <w:right w:val="none" w:sz="0" w:space="0" w:color="000000"/>
+              </w:pBdr>
+              <w:spacing w:after="100" w:before="100" w:line="240"/>
+              <w:ind w:firstLine="0" w:left="100" w:right="100"/>
+            </w:pPr>
+            <w:r>
+              <w:rPr>
+                <w:rFonts w:ascii="Arial" w:hAnsi="Arial" w:eastAsia="Arial" w:cs="Arial"/>
+                <w:i w:val="false"/>
+                <w:b w:val="false"/>
+                <w:u w:val="none"/>
+                <w:sz w:val="22"/>
+                <w:szCs w:val="22"/>
+                <w:color w:val="000000"/>
+              </w:rPr>
               <w:t xml:space="preserve">82</w:t>
             </w:r>
           </w:p>
@@ -24209,6 +26631,50 @@
                 <w:szCs w:val="22"/>
                 <w:color w:val="000000"/>
               </w:rPr>
+              <w:t xml:space="preserve">64</w:t>
+            </w:r>
+          </w:p>
+        </w:tc>
+        <w:tc>
+          <w:tcPr>
+            <w:tcBorders>
+              <w:bottom w:val="single" w:sz="8" w:space="0" w:color="666666"/>
+              <w:top w:val="single" w:sz="8" w:space="0" w:color="666666"/>
+              <w:left w:val="single" w:sz="8" w:space="0" w:color="666666"/>
+              <w:right w:val="single" w:sz="8" w:space="0" w:color="666666"/>
+            </w:tcBorders>
+            <w:shd w:val="clear" w:color="auto" w:fill="FFFFFF"/>
+            <w:tcMar>
+              <w:top w:w="0" w:type="dxa"/>
+              <w:bottom w:w="0" w:type="dxa"/>
+              <w:left w:w="0" w:type="dxa"/>
+              <w:right w:w="0" w:type="dxa"/>
+            </w:tcMar>
+            <w:vAlign w:val="top"/>
+          </w:tcPr>
+          <w:p>
+            <w:pPr>
+              <w:jc w:val="center"/>
+              <w:keepNext/>
+              <w:pBdr>
+                <w:bottom w:val="none" w:sz="0" w:space="0" w:color="000000"/>
+                <w:top w:val="none" w:sz="0" w:space="0" w:color="000000"/>
+                <w:left w:val="none" w:sz="0" w:space="0" w:color="000000"/>
+                <w:right w:val="none" w:sz="0" w:space="0" w:color="000000"/>
+              </w:pBdr>
+              <w:spacing w:after="100" w:before="100" w:line="240"/>
+              <w:ind w:firstLine="0" w:left="100" w:right="100"/>
+            </w:pPr>
+            <w:r>
+              <w:rPr>
+                <w:rFonts w:ascii="Arial" w:hAnsi="Arial" w:eastAsia="Arial" w:cs="Arial"/>
+                <w:i w:val="false"/>
+                <w:b w:val="false"/>
+                <w:u w:val="none"/>
+                <w:sz w:val="22"/>
+                <w:szCs w:val="22"/>
+                <w:color w:val="000000"/>
+              </w:rPr>
               <w:t xml:space="preserve">59</w:t>
             </w:r>
           </w:p>
@@ -24700,6 +27166,50 @@
                 <w:szCs w:val="22"/>
                 <w:color w:val="000000"/>
               </w:rPr>
+              <w:t xml:space="preserve">16</w:t>
+            </w:r>
+          </w:p>
+        </w:tc>
+        <w:tc>
+          <w:tcPr>
+            <w:tcBorders>
+              <w:bottom w:val="single" w:sz="8" w:space="0" w:color="666666"/>
+              <w:top w:val="single" w:sz="8" w:space="0" w:color="666666"/>
+              <w:left w:val="single" w:sz="8" w:space="0" w:color="666666"/>
+              <w:right w:val="single" w:sz="8" w:space="0" w:color="666666"/>
+            </w:tcBorders>
+            <w:shd w:val="clear" w:color="auto" w:fill="FFFFFF"/>
+            <w:tcMar>
+              <w:top w:w="0" w:type="dxa"/>
+              <w:bottom w:w="0" w:type="dxa"/>
+              <w:left w:w="0" w:type="dxa"/>
+              <w:right w:w="0" w:type="dxa"/>
+            </w:tcMar>
+            <w:vAlign w:val="top"/>
+          </w:tcPr>
+          <w:p>
+            <w:pPr>
+              <w:jc w:val="center"/>
+              <w:keepNext/>
+              <w:pBdr>
+                <w:bottom w:val="none" w:sz="0" w:space="0" w:color="000000"/>
+                <w:top w:val="none" w:sz="0" w:space="0" w:color="000000"/>
+                <w:left w:val="none" w:sz="0" w:space="0" w:color="000000"/>
+                <w:right w:val="none" w:sz="0" w:space="0" w:color="000000"/>
+              </w:pBdr>
+              <w:spacing w:after="100" w:before="100" w:line="240"/>
+              <w:ind w:firstLine="0" w:left="100" w:right="100"/>
+            </w:pPr>
+            <w:r>
+              <w:rPr>
+                <w:rFonts w:ascii="Arial" w:hAnsi="Arial" w:eastAsia="Arial" w:cs="Arial"/>
+                <w:i w:val="false"/>
+                <w:b w:val="false"/>
+                <w:u w:val="none"/>
+                <w:sz w:val="22"/>
+                <w:szCs w:val="22"/>
+                <w:color w:val="000000"/>
+              </w:rPr>
               <w:t xml:space="preserve">18</w:t>
             </w:r>
           </w:p>
@@ -25191,6 +27701,50 @@
                 <w:szCs w:val="22"/>
                 <w:color w:val="000000"/>
               </w:rPr>
+              <w:t xml:space="preserve">36</w:t>
+            </w:r>
+          </w:p>
+        </w:tc>
+        <w:tc>
+          <w:tcPr>
+            <w:tcBorders>
+              <w:bottom w:val="single" w:sz="8" w:space="0" w:color="666666"/>
+              <w:top w:val="single" w:sz="8" w:space="0" w:color="666666"/>
+              <w:left w:val="single" w:sz="8" w:space="0" w:color="666666"/>
+              <w:right w:val="single" w:sz="8" w:space="0" w:color="666666"/>
+            </w:tcBorders>
+            <w:shd w:val="clear" w:color="auto" w:fill="FFFFFF"/>
+            <w:tcMar>
+              <w:top w:w="0" w:type="dxa"/>
+              <w:bottom w:w="0" w:type="dxa"/>
+              <w:left w:w="0" w:type="dxa"/>
+              <w:right w:w="0" w:type="dxa"/>
+            </w:tcMar>
+            <w:vAlign w:val="top"/>
+          </w:tcPr>
+          <w:p>
+            <w:pPr>
+              <w:jc w:val="center"/>
+              <w:keepNext/>
+              <w:pBdr>
+                <w:bottom w:val="none" w:sz="0" w:space="0" w:color="000000"/>
+                <w:top w:val="none" w:sz="0" w:space="0" w:color="000000"/>
+                <w:left w:val="none" w:sz="0" w:space="0" w:color="000000"/>
+                <w:right w:val="none" w:sz="0" w:space="0" w:color="000000"/>
+              </w:pBdr>
+              <w:spacing w:after="100" w:before="100" w:line="240"/>
+              <w:ind w:firstLine="0" w:left="100" w:right="100"/>
+            </w:pPr>
+            <w:r>
+              <w:rPr>
+                <w:rFonts w:ascii="Arial" w:hAnsi="Arial" w:eastAsia="Arial" w:cs="Arial"/>
+                <w:i w:val="false"/>
+                <w:b w:val="false"/>
+                <w:u w:val="none"/>
+                <w:sz w:val="22"/>
+                <w:szCs w:val="22"/>
+                <w:color w:val="000000"/>
+              </w:rPr>
               <w:t xml:space="preserve">41</w:t>
             </w:r>
           </w:p>
@@ -25682,6 +28236,50 @@
                 <w:szCs w:val="22"/>
                 <w:color w:val="000000"/>
               </w:rPr>
+              <w:t xml:space="preserve">30</w:t>
+            </w:r>
+          </w:p>
+        </w:tc>
+        <w:tc>
+          <w:tcPr>
+            <w:tcBorders>
+              <w:bottom w:val="single" w:sz="8" w:space="0" w:color="666666"/>
+              <w:top w:val="single" w:sz="8" w:space="0" w:color="666666"/>
+              <w:left w:val="single" w:sz="8" w:space="0" w:color="666666"/>
+              <w:right w:val="single" w:sz="8" w:space="0" w:color="666666"/>
+            </w:tcBorders>
+            <w:shd w:val="clear" w:color="auto" w:fill="FFFFFF"/>
+            <w:tcMar>
+              <w:top w:w="0" w:type="dxa"/>
+              <w:bottom w:w="0" w:type="dxa"/>
+              <w:left w:w="0" w:type="dxa"/>
+              <w:right w:w="0" w:type="dxa"/>
+            </w:tcMar>
+            <w:vAlign w:val="top"/>
+          </w:tcPr>
+          <w:p>
+            <w:pPr>
+              <w:jc w:val="center"/>
+              <w:keepNext/>
+              <w:pBdr>
+                <w:bottom w:val="none" w:sz="0" w:space="0" w:color="000000"/>
+                <w:top w:val="none" w:sz="0" w:space="0" w:color="000000"/>
+                <w:left w:val="none" w:sz="0" w:space="0" w:color="000000"/>
+                <w:right w:val="none" w:sz="0" w:space="0" w:color="000000"/>
+              </w:pBdr>
+              <w:spacing w:after="100" w:before="100" w:line="240"/>
+              <w:ind w:firstLine="0" w:left="100" w:right="100"/>
+            </w:pPr>
+            <w:r>
+              <w:rPr>
+                <w:rFonts w:ascii="Arial" w:hAnsi="Arial" w:eastAsia="Arial" w:cs="Arial"/>
+                <w:i w:val="false"/>
+                <w:b w:val="false"/>
+                <w:u w:val="none"/>
+                <w:sz w:val="22"/>
+                <w:szCs w:val="22"/>
+                <w:color w:val="000000"/>
+              </w:rPr>
               <w:t xml:space="preserve">27</w:t>
             </w:r>
           </w:p>
@@ -26305,6 +28903,50 @@
                 <w:szCs w:val="22"/>
                 <w:color w:val="000000"/>
               </w:rPr>
+              <w:t xml:space="preserve">45</w:t>
+            </w:r>
+          </w:p>
+        </w:tc>
+        <w:tc>
+          <w:tcPr>
+            <w:tcBorders>
+              <w:bottom w:val="single" w:sz="8" w:space="0" w:color="666666"/>
+              <w:top w:val="single" w:sz="8" w:space="0" w:color="666666"/>
+              <w:left w:val="single" w:sz="8" w:space="0" w:color="666666"/>
+              <w:right w:val="single" w:sz="8" w:space="0" w:color="666666"/>
+            </w:tcBorders>
+            <w:shd w:val="clear" w:color="auto" w:fill="FFFFFF"/>
+            <w:tcMar>
+              <w:top w:w="0" w:type="dxa"/>
+              <w:bottom w:w="0" w:type="dxa"/>
+              <w:left w:w="0" w:type="dxa"/>
+              <w:right w:w="0" w:type="dxa"/>
+            </w:tcMar>
+            <w:vAlign w:val="top"/>
+          </w:tcPr>
+          <w:p>
+            <w:pPr>
+              <w:jc w:val="center"/>
+              <w:keepNext/>
+              <w:pBdr>
+                <w:bottom w:val="none" w:sz="0" w:space="0" w:color="000000"/>
+                <w:top w:val="none" w:sz="0" w:space="0" w:color="000000"/>
+                <w:left w:val="none" w:sz="0" w:space="0" w:color="000000"/>
+                <w:right w:val="none" w:sz="0" w:space="0" w:color="000000"/>
+              </w:pBdr>
+              <w:spacing w:after="100" w:before="100" w:line="240"/>
+              <w:ind w:firstLine="0" w:left="100" w:right="100"/>
+            </w:pPr>
+            <w:r>
+              <w:rPr>
+                <w:rFonts w:ascii="Arial" w:hAnsi="Arial" w:eastAsia="Arial" w:cs="Arial"/>
+                <w:i w:val="false"/>
+                <w:b w:val="false"/>
+                <w:u w:val="none"/>
+                <w:sz w:val="22"/>
+                <w:szCs w:val="22"/>
+                <w:color w:val="000000"/>
+              </w:rPr>
               <w:t xml:space="preserve">44</w:t>
             </w:r>
           </w:p>
@@ -26664,6 +29306,50 @@
                 <w:szCs w:val="22"/>
                 <w:color w:val="000000"/>
               </w:rPr>
+              <w:t xml:space="preserve">29</w:t>
+            </w:r>
+          </w:p>
+        </w:tc>
+        <w:tc>
+          <w:tcPr>
+            <w:tcBorders>
+              <w:bottom w:val="single" w:sz="8" w:space="0" w:color="666666"/>
+              <w:top w:val="single" w:sz="8" w:space="0" w:color="666666"/>
+              <w:left w:val="single" w:sz="8" w:space="0" w:color="666666"/>
+              <w:right w:val="single" w:sz="8" w:space="0" w:color="666666"/>
+            </w:tcBorders>
+            <w:shd w:val="clear" w:color="auto" w:fill="FFFFFF"/>
+            <w:tcMar>
+              <w:top w:w="0" w:type="dxa"/>
+              <w:bottom w:w="0" w:type="dxa"/>
+              <w:left w:w="0" w:type="dxa"/>
+              <w:right w:w="0" w:type="dxa"/>
+            </w:tcMar>
+            <w:vAlign w:val="top"/>
+          </w:tcPr>
+          <w:p>
+            <w:pPr>
+              <w:jc w:val="center"/>
+              <w:keepNext/>
+              <w:pBdr>
+                <w:bottom w:val="none" w:sz="0" w:space="0" w:color="000000"/>
+                <w:top w:val="none" w:sz="0" w:space="0" w:color="000000"/>
+                <w:left w:val="none" w:sz="0" w:space="0" w:color="000000"/>
+                <w:right w:val="none" w:sz="0" w:space="0" w:color="000000"/>
+              </w:pBdr>
+              <w:spacing w:after="100" w:before="100" w:line="240"/>
+              <w:ind w:firstLine="0" w:left="100" w:right="100"/>
+            </w:pPr>
+            <w:r>
+              <w:rPr>
+                <w:rFonts w:ascii="Arial" w:hAnsi="Arial" w:eastAsia="Arial" w:cs="Arial"/>
+                <w:i w:val="false"/>
+                <w:b w:val="false"/>
+                <w:u w:val="none"/>
+                <w:sz w:val="22"/>
+                <w:szCs w:val="22"/>
+                <w:color w:val="000000"/>
+              </w:rPr>
               <w:t xml:space="preserve">23</w:t>
             </w:r>
           </w:p>
@@ -27155,6 +29841,50 @@
                 <w:szCs w:val="22"/>
                 <w:color w:val="000000"/>
               </w:rPr>
+              <w:t xml:space="preserve">3.2</w:t>
+            </w:r>
+          </w:p>
+        </w:tc>
+        <w:tc>
+          <w:tcPr>
+            <w:tcBorders>
+              <w:bottom w:val="single" w:sz="8" w:space="0" w:color="666666"/>
+              <w:top w:val="single" w:sz="8" w:space="0" w:color="666666"/>
+              <w:left w:val="single" w:sz="8" w:space="0" w:color="666666"/>
+              <w:right w:val="single" w:sz="8" w:space="0" w:color="666666"/>
+            </w:tcBorders>
+            <w:shd w:val="clear" w:color="auto" w:fill="FFFFFF"/>
+            <w:tcMar>
+              <w:top w:w="0" w:type="dxa"/>
+              <w:bottom w:w="0" w:type="dxa"/>
+              <w:left w:w="0" w:type="dxa"/>
+              <w:right w:w="0" w:type="dxa"/>
+            </w:tcMar>
+            <w:vAlign w:val="top"/>
+          </w:tcPr>
+          <w:p>
+            <w:pPr>
+              <w:jc w:val="center"/>
+              <w:keepNext/>
+              <w:pBdr>
+                <w:bottom w:val="none" w:sz="0" w:space="0" w:color="000000"/>
+                <w:top w:val="none" w:sz="0" w:space="0" w:color="000000"/>
+                <w:left w:val="none" w:sz="0" w:space="0" w:color="000000"/>
+                <w:right w:val="none" w:sz="0" w:space="0" w:color="000000"/>
+              </w:pBdr>
+              <w:spacing w:after="100" w:before="100" w:line="240"/>
+              <w:ind w:firstLine="0" w:left="100" w:right="100"/>
+            </w:pPr>
+            <w:r>
+              <w:rPr>
+                <w:rFonts w:ascii="Arial" w:hAnsi="Arial" w:eastAsia="Arial" w:cs="Arial"/>
+                <w:i w:val="false"/>
+                <w:b w:val="false"/>
+                <w:u w:val="none"/>
+                <w:sz w:val="22"/>
+                <w:szCs w:val="22"/>
+                <w:color w:val="000000"/>
+              </w:rPr>
               <w:t xml:space="preserve">2.0</w:t>
             </w:r>
           </w:p>
@@ -27646,6 +30376,50 @@
                 <w:szCs w:val="22"/>
                 <w:color w:val="000000"/>
               </w:rPr>
+              <w:t xml:space="preserve">3.6</w:t>
+            </w:r>
+          </w:p>
+        </w:tc>
+        <w:tc>
+          <w:tcPr>
+            <w:tcBorders>
+              <w:bottom w:val="single" w:sz="8" w:space="0" w:color="666666"/>
+              <w:top w:val="single" w:sz="8" w:space="0" w:color="666666"/>
+              <w:left w:val="single" w:sz="8" w:space="0" w:color="666666"/>
+              <w:right w:val="single" w:sz="8" w:space="0" w:color="666666"/>
+            </w:tcBorders>
+            <w:shd w:val="clear" w:color="auto" w:fill="FFFFFF"/>
+            <w:tcMar>
+              <w:top w:w="0" w:type="dxa"/>
+              <w:bottom w:w="0" w:type="dxa"/>
+              <w:left w:w="0" w:type="dxa"/>
+              <w:right w:w="0" w:type="dxa"/>
+            </w:tcMar>
+            <w:vAlign w:val="top"/>
+          </w:tcPr>
+          <w:p>
+            <w:pPr>
+              <w:jc w:val="center"/>
+              <w:keepNext/>
+              <w:pBdr>
+                <w:bottom w:val="none" w:sz="0" w:space="0" w:color="000000"/>
+                <w:top w:val="none" w:sz="0" w:space="0" w:color="000000"/>
+                <w:left w:val="none" w:sz="0" w:space="0" w:color="000000"/>
+                <w:right w:val="none" w:sz="0" w:space="0" w:color="000000"/>
+              </w:pBdr>
+              <w:spacing w:after="100" w:before="100" w:line="240"/>
+              <w:ind w:firstLine="0" w:left="100" w:right="100"/>
+            </w:pPr>
+            <w:r>
+              <w:rPr>
+                <w:rFonts w:ascii="Arial" w:hAnsi="Arial" w:eastAsia="Arial" w:cs="Arial"/>
+                <w:i w:val="false"/>
+                <w:b w:val="false"/>
+                <w:u w:val="none"/>
+                <w:sz w:val="22"/>
+                <w:szCs w:val="22"/>
+                <w:color w:val="000000"/>
+              </w:rPr>
               <w:t xml:space="preserve">2.1</w:t>
             </w:r>
           </w:p>
@@ -28137,6 +30911,50 @@
                 <w:szCs w:val="22"/>
                 <w:color w:val="000000"/>
               </w:rPr>
+              <w:t xml:space="preserve">2.0</w:t>
+            </w:r>
+          </w:p>
+        </w:tc>
+        <w:tc>
+          <w:tcPr>
+            <w:tcBorders>
+              <w:bottom w:val="single" w:sz="8" w:space="0" w:color="666666"/>
+              <w:top w:val="single" w:sz="8" w:space="0" w:color="666666"/>
+              <w:left w:val="single" w:sz="8" w:space="0" w:color="666666"/>
+              <w:right w:val="single" w:sz="8" w:space="0" w:color="666666"/>
+            </w:tcBorders>
+            <w:shd w:val="clear" w:color="auto" w:fill="FFFFFF"/>
+            <w:tcMar>
+              <w:top w:w="0" w:type="dxa"/>
+              <w:bottom w:w="0" w:type="dxa"/>
+              <w:left w:w="0" w:type="dxa"/>
+              <w:right w:w="0" w:type="dxa"/>
+            </w:tcMar>
+            <w:vAlign w:val="top"/>
+          </w:tcPr>
+          <w:p>
+            <w:pPr>
+              <w:jc w:val="center"/>
+              <w:keepNext/>
+              <w:pBdr>
+                <w:bottom w:val="none" w:sz="0" w:space="0" w:color="000000"/>
+                <w:top w:val="none" w:sz="0" w:space="0" w:color="000000"/>
+                <w:left w:val="none" w:sz="0" w:space="0" w:color="000000"/>
+                <w:right w:val="none" w:sz="0" w:space="0" w:color="000000"/>
+              </w:pBdr>
+              <w:spacing w:after="100" w:before="100" w:line="240"/>
+              <w:ind w:firstLine="0" w:left="100" w:right="100"/>
+            </w:pPr>
+            <w:r>
+              <w:rPr>
+                <w:rFonts w:ascii="Arial" w:hAnsi="Arial" w:eastAsia="Arial" w:cs="Arial"/>
+                <w:i w:val="false"/>
+                <w:b w:val="false"/>
+                <w:u w:val="none"/>
+                <w:sz w:val="22"/>
+                <w:szCs w:val="22"/>
+                <w:color w:val="000000"/>
+              </w:rPr>
               <w:t xml:space="preserve">1.3</w:t>
             </w:r>
           </w:p>
@@ -28628,6 +31446,50 @@
                 <w:szCs w:val="22"/>
                 <w:color w:val="000000"/>
               </w:rPr>
+              <w:t xml:space="preserve">2.2</w:t>
+            </w:r>
+          </w:p>
+        </w:tc>
+        <w:tc>
+          <w:tcPr>
+            <w:tcBorders>
+              <w:bottom w:val="single" w:sz="8" w:space="0" w:color="666666"/>
+              <w:top w:val="single" w:sz="8" w:space="0" w:color="666666"/>
+              <w:left w:val="single" w:sz="8" w:space="0" w:color="666666"/>
+              <w:right w:val="single" w:sz="8" w:space="0" w:color="666666"/>
+            </w:tcBorders>
+            <w:shd w:val="clear" w:color="auto" w:fill="FFFFFF"/>
+            <w:tcMar>
+              <w:top w:w="0" w:type="dxa"/>
+              <w:bottom w:w="0" w:type="dxa"/>
+              <w:left w:w="0" w:type="dxa"/>
+              <w:right w:w="0" w:type="dxa"/>
+            </w:tcMar>
+            <w:vAlign w:val="top"/>
+          </w:tcPr>
+          <w:p>
+            <w:pPr>
+              <w:jc w:val="center"/>
+              <w:keepNext/>
+              <w:pBdr>
+                <w:bottom w:val="none" w:sz="0" w:space="0" w:color="000000"/>
+                <w:top w:val="none" w:sz="0" w:space="0" w:color="000000"/>
+                <w:left w:val="none" w:sz="0" w:space="0" w:color="000000"/>
+                <w:right w:val="none" w:sz="0" w:space="0" w:color="000000"/>
+              </w:pBdr>
+              <w:spacing w:after="100" w:before="100" w:line="240"/>
+              <w:ind w:firstLine="0" w:left="100" w:right="100"/>
+            </w:pPr>
+            <w:r>
+              <w:rPr>
+                <w:rFonts w:ascii="Arial" w:hAnsi="Arial" w:eastAsia="Arial" w:cs="Arial"/>
+                <w:i w:val="false"/>
+                <w:b w:val="false"/>
+                <w:u w:val="none"/>
+                <w:sz w:val="22"/>
+                <w:szCs w:val="22"/>
+                <w:color w:val="000000"/>
+              </w:rPr>
               <w:t xml:space="preserve">1.5</w:t>
             </w:r>
           </w:p>
@@ -29519,6 +32381,50 @@
             </w:r>
           </w:p>
         </w:tc>
+        <w:tc>
+          <w:tcPr>
+            <w:tcBorders>
+              <w:bottom w:val="single" w:sz="8" w:space="0" w:color="666666"/>
+              <w:top w:val="single" w:sz="8" w:space="0" w:color="666666"/>
+              <w:left w:val="single" w:sz="8" w:space="0" w:color="666666"/>
+              <w:right w:val="single" w:sz="8" w:space="0" w:color="666666"/>
+            </w:tcBorders>
+            <w:shd w:val="clear" w:color="auto" w:fill="FFFFFF"/>
+            <w:tcMar>
+              <w:top w:w="0" w:type="dxa"/>
+              <w:bottom w:w="0" w:type="dxa"/>
+              <w:left w:w="0" w:type="dxa"/>
+              <w:right w:w="0" w:type="dxa"/>
+            </w:tcMar>
+            <w:vAlign w:val="top"/>
+          </w:tcPr>
+          <w:p>
+            <w:pPr>
+              <w:jc w:val="center"/>
+              <w:keepNext/>
+              <w:pBdr>
+                <w:bottom w:val="none" w:sz="0" w:space="0" w:color="000000"/>
+                <w:top w:val="none" w:sz="0" w:space="0" w:color="000000"/>
+                <w:left w:val="none" w:sz="0" w:space="0" w:color="000000"/>
+                <w:right w:val="none" w:sz="0" w:space="0" w:color="000000"/>
+              </w:pBdr>
+              <w:spacing w:after="100" w:before="100" w:line="240"/>
+              <w:ind w:firstLine="0" w:left="100" w:right="100"/>
+            </w:pPr>
+            <w:r>
+              <w:rPr>
+                <w:rFonts w:ascii="Arial" w:hAnsi="Arial" w:eastAsia="Arial" w:cs="Arial"/>
+                <w:i w:val="false"/>
+                <w:b w:val="false"/>
+                <w:u w:val="none"/>
+                <w:sz w:val="22"/>
+                <w:szCs w:val="22"/>
+                <w:color w:val="000000"/>
+              </w:rPr>
+              <w:t xml:space="preserve"/>
+            </w:r>
+          </w:p>
+        </w:tc>
       </w:tr>
       <w:tr>
         <w:trPr>
@@ -29610,6 +32516,50 @@
                 <w:szCs w:val="22"/>
                 <w:color w:val="000000"/>
               </w:rPr>
+              <w:t xml:space="preserve">54</w:t>
+            </w:r>
+          </w:p>
+        </w:tc>
+        <w:tc>
+          <w:tcPr>
+            <w:tcBorders>
+              <w:bottom w:val="single" w:sz="8" w:space="0" w:color="666666"/>
+              <w:top w:val="single" w:sz="8" w:space="0" w:color="666666"/>
+              <w:left w:val="single" w:sz="8" w:space="0" w:color="666666"/>
+              <w:right w:val="single" w:sz="8" w:space="0" w:color="666666"/>
+            </w:tcBorders>
+            <w:shd w:val="clear" w:color="auto" w:fill="FFFFFF"/>
+            <w:tcMar>
+              <w:top w:w="0" w:type="dxa"/>
+              <w:bottom w:w="0" w:type="dxa"/>
+              <w:left w:w="0" w:type="dxa"/>
+              <w:right w:w="0" w:type="dxa"/>
+            </w:tcMar>
+            <w:vAlign w:val="top"/>
+          </w:tcPr>
+          <w:p>
+            <w:pPr>
+              <w:jc w:val="center"/>
+              <w:keepNext/>
+              <w:pBdr>
+                <w:bottom w:val="none" w:sz="0" w:space="0" w:color="000000"/>
+                <w:top w:val="none" w:sz="0" w:space="0" w:color="000000"/>
+                <w:left w:val="none" w:sz="0" w:space="0" w:color="000000"/>
+                <w:right w:val="none" w:sz="0" w:space="0" w:color="000000"/>
+              </w:pBdr>
+              <w:spacing w:after="100" w:before="100" w:line="240"/>
+              <w:ind w:firstLine="0" w:left="100" w:right="100"/>
+            </w:pPr>
+            <w:r>
+              <w:rPr>
+                <w:rFonts w:ascii="Arial" w:hAnsi="Arial" w:eastAsia="Arial" w:cs="Arial"/>
+                <w:i w:val="false"/>
+                <w:b w:val="false"/>
+                <w:u w:val="none"/>
+                <w:sz w:val="22"/>
+                <w:szCs w:val="22"/>
+                <w:color w:val="000000"/>
+              </w:rPr>
               <w:t xml:space="preserve">51</w:t>
             </w:r>
           </w:p>
@@ -30277,6 +33227,50 @@
                 <w:szCs w:val="22"/>
                 <w:color w:val="000000"/>
               </w:rPr>
+              <w:t xml:space="preserve">25</w:t>
+            </w:r>
+          </w:p>
+        </w:tc>
+        <w:tc>
+          <w:tcPr>
+            <w:tcBorders>
+              <w:bottom w:val="single" w:sz="8" w:space="0" w:color="666666"/>
+              <w:top w:val="single" w:sz="8" w:space="0" w:color="666666"/>
+              <w:left w:val="single" w:sz="8" w:space="0" w:color="666666"/>
+              <w:right w:val="single" w:sz="8" w:space="0" w:color="666666"/>
+            </w:tcBorders>
+            <w:shd w:val="clear" w:color="auto" w:fill="FFFFFF"/>
+            <w:tcMar>
+              <w:top w:w="0" w:type="dxa"/>
+              <w:bottom w:w="0" w:type="dxa"/>
+              <w:left w:w="0" w:type="dxa"/>
+              <w:right w:w="0" w:type="dxa"/>
+            </w:tcMar>
+            <w:vAlign w:val="top"/>
+          </w:tcPr>
+          <w:p>
+            <w:pPr>
+              <w:jc w:val="center"/>
+              <w:keepNext/>
+              <w:pBdr>
+                <w:bottom w:val="none" w:sz="0" w:space="0" w:color="000000"/>
+                <w:top w:val="none" w:sz="0" w:space="0" w:color="000000"/>
+                <w:left w:val="none" w:sz="0" w:space="0" w:color="000000"/>
+                <w:right w:val="none" w:sz="0" w:space="0" w:color="000000"/>
+              </w:pBdr>
+              <w:spacing w:after="100" w:before="100" w:line="240"/>
+              <w:ind w:firstLine="0" w:left="100" w:right="100"/>
+            </w:pPr>
+            <w:r>
+              <w:rPr>
+                <w:rFonts w:ascii="Arial" w:hAnsi="Arial" w:eastAsia="Arial" w:cs="Arial"/>
+                <w:i w:val="false"/>
+                <w:b w:val="false"/>
+                <w:u w:val="none"/>
+                <w:sz w:val="22"/>
+                <w:szCs w:val="22"/>
+                <w:color w:val="000000"/>
+              </w:rPr>
               <w:t xml:space="preserve">24</w:t>
             </w:r>
           </w:p>
@@ -30592,6 +33586,50 @@
                 <w:szCs w:val="22"/>
                 <w:color w:val="000000"/>
               </w:rPr>
+              <w:t xml:space="preserve">21</w:t>
+            </w:r>
+          </w:p>
+        </w:tc>
+        <w:tc>
+          <w:tcPr>
+            <w:tcBorders>
+              <w:bottom w:val="single" w:sz="8" w:space="0" w:color="666666"/>
+              <w:top w:val="single" w:sz="8" w:space="0" w:color="666666"/>
+              <w:left w:val="single" w:sz="8" w:space="0" w:color="666666"/>
+              <w:right w:val="single" w:sz="8" w:space="0" w:color="666666"/>
+            </w:tcBorders>
+            <w:shd w:val="clear" w:color="auto" w:fill="FFFFFF"/>
+            <w:tcMar>
+              <w:top w:w="0" w:type="dxa"/>
+              <w:bottom w:w="0" w:type="dxa"/>
+              <w:left w:w="0" w:type="dxa"/>
+              <w:right w:w="0" w:type="dxa"/>
+            </w:tcMar>
+            <w:vAlign w:val="top"/>
+          </w:tcPr>
+          <w:p>
+            <w:pPr>
+              <w:jc w:val="center"/>
+              <w:keepNext/>
+              <w:pBdr>
+                <w:bottom w:val="none" w:sz="0" w:space="0" w:color="000000"/>
+                <w:top w:val="none" w:sz="0" w:space="0" w:color="000000"/>
+                <w:left w:val="none" w:sz="0" w:space="0" w:color="000000"/>
+                <w:right w:val="none" w:sz="0" w:space="0" w:color="000000"/>
+              </w:pBdr>
+              <w:spacing w:after="100" w:before="100" w:line="240"/>
+              <w:ind w:firstLine="0" w:left="100" w:right="100"/>
+            </w:pPr>
+            <w:r>
+              <w:rPr>
+                <w:rFonts w:ascii="Arial" w:hAnsi="Arial" w:eastAsia="Arial" w:cs="Arial"/>
+                <w:i w:val="false"/>
+                <w:b w:val="false"/>
+                <w:u w:val="none"/>
+                <w:sz w:val="22"/>
+                <w:szCs w:val="22"/>
+                <w:color w:val="000000"/>
+              </w:rPr>
               <w:t xml:space="preserve">24</w:t>
             </w:r>
           </w:p>
@@ -31483,6 +34521,50 @@
             </w:r>
           </w:p>
         </w:tc>
+        <w:tc>
+          <w:tcPr>
+            <w:tcBorders>
+              <w:bottom w:val="single" w:sz="8" w:space="0" w:color="666666"/>
+              <w:top w:val="single" w:sz="8" w:space="0" w:color="666666"/>
+              <w:left w:val="single" w:sz="8" w:space="0" w:color="666666"/>
+              <w:right w:val="single" w:sz="8" w:space="0" w:color="666666"/>
+            </w:tcBorders>
+            <w:shd w:val="clear" w:color="auto" w:fill="FFFFFF"/>
+            <w:tcMar>
+              <w:top w:w="0" w:type="dxa"/>
+              <w:bottom w:w="0" w:type="dxa"/>
+              <w:left w:w="0" w:type="dxa"/>
+              <w:right w:w="0" w:type="dxa"/>
+            </w:tcMar>
+            <w:vAlign w:val="top"/>
+          </w:tcPr>
+          <w:p>
+            <w:pPr>
+              <w:jc w:val="center"/>
+              <w:keepNext/>
+              <w:pBdr>
+                <w:bottom w:val="none" w:sz="0" w:space="0" w:color="000000"/>
+                <w:top w:val="none" w:sz="0" w:space="0" w:color="000000"/>
+                <w:left w:val="none" w:sz="0" w:space="0" w:color="000000"/>
+                <w:right w:val="none" w:sz="0" w:space="0" w:color="000000"/>
+              </w:pBdr>
+              <w:spacing w:after="100" w:before="100" w:line="240"/>
+              <w:ind w:firstLine="0" w:left="100" w:right="100"/>
+            </w:pPr>
+            <w:r>
+              <w:rPr>
+                <w:rFonts w:ascii="Arial" w:hAnsi="Arial" w:eastAsia="Arial" w:cs="Arial"/>
+                <w:i w:val="false"/>
+                <w:b w:val="false"/>
+                <w:u w:val="none"/>
+                <w:sz w:val="22"/>
+                <w:szCs w:val="22"/>
+                <w:color w:val="000000"/>
+              </w:rPr>
+              <w:t xml:space="preserve"/>
+            </w:r>
+          </w:p>
+        </w:tc>
       </w:tr>
       <w:tr>
         <w:trPr>
@@ -31574,6 +34656,50 @@
                 <w:szCs w:val="22"/>
                 <w:color w:val="000000"/>
               </w:rPr>
+              <w:t xml:space="preserve">32</w:t>
+            </w:r>
+          </w:p>
+        </w:tc>
+        <w:tc>
+          <w:tcPr>
+            <w:tcBorders>
+              <w:bottom w:val="single" w:sz="8" w:space="0" w:color="666666"/>
+              <w:top w:val="single" w:sz="8" w:space="0" w:color="666666"/>
+              <w:left w:val="single" w:sz="8" w:space="0" w:color="666666"/>
+              <w:right w:val="single" w:sz="8" w:space="0" w:color="666666"/>
+            </w:tcBorders>
+            <w:shd w:val="clear" w:color="auto" w:fill="FFFFFF"/>
+            <w:tcMar>
+              <w:top w:w="0" w:type="dxa"/>
+              <w:bottom w:w="0" w:type="dxa"/>
+              <w:left w:w="0" w:type="dxa"/>
+              <w:right w:w="0" w:type="dxa"/>
+            </w:tcMar>
+            <w:vAlign w:val="top"/>
+          </w:tcPr>
+          <w:p>
+            <w:pPr>
+              <w:jc w:val="center"/>
+              <w:keepNext/>
+              <w:pBdr>
+                <w:bottom w:val="none" w:sz="0" w:space="0" w:color="000000"/>
+                <w:top w:val="none" w:sz="0" w:space="0" w:color="000000"/>
+                <w:left w:val="none" w:sz="0" w:space="0" w:color="000000"/>
+                <w:right w:val="none" w:sz="0" w:space="0" w:color="000000"/>
+              </w:pBdr>
+              <w:spacing w:after="100" w:before="100" w:line="240"/>
+              <w:ind w:firstLine="0" w:left="100" w:right="100"/>
+            </w:pPr>
+            <w:r>
+              <w:rPr>
+                <w:rFonts w:ascii="Arial" w:hAnsi="Arial" w:eastAsia="Arial" w:cs="Arial"/>
+                <w:i w:val="false"/>
+                <w:b w:val="false"/>
+                <w:u w:val="none"/>
+                <w:sz w:val="22"/>
+                <w:szCs w:val="22"/>
+                <w:color w:val="000000"/>
+              </w:rPr>
               <w:t xml:space="preserve">37</w:t>
             </w:r>
           </w:p>
@@ -32109,6 +35235,50 @@
                 <w:szCs w:val="22"/>
                 <w:color w:val="000000"/>
               </w:rPr>
+              <w:t xml:space="preserve">33</w:t>
+            </w:r>
+          </w:p>
+        </w:tc>
+        <w:tc>
+          <w:tcPr>
+            <w:tcBorders>
+              <w:bottom w:val="single" w:sz="8" w:space="0" w:color="666666"/>
+              <w:top w:val="single" w:sz="8" w:space="0" w:color="666666"/>
+              <w:left w:val="single" w:sz="8" w:space="0" w:color="666666"/>
+              <w:right w:val="single" w:sz="8" w:space="0" w:color="666666"/>
+            </w:tcBorders>
+            <w:shd w:val="clear" w:color="auto" w:fill="FFFFFF"/>
+            <w:tcMar>
+              <w:top w:w="0" w:type="dxa"/>
+              <w:bottom w:w="0" w:type="dxa"/>
+              <w:left w:w="0" w:type="dxa"/>
+              <w:right w:w="0" w:type="dxa"/>
+            </w:tcMar>
+            <w:vAlign w:val="top"/>
+          </w:tcPr>
+          <w:p>
+            <w:pPr>
+              <w:jc w:val="center"/>
+              <w:keepNext/>
+              <w:pBdr>
+                <w:bottom w:val="none" w:sz="0" w:space="0" w:color="000000"/>
+                <w:top w:val="none" w:sz="0" w:space="0" w:color="000000"/>
+                <w:left w:val="none" w:sz="0" w:space="0" w:color="000000"/>
+                <w:right w:val="none" w:sz="0" w:space="0" w:color="000000"/>
+              </w:pBdr>
+              <w:spacing w:after="100" w:before="100" w:line="240"/>
+              <w:ind w:firstLine="0" w:left="100" w:right="100"/>
+            </w:pPr>
+            <w:r>
+              <w:rPr>
+                <w:rFonts w:ascii="Arial" w:hAnsi="Arial" w:eastAsia="Arial" w:cs="Arial"/>
+                <w:i w:val="false"/>
+                <w:b w:val="false"/>
+                <w:u w:val="none"/>
+                <w:sz w:val="22"/>
+                <w:szCs w:val="22"/>
+                <w:color w:val="000000"/>
+              </w:rPr>
               <w:t xml:space="preserve">35</w:t>
             </w:r>
           </w:p>
@@ -32556,6 +35726,50 @@
                 <w:szCs w:val="22"/>
                 <w:color w:val="000000"/>
               </w:rPr>
+              <w:t xml:space="preserve">20</w:t>
+            </w:r>
+          </w:p>
+        </w:tc>
+        <w:tc>
+          <w:tcPr>
+            <w:tcBorders>
+              <w:bottom w:val="single" w:sz="8" w:space="0" w:color="666666"/>
+              <w:top w:val="single" w:sz="8" w:space="0" w:color="666666"/>
+              <w:left w:val="single" w:sz="8" w:space="0" w:color="666666"/>
+              <w:right w:val="single" w:sz="8" w:space="0" w:color="666666"/>
+            </w:tcBorders>
+            <w:shd w:val="clear" w:color="auto" w:fill="FFFFFF"/>
+            <w:tcMar>
+              <w:top w:w="0" w:type="dxa"/>
+              <w:bottom w:w="0" w:type="dxa"/>
+              <w:left w:w="0" w:type="dxa"/>
+              <w:right w:w="0" w:type="dxa"/>
+            </w:tcMar>
+            <w:vAlign w:val="top"/>
+          </w:tcPr>
+          <w:p>
+            <w:pPr>
+              <w:jc w:val="center"/>
+              <w:keepNext/>
+              <w:pBdr>
+                <w:bottom w:val="none" w:sz="0" w:space="0" w:color="000000"/>
+                <w:top w:val="none" w:sz="0" w:space="0" w:color="000000"/>
+                <w:left w:val="none" w:sz="0" w:space="0" w:color="000000"/>
+                <w:right w:val="none" w:sz="0" w:space="0" w:color="000000"/>
+              </w:pBdr>
+              <w:spacing w:after="100" w:before="100" w:line="240"/>
+              <w:ind w:firstLine="0" w:left="100" w:right="100"/>
+            </w:pPr>
+            <w:r>
+              <w:rPr>
+                <w:rFonts w:ascii="Arial" w:hAnsi="Arial" w:eastAsia="Arial" w:cs="Arial"/>
+                <w:i w:val="false"/>
+                <w:b w:val="false"/>
+                <w:u w:val="none"/>
+                <w:sz w:val="22"/>
+                <w:szCs w:val="22"/>
+                <w:color w:val="000000"/>
+              </w:rPr>
               <w:t xml:space="preserve">17</w:t>
             </w:r>
           </w:p>
@@ -33047,6 +36261,50 @@
                 <w:szCs w:val="22"/>
                 <w:color w:val="000000"/>
               </w:rPr>
+              <w:t xml:space="preserve">15</w:t>
+            </w:r>
+          </w:p>
+        </w:tc>
+        <w:tc>
+          <w:tcPr>
+            <w:tcBorders>
+              <w:bottom w:val="single" w:sz="8" w:space="0" w:color="666666"/>
+              <w:top w:val="single" w:sz="8" w:space="0" w:color="666666"/>
+              <w:left w:val="single" w:sz="8" w:space="0" w:color="666666"/>
+              <w:right w:val="single" w:sz="8" w:space="0" w:color="666666"/>
+            </w:tcBorders>
+            <w:shd w:val="clear" w:color="auto" w:fill="FFFFFF"/>
+            <w:tcMar>
+              <w:top w:w="0" w:type="dxa"/>
+              <w:bottom w:w="0" w:type="dxa"/>
+              <w:left w:w="0" w:type="dxa"/>
+              <w:right w:w="0" w:type="dxa"/>
+            </w:tcMar>
+            <w:vAlign w:val="top"/>
+          </w:tcPr>
+          <w:p>
+            <w:pPr>
+              <w:jc w:val="center"/>
+              <w:keepNext/>
+              <w:pBdr>
+                <w:bottom w:val="none" w:sz="0" w:space="0" w:color="000000"/>
+                <w:top w:val="none" w:sz="0" w:space="0" w:color="000000"/>
+                <w:left w:val="none" w:sz="0" w:space="0" w:color="000000"/>
+                <w:right w:val="none" w:sz="0" w:space="0" w:color="000000"/>
+              </w:pBdr>
+              <w:spacing w:after="100" w:before="100" w:line="240"/>
+              <w:ind w:firstLine="0" w:left="100" w:right="100"/>
+            </w:pPr>
+            <w:r>
+              <w:rPr>
+                <w:rFonts w:ascii="Arial" w:hAnsi="Arial" w:eastAsia="Arial" w:cs="Arial"/>
+                <w:i w:val="false"/>
+                <w:b w:val="false"/>
+                <w:u w:val="none"/>
+                <w:sz w:val="22"/>
+                <w:szCs w:val="22"/>
+                <w:color w:val="000000"/>
+              </w:rPr>
               <w:t xml:space="preserve">13</w:t>
             </w:r>
           </w:p>
@@ -33538,6 +36796,50 @@
                 <w:szCs w:val="22"/>
                 <w:color w:val="000000"/>
               </w:rPr>
+              <w:t xml:space="preserve">9.4</w:t>
+            </w:r>
+          </w:p>
+        </w:tc>
+        <w:tc>
+          <w:tcPr>
+            <w:tcBorders>
+              <w:bottom w:val="single" w:sz="8" w:space="0" w:color="666666"/>
+              <w:top w:val="single" w:sz="8" w:space="0" w:color="666666"/>
+              <w:left w:val="single" w:sz="8" w:space="0" w:color="666666"/>
+              <w:right w:val="single" w:sz="8" w:space="0" w:color="666666"/>
+            </w:tcBorders>
+            <w:shd w:val="clear" w:color="auto" w:fill="FFFFFF"/>
+            <w:tcMar>
+              <w:top w:w="0" w:type="dxa"/>
+              <w:bottom w:w="0" w:type="dxa"/>
+              <w:left w:w="0" w:type="dxa"/>
+              <w:right w:w="0" w:type="dxa"/>
+            </w:tcMar>
+            <w:vAlign w:val="top"/>
+          </w:tcPr>
+          <w:p>
+            <w:pPr>
+              <w:jc w:val="center"/>
+              <w:keepNext/>
+              <w:pBdr>
+                <w:bottom w:val="none" w:sz="0" w:space="0" w:color="000000"/>
+                <w:top w:val="none" w:sz="0" w:space="0" w:color="000000"/>
+                <w:left w:val="none" w:sz="0" w:space="0" w:color="000000"/>
+                <w:right w:val="none" w:sz="0" w:space="0" w:color="000000"/>
+              </w:pBdr>
+              <w:spacing w:after="100" w:before="100" w:line="240"/>
+              <w:ind w:firstLine="0" w:left="100" w:right="100"/>
+            </w:pPr>
+            <w:r>
+              <w:rPr>
+                <w:rFonts w:ascii="Arial" w:hAnsi="Arial" w:eastAsia="Arial" w:cs="Arial"/>
+                <w:i w:val="false"/>
+                <w:b w:val="false"/>
+                <w:u w:val="none"/>
+                <w:sz w:val="22"/>
+                <w:szCs w:val="22"/>
+                <w:color w:val="000000"/>
+              </w:rPr>
               <w:t xml:space="preserve">6.8</w:t>
             </w:r>
           </w:p>
@@ -34029,6 +37331,50 @@
                 <w:szCs w:val="22"/>
                 <w:color w:val="000000"/>
               </w:rPr>
+              <w:t xml:space="preserve">14</w:t>
+            </w:r>
+          </w:p>
+        </w:tc>
+        <w:tc>
+          <w:tcPr>
+            <w:tcBorders>
+              <w:bottom w:val="single" w:sz="8" w:space="0" w:color="666666"/>
+              <w:top w:val="single" w:sz="8" w:space="0" w:color="666666"/>
+              <w:left w:val="single" w:sz="8" w:space="0" w:color="666666"/>
+              <w:right w:val="single" w:sz="8" w:space="0" w:color="666666"/>
+            </w:tcBorders>
+            <w:shd w:val="clear" w:color="auto" w:fill="FFFFFF"/>
+            <w:tcMar>
+              <w:top w:w="0" w:type="dxa"/>
+              <w:bottom w:w="0" w:type="dxa"/>
+              <w:left w:w="0" w:type="dxa"/>
+              <w:right w:w="0" w:type="dxa"/>
+            </w:tcMar>
+            <w:vAlign w:val="top"/>
+          </w:tcPr>
+          <w:p>
+            <w:pPr>
+              <w:jc w:val="center"/>
+              <w:keepNext/>
+              <w:pBdr>
+                <w:bottom w:val="none" w:sz="0" w:space="0" w:color="000000"/>
+                <w:top w:val="none" w:sz="0" w:space="0" w:color="000000"/>
+                <w:left w:val="none" w:sz="0" w:space="0" w:color="000000"/>
+                <w:right w:val="none" w:sz="0" w:space="0" w:color="000000"/>
+              </w:pBdr>
+              <w:spacing w:after="100" w:before="100" w:line="240"/>
+              <w:ind w:firstLine="0" w:left="100" w:right="100"/>
+            </w:pPr>
+            <w:r>
+              <w:rPr>
+                <w:rFonts w:ascii="Arial" w:hAnsi="Arial" w:eastAsia="Arial" w:cs="Arial"/>
+                <w:i w:val="false"/>
+                <w:b w:val="false"/>
+                <w:u w:val="none"/>
+                <w:sz w:val="22"/>
+                <w:szCs w:val="22"/>
+                <w:color w:val="000000"/>
+              </w:rPr>
               <w:t xml:space="preserve">13</w:t>
             </w:r>
           </w:p>
@@ -34920,6 +38266,50 @@
             </w:r>
           </w:p>
         </w:tc>
+        <w:tc>
+          <w:tcPr>
+            <w:tcBorders>
+              <w:bottom w:val="single" w:sz="8" w:space="0" w:color="666666"/>
+              <w:top w:val="single" w:sz="8" w:space="0" w:color="666666"/>
+              <w:left w:val="single" w:sz="8" w:space="0" w:color="666666"/>
+              <w:right w:val="single" w:sz="8" w:space="0" w:color="666666"/>
+            </w:tcBorders>
+            <w:shd w:val="clear" w:color="auto" w:fill="FFFFFF"/>
+            <w:tcMar>
+              <w:top w:w="0" w:type="dxa"/>
+              <w:bottom w:w="0" w:type="dxa"/>
+              <w:left w:w="0" w:type="dxa"/>
+              <w:right w:w="0" w:type="dxa"/>
+            </w:tcMar>
+            <w:vAlign w:val="top"/>
+          </w:tcPr>
+          <w:p>
+            <w:pPr>
+              <w:jc w:val="center"/>
+              <w:keepNext/>
+              <w:pBdr>
+                <w:bottom w:val="none" w:sz="0" w:space="0" w:color="000000"/>
+                <w:top w:val="none" w:sz="0" w:space="0" w:color="000000"/>
+                <w:left w:val="none" w:sz="0" w:space="0" w:color="000000"/>
+                <w:right w:val="none" w:sz="0" w:space="0" w:color="000000"/>
+              </w:pBdr>
+              <w:spacing w:after="100" w:before="100" w:line="240"/>
+              <w:ind w:firstLine="0" w:left="100" w:right="100"/>
+            </w:pPr>
+            <w:r>
+              <w:rPr>
+                <w:rFonts w:ascii="Arial" w:hAnsi="Arial" w:eastAsia="Arial" w:cs="Arial"/>
+                <w:i w:val="false"/>
+                <w:b w:val="false"/>
+                <w:u w:val="none"/>
+                <w:sz w:val="22"/>
+                <w:szCs w:val="22"/>
+                <w:color w:val="000000"/>
+              </w:rPr>
+              <w:t xml:space="preserve"/>
+            </w:r>
+          </w:p>
+        </w:tc>
       </w:tr>
       <w:tr>
         <w:trPr>
@@ -35011,6 +38401,50 @@
                 <w:szCs w:val="22"/>
                 <w:color w:val="000000"/>
               </w:rPr>
+              <w:t xml:space="preserve">97</w:t>
+            </w:r>
+          </w:p>
+        </w:tc>
+        <w:tc>
+          <w:tcPr>
+            <w:tcBorders>
+              <w:bottom w:val="single" w:sz="8" w:space="0" w:color="666666"/>
+              <w:top w:val="single" w:sz="8" w:space="0" w:color="666666"/>
+              <w:left w:val="single" w:sz="8" w:space="0" w:color="666666"/>
+              <w:right w:val="single" w:sz="8" w:space="0" w:color="666666"/>
+            </w:tcBorders>
+            <w:shd w:val="clear" w:color="auto" w:fill="FFFFFF"/>
+            <w:tcMar>
+              <w:top w:w="0" w:type="dxa"/>
+              <w:bottom w:w="0" w:type="dxa"/>
+              <w:left w:w="0" w:type="dxa"/>
+              <w:right w:w="0" w:type="dxa"/>
+            </w:tcMar>
+            <w:vAlign w:val="top"/>
+          </w:tcPr>
+          <w:p>
+            <w:pPr>
+              <w:jc w:val="center"/>
+              <w:keepNext/>
+              <w:pBdr>
+                <w:bottom w:val="none" w:sz="0" w:space="0" w:color="000000"/>
+                <w:top w:val="none" w:sz="0" w:space="0" w:color="000000"/>
+                <w:left w:val="none" w:sz="0" w:space="0" w:color="000000"/>
+                <w:right w:val="none" w:sz="0" w:space="0" w:color="000000"/>
+              </w:pBdr>
+              <w:spacing w:after="100" w:before="100" w:line="240"/>
+              <w:ind w:firstLine="0" w:left="100" w:right="100"/>
+            </w:pPr>
+            <w:r>
+              <w:rPr>
+                <w:rFonts w:ascii="Arial" w:hAnsi="Arial" w:eastAsia="Arial" w:cs="Arial"/>
+                <w:i w:val="false"/>
+                <w:b w:val="false"/>
+                <w:u w:val="none"/>
+                <w:sz w:val="22"/>
+                <w:szCs w:val="22"/>
+                <w:color w:val="000000"/>
+              </w:rPr>
               <w:t xml:space="preserve">98</w:t>
             </w:r>
           </w:p>
@@ -35502,6 +38936,50 @@
                 <w:szCs w:val="22"/>
                 <w:color w:val="000000"/>
               </w:rPr>
+              <w:t xml:space="preserve">2.6</w:t>
+            </w:r>
+          </w:p>
+        </w:tc>
+        <w:tc>
+          <w:tcPr>
+            <w:tcBorders>
+              <w:bottom w:val="single" w:sz="8" w:space="0" w:color="666666"/>
+              <w:top w:val="single" w:sz="8" w:space="0" w:color="666666"/>
+              <w:left w:val="single" w:sz="8" w:space="0" w:color="666666"/>
+              <w:right w:val="single" w:sz="8" w:space="0" w:color="666666"/>
+            </w:tcBorders>
+            <w:shd w:val="clear" w:color="auto" w:fill="FFFFFF"/>
+            <w:tcMar>
+              <w:top w:w="0" w:type="dxa"/>
+              <w:bottom w:w="0" w:type="dxa"/>
+              <w:left w:w="0" w:type="dxa"/>
+              <w:right w:w="0" w:type="dxa"/>
+            </w:tcMar>
+            <w:vAlign w:val="top"/>
+          </w:tcPr>
+          <w:p>
+            <w:pPr>
+              <w:jc w:val="center"/>
+              <w:keepNext/>
+              <w:pBdr>
+                <w:bottom w:val="none" w:sz="0" w:space="0" w:color="000000"/>
+                <w:top w:val="none" w:sz="0" w:space="0" w:color="000000"/>
+                <w:left w:val="none" w:sz="0" w:space="0" w:color="000000"/>
+                <w:right w:val="none" w:sz="0" w:space="0" w:color="000000"/>
+              </w:pBdr>
+              <w:spacing w:after="100" w:before="100" w:line="240"/>
+              <w:ind w:firstLine="0" w:left="100" w:right="100"/>
+            </w:pPr>
+            <w:r>
+              <w:rPr>
+                <w:rFonts w:ascii="Arial" w:hAnsi="Arial" w:eastAsia="Arial" w:cs="Arial"/>
+                <w:i w:val="false"/>
+                <w:b w:val="false"/>
+                <w:u w:val="none"/>
+                <w:sz w:val="22"/>
+                <w:szCs w:val="22"/>
+                <w:color w:val="000000"/>
+              </w:rPr>
               <w:t xml:space="preserve">1.7</w:t>
             </w:r>
           </w:p>
@@ -35993,6 +39471,50 @@
                 <w:szCs w:val="22"/>
                 <w:color w:val="000000"/>
               </w:rPr>
+              <w:t xml:space="preserve">0.5</w:t>
+            </w:r>
+          </w:p>
+        </w:tc>
+        <w:tc>
+          <w:tcPr>
+            <w:tcBorders>
+              <w:bottom w:val="single" w:sz="8" w:space="0" w:color="666666"/>
+              <w:top w:val="single" w:sz="8" w:space="0" w:color="666666"/>
+              <w:left w:val="single" w:sz="8" w:space="0" w:color="666666"/>
+              <w:right w:val="single" w:sz="8" w:space="0" w:color="666666"/>
+            </w:tcBorders>
+            <w:shd w:val="clear" w:color="auto" w:fill="FFFFFF"/>
+            <w:tcMar>
+              <w:top w:w="0" w:type="dxa"/>
+              <w:bottom w:w="0" w:type="dxa"/>
+              <w:left w:w="0" w:type="dxa"/>
+              <w:right w:w="0" w:type="dxa"/>
+            </w:tcMar>
+            <w:vAlign w:val="top"/>
+          </w:tcPr>
+          <w:p>
+            <w:pPr>
+              <w:jc w:val="center"/>
+              <w:keepNext/>
+              <w:pBdr>
+                <w:bottom w:val="none" w:sz="0" w:space="0" w:color="000000"/>
+                <w:top w:val="none" w:sz="0" w:space="0" w:color="000000"/>
+                <w:left w:val="none" w:sz="0" w:space="0" w:color="000000"/>
+                <w:right w:val="none" w:sz="0" w:space="0" w:color="000000"/>
+              </w:pBdr>
+              <w:spacing w:after="100" w:before="100" w:line="240"/>
+              <w:ind w:firstLine="0" w:left="100" w:right="100"/>
+            </w:pPr>
+            <w:r>
+              <w:rPr>
+                <w:rFonts w:ascii="Arial" w:hAnsi="Arial" w:eastAsia="Arial" w:cs="Arial"/>
+                <w:i w:val="false"/>
+                <w:b w:val="false"/>
+                <w:u w:val="none"/>
+                <w:sz w:val="22"/>
+                <w:szCs w:val="22"/>
+                <w:color w:val="000000"/>
+              </w:rPr>
               <w:t xml:space="preserve">0.2</w:t>
             </w:r>
           </w:p>
@@ -36484,6 +40006,50 @@
                 <w:szCs w:val="22"/>
                 <w:color w:val="000000"/>
               </w:rPr>
+              <w:t xml:space="preserve">&lt;0.1</w:t>
+            </w:r>
+          </w:p>
+        </w:tc>
+        <w:tc>
+          <w:tcPr>
+            <w:tcBorders>
+              <w:bottom w:val="single" w:sz="8" w:space="0" w:color="666666"/>
+              <w:top w:val="single" w:sz="8" w:space="0" w:color="666666"/>
+              <w:left w:val="single" w:sz="8" w:space="0" w:color="666666"/>
+              <w:right w:val="single" w:sz="8" w:space="0" w:color="666666"/>
+            </w:tcBorders>
+            <w:shd w:val="clear" w:color="auto" w:fill="FFFFFF"/>
+            <w:tcMar>
+              <w:top w:w="0" w:type="dxa"/>
+              <w:bottom w:w="0" w:type="dxa"/>
+              <w:left w:w="0" w:type="dxa"/>
+              <w:right w:w="0" w:type="dxa"/>
+            </w:tcMar>
+            <w:vAlign w:val="top"/>
+          </w:tcPr>
+          <w:p>
+            <w:pPr>
+              <w:jc w:val="center"/>
+              <w:keepNext/>
+              <w:pBdr>
+                <w:bottom w:val="none" w:sz="0" w:space="0" w:color="000000"/>
+                <w:top w:val="none" w:sz="0" w:space="0" w:color="000000"/>
+                <w:left w:val="none" w:sz="0" w:space="0" w:color="000000"/>
+                <w:right w:val="none" w:sz="0" w:space="0" w:color="000000"/>
+              </w:pBdr>
+              <w:spacing w:after="100" w:before="100" w:line="240"/>
+              <w:ind w:firstLine="0" w:left="100" w:right="100"/>
+            </w:pPr>
+            <w:r>
+              <w:rPr>
+                <w:rFonts w:ascii="Arial" w:hAnsi="Arial" w:eastAsia="Arial" w:cs="Arial"/>
+                <w:i w:val="false"/>
+                <w:b w:val="false"/>
+                <w:u w:val="none"/>
+                <w:sz w:val="22"/>
+                <w:szCs w:val="22"/>
+                <w:color w:val="000000"/>
+              </w:rPr>
               <w:t xml:space="preserve">0</w:t>
             </w:r>
           </w:p>
@@ -36975,6 +40541,50 @@
                 <w:szCs w:val="22"/>
                 <w:color w:val="000000"/>
               </w:rPr>
+              <w:t xml:space="preserve">&lt;0.1</w:t>
+            </w:r>
+          </w:p>
+        </w:tc>
+        <w:tc>
+          <w:tcPr>
+            <w:tcBorders>
+              <w:bottom w:val="single" w:sz="8" w:space="0" w:color="666666"/>
+              <w:top w:val="single" w:sz="8" w:space="0" w:color="666666"/>
+              <w:left w:val="single" w:sz="8" w:space="0" w:color="666666"/>
+              <w:right w:val="single" w:sz="8" w:space="0" w:color="666666"/>
+            </w:tcBorders>
+            <w:shd w:val="clear" w:color="auto" w:fill="FFFFFF"/>
+            <w:tcMar>
+              <w:top w:w="0" w:type="dxa"/>
+              <w:bottom w:w="0" w:type="dxa"/>
+              <w:left w:w="0" w:type="dxa"/>
+              <w:right w:w="0" w:type="dxa"/>
+            </w:tcMar>
+            <w:vAlign w:val="top"/>
+          </w:tcPr>
+          <w:p>
+            <w:pPr>
+              <w:jc w:val="center"/>
+              <w:keepNext/>
+              <w:pBdr>
+                <w:bottom w:val="none" w:sz="0" w:space="0" w:color="000000"/>
+                <w:top w:val="none" w:sz="0" w:space="0" w:color="000000"/>
+                <w:left w:val="none" w:sz="0" w:space="0" w:color="000000"/>
+                <w:right w:val="none" w:sz="0" w:space="0" w:color="000000"/>
+              </w:pBdr>
+              <w:spacing w:after="100" w:before="100" w:line="240"/>
+              <w:ind w:firstLine="0" w:left="100" w:right="100"/>
+            </w:pPr>
+            <w:r>
+              <w:rPr>
+                <w:rFonts w:ascii="Arial" w:hAnsi="Arial" w:eastAsia="Arial" w:cs="Arial"/>
+                <w:i w:val="false"/>
+                <w:b w:val="false"/>
+                <w:u w:val="none"/>
+                <w:sz w:val="22"/>
+                <w:szCs w:val="22"/>
+                <w:color w:val="000000"/>
+              </w:rPr>
               <w:t xml:space="preserve">0</w:t>
             </w:r>
           </w:p>
@@ -37466,6 +41076,50 @@
                 <w:szCs w:val="22"/>
                 <w:color w:val="000000"/>
               </w:rPr>
+              <w:t xml:space="preserve">3.4</w:t>
+            </w:r>
+          </w:p>
+        </w:tc>
+        <w:tc>
+          <w:tcPr>
+            <w:tcBorders>
+              <w:bottom w:val="single" w:sz="8" w:space="0" w:color="666666"/>
+              <w:top w:val="single" w:sz="8" w:space="0" w:color="666666"/>
+              <w:left w:val="single" w:sz="8" w:space="0" w:color="666666"/>
+              <w:right w:val="single" w:sz="8" w:space="0" w:color="666666"/>
+            </w:tcBorders>
+            <w:shd w:val="clear" w:color="auto" w:fill="FFFFFF"/>
+            <w:tcMar>
+              <w:top w:w="0" w:type="dxa"/>
+              <w:bottom w:w="0" w:type="dxa"/>
+              <w:left w:w="0" w:type="dxa"/>
+              <w:right w:w="0" w:type="dxa"/>
+            </w:tcMar>
+            <w:vAlign w:val="top"/>
+          </w:tcPr>
+          <w:p>
+            <w:pPr>
+              <w:jc w:val="center"/>
+              <w:keepNext/>
+              <w:pBdr>
+                <w:bottom w:val="none" w:sz="0" w:space="0" w:color="000000"/>
+                <w:top w:val="none" w:sz="0" w:space="0" w:color="000000"/>
+                <w:left w:val="none" w:sz="0" w:space="0" w:color="000000"/>
+                <w:right w:val="none" w:sz="0" w:space="0" w:color="000000"/>
+              </w:pBdr>
+              <w:spacing w:after="100" w:before="100" w:line="240"/>
+              <w:ind w:firstLine="0" w:left="100" w:right="100"/>
+            </w:pPr>
+            <w:r>
+              <w:rPr>
+                <w:rFonts w:ascii="Arial" w:hAnsi="Arial" w:eastAsia="Arial" w:cs="Arial"/>
+                <w:i w:val="false"/>
+                <w:b w:val="false"/>
+                <w:u w:val="none"/>
+                <w:sz w:val="22"/>
+                <w:szCs w:val="22"/>
+                <w:color w:val="000000"/>
+              </w:rPr>
               <w:t xml:space="preserve">3.5</w:t>
             </w:r>
           </w:p>
@@ -37957,6 +41611,50 @@
                 <w:szCs w:val="22"/>
                 <w:color w:val="000000"/>
               </w:rPr>
+              <w:t xml:space="preserve">5.1</w:t>
+            </w:r>
+          </w:p>
+        </w:tc>
+        <w:tc>
+          <w:tcPr>
+            <w:tcBorders>
+              <w:bottom w:val="single" w:sz="8" w:space="0" w:color="666666"/>
+              <w:top w:val="single" w:sz="8" w:space="0" w:color="666666"/>
+              <w:left w:val="single" w:sz="8" w:space="0" w:color="666666"/>
+              <w:right w:val="single" w:sz="8" w:space="0" w:color="666666"/>
+            </w:tcBorders>
+            <w:shd w:val="clear" w:color="auto" w:fill="FFFFFF"/>
+            <w:tcMar>
+              <w:top w:w="0" w:type="dxa"/>
+              <w:bottom w:w="0" w:type="dxa"/>
+              <w:left w:w="0" w:type="dxa"/>
+              <w:right w:w="0" w:type="dxa"/>
+            </w:tcMar>
+            <w:vAlign w:val="top"/>
+          </w:tcPr>
+          <w:p>
+            <w:pPr>
+              <w:jc w:val="center"/>
+              <w:keepNext/>
+              <w:pBdr>
+                <w:bottom w:val="none" w:sz="0" w:space="0" w:color="000000"/>
+                <w:top w:val="none" w:sz="0" w:space="0" w:color="000000"/>
+                <w:left w:val="none" w:sz="0" w:space="0" w:color="000000"/>
+                <w:right w:val="none" w:sz="0" w:space="0" w:color="000000"/>
+              </w:pBdr>
+              <w:spacing w:after="100" w:before="100" w:line="240"/>
+              <w:ind w:firstLine="0" w:left="100" w:right="100"/>
+            </w:pPr>
+            <w:r>
+              <w:rPr>
+                <w:rFonts w:ascii="Arial" w:hAnsi="Arial" w:eastAsia="Arial" w:cs="Arial"/>
+                <w:i w:val="false"/>
+                <w:b w:val="false"/>
+                <w:u w:val="none"/>
+                <w:sz w:val="22"/>
+                <w:szCs w:val="22"/>
+                <w:color w:val="000000"/>
+              </w:rPr>
               <w:t xml:space="preserve">4.9</w:t>
             </w:r>
           </w:p>
@@ -38448,6 +42146,50 @@
                 <w:szCs w:val="22"/>
                 <w:color w:val="000000"/>
               </w:rPr>
+              <w:t xml:space="preserve">2.8</w:t>
+            </w:r>
+          </w:p>
+        </w:tc>
+        <w:tc>
+          <w:tcPr>
+            <w:tcBorders>
+              <w:bottom w:val="single" w:sz="8" w:space="0" w:color="666666"/>
+              <w:top w:val="single" w:sz="8" w:space="0" w:color="666666"/>
+              <w:left w:val="single" w:sz="8" w:space="0" w:color="666666"/>
+              <w:right w:val="single" w:sz="8" w:space="0" w:color="666666"/>
+            </w:tcBorders>
+            <w:shd w:val="clear" w:color="auto" w:fill="FFFFFF"/>
+            <w:tcMar>
+              <w:top w:w="0" w:type="dxa"/>
+              <w:bottom w:w="0" w:type="dxa"/>
+              <w:left w:w="0" w:type="dxa"/>
+              <w:right w:w="0" w:type="dxa"/>
+            </w:tcMar>
+            <w:vAlign w:val="top"/>
+          </w:tcPr>
+          <w:p>
+            <w:pPr>
+              <w:jc w:val="center"/>
+              <w:keepNext/>
+              <w:pBdr>
+                <w:bottom w:val="none" w:sz="0" w:space="0" w:color="000000"/>
+                <w:top w:val="none" w:sz="0" w:space="0" w:color="000000"/>
+                <w:left w:val="none" w:sz="0" w:space="0" w:color="000000"/>
+                <w:right w:val="none" w:sz="0" w:space="0" w:color="000000"/>
+              </w:pBdr>
+              <w:spacing w:after="100" w:before="100" w:line="240"/>
+              <w:ind w:firstLine="0" w:left="100" w:right="100"/>
+            </w:pPr>
+            <w:r>
+              <w:rPr>
+                <w:rFonts w:ascii="Arial" w:hAnsi="Arial" w:eastAsia="Arial" w:cs="Arial"/>
+                <w:i w:val="false"/>
+                <w:b w:val="false"/>
+                <w:u w:val="none"/>
+                <w:sz w:val="22"/>
+                <w:szCs w:val="22"/>
+                <w:color w:val="000000"/>
+              </w:rPr>
               <w:t xml:space="preserve">2.2</w:t>
             </w:r>
           </w:p>
@@ -38939,6 +42681,50 @@
                 <w:szCs w:val="22"/>
                 <w:color w:val="000000"/>
               </w:rPr>
+              <w:t xml:space="preserve">6.8</w:t>
+            </w:r>
+          </w:p>
+        </w:tc>
+        <w:tc>
+          <w:tcPr>
+            <w:tcBorders>
+              <w:bottom w:val="single" w:sz="8" w:space="0" w:color="666666"/>
+              <w:top w:val="single" w:sz="8" w:space="0" w:color="666666"/>
+              <w:left w:val="single" w:sz="8" w:space="0" w:color="666666"/>
+              <w:right w:val="single" w:sz="8" w:space="0" w:color="666666"/>
+            </w:tcBorders>
+            <w:shd w:val="clear" w:color="auto" w:fill="FFFFFF"/>
+            <w:tcMar>
+              <w:top w:w="0" w:type="dxa"/>
+              <w:bottom w:w="0" w:type="dxa"/>
+              <w:left w:w="0" w:type="dxa"/>
+              <w:right w:w="0" w:type="dxa"/>
+            </w:tcMar>
+            <w:vAlign w:val="top"/>
+          </w:tcPr>
+          <w:p>
+            <w:pPr>
+              <w:jc w:val="center"/>
+              <w:keepNext/>
+              <w:pBdr>
+                <w:bottom w:val="none" w:sz="0" w:space="0" w:color="000000"/>
+                <w:top w:val="none" w:sz="0" w:space="0" w:color="000000"/>
+                <w:left w:val="none" w:sz="0" w:space="0" w:color="000000"/>
+                <w:right w:val="none" w:sz="0" w:space="0" w:color="000000"/>
+              </w:pBdr>
+              <w:spacing w:after="100" w:before="100" w:line="240"/>
+              <w:ind w:firstLine="0" w:left="100" w:right="100"/>
+            </w:pPr>
+            <w:r>
+              <w:rPr>
+                <w:rFonts w:ascii="Arial" w:hAnsi="Arial" w:eastAsia="Arial" w:cs="Arial"/>
+                <w:i w:val="false"/>
+                <w:b w:val="false"/>
+                <w:u w:val="none"/>
+                <w:sz w:val="22"/>
+                <w:szCs w:val="22"/>
+                <w:color w:val="000000"/>
+              </w:rPr>
               <w:t xml:space="preserve">6.1</w:t>
             </w:r>
           </w:p>
@@ -39430,6 +43216,50 @@
                 <w:szCs w:val="22"/>
                 <w:color w:val="000000"/>
               </w:rPr>
+              <w:t xml:space="preserve">2.4</w:t>
+            </w:r>
+          </w:p>
+        </w:tc>
+        <w:tc>
+          <w:tcPr>
+            <w:tcBorders>
+              <w:bottom w:val="single" w:sz="8" w:space="0" w:color="666666"/>
+              <w:top w:val="single" w:sz="8" w:space="0" w:color="666666"/>
+              <w:left w:val="single" w:sz="8" w:space="0" w:color="666666"/>
+              <w:right w:val="single" w:sz="8" w:space="0" w:color="666666"/>
+            </w:tcBorders>
+            <w:shd w:val="clear" w:color="auto" w:fill="FFFFFF"/>
+            <w:tcMar>
+              <w:top w:w="0" w:type="dxa"/>
+              <w:bottom w:w="0" w:type="dxa"/>
+              <w:left w:w="0" w:type="dxa"/>
+              <w:right w:w="0" w:type="dxa"/>
+            </w:tcMar>
+            <w:vAlign w:val="top"/>
+          </w:tcPr>
+          <w:p>
+            <w:pPr>
+              <w:jc w:val="center"/>
+              <w:keepNext/>
+              <w:pBdr>
+                <w:bottom w:val="none" w:sz="0" w:space="0" w:color="000000"/>
+                <w:top w:val="none" w:sz="0" w:space="0" w:color="000000"/>
+                <w:left w:val="none" w:sz="0" w:space="0" w:color="000000"/>
+                <w:right w:val="none" w:sz="0" w:space="0" w:color="000000"/>
+              </w:pBdr>
+              <w:spacing w:after="100" w:before="100" w:line="240"/>
+              <w:ind w:firstLine="0" w:left="100" w:right="100"/>
+            </w:pPr>
+            <w:r>
+              <w:rPr>
+                <w:rFonts w:ascii="Arial" w:hAnsi="Arial" w:eastAsia="Arial" w:cs="Arial"/>
+                <w:i w:val="false"/>
+                <w:b w:val="false"/>
+                <w:u w:val="none"/>
+                <w:sz w:val="22"/>
+                <w:szCs w:val="22"/>
+                <w:color w:val="000000"/>
+              </w:rPr>
               <w:t xml:space="preserve">2.0</w:t>
             </w:r>
           </w:p>
@@ -39878,6 +43708,50 @@
                 <w:color w:val="000000"/>
               </w:rPr>
               <w:t xml:space="preserve">History of CVD</w:t>
+            </w:r>
+          </w:p>
+        </w:tc>
+        <w:tc>
+          <w:tcPr>
+            <w:tcBorders>
+              <w:bottom w:val="single" w:sz="8" w:space="0" w:color="666666"/>
+              <w:top w:val="single" w:sz="8" w:space="0" w:color="666666"/>
+              <w:left w:val="single" w:sz="8" w:space="0" w:color="666666"/>
+              <w:right w:val="single" w:sz="8" w:space="0" w:color="666666"/>
+            </w:tcBorders>
+            <w:shd w:val="clear" w:color="auto" w:fill="FFFFFF"/>
+            <w:tcMar>
+              <w:top w:w="0" w:type="dxa"/>
+              <w:bottom w:w="0" w:type="dxa"/>
+              <w:left w:w="0" w:type="dxa"/>
+              <w:right w:w="0" w:type="dxa"/>
+            </w:tcMar>
+            <w:vAlign w:val="top"/>
+          </w:tcPr>
+          <w:p>
+            <w:pPr>
+              <w:jc w:val="center"/>
+              <w:keepNext/>
+              <w:pBdr>
+                <w:bottom w:val="none" w:sz="0" w:space="0" w:color="000000"/>
+                <w:top w:val="none" w:sz="0" w:space="0" w:color="000000"/>
+                <w:left w:val="none" w:sz="0" w:space="0" w:color="000000"/>
+                <w:right w:val="none" w:sz="0" w:space="0" w:color="000000"/>
+              </w:pBdr>
+              <w:spacing w:after="100" w:before="100" w:line="240"/>
+              <w:ind w:firstLine="0" w:left="100" w:right="100"/>
+            </w:pPr>
+            <w:r>
+              <w:rPr>
+                <w:rFonts w:ascii="Arial" w:hAnsi="Arial" w:eastAsia="Arial" w:cs="Arial"/>
+                <w:i w:val="false"/>
+                <w:b w:val="false"/>
+                <w:u w:val="none"/>
+                <w:sz w:val="22"/>
+                <w:szCs w:val="22"/>
+                <w:color w:val="000000"/>
+              </w:rPr>
+              <w:t xml:space="preserve">7.7</w:t>
             </w:r>
           </w:p>
         </w:tc>
@@ -40350,7 +44224,7 @@
         <w:t xml:space="preserve"> </w:t>
       </w:r>
       <w:r>
-        <w:t xml:space="preserve">Prevalence of hypertension by calendar year</w:t>
+        <w:t xml:space="preserve">Prevalence of hypertension by calendar year.</w:t>
       </w:r>
     </w:p>
     <w:p>
@@ -40420,7 +44294,7 @@
         <w:t xml:space="preserve"> </w:t>
       </w:r>
       <w:r>
-        <w:t xml:space="preserve">Antihypertensive medication use by calendar year among adults with hypertension</w:t>
+        <w:t xml:space="preserve">Antihypertensive medication use by calendar year among adults with hypertension.</w:t>
       </w:r>
     </w:p>
     <w:p>
@@ -40490,7 +44364,7 @@
         <w:t xml:space="preserve"> </w:t>
       </w:r>
       <w:r>
-        <w:t xml:space="preserve">Prevalence of resistant hypertension among adults with hypertension taking antihypertensive medication</w:t>
+        <w:t xml:space="preserve">Number of antihypertensive medication classes by calendar period among adults with hypertension.</w:t>
       </w:r>
     </w:p>
     <w:p>
@@ -40554,33 +44428,13 @@
           <w:bCs/>
           <w:b/>
         </w:rPr>
-        <w:t xml:space="preserve">Figure S1</w:t>
-      </w:r>
-      <w:r>
-        <w:t xml:space="preserve">: Participants included in the current analysis</w:t>
-      </w:r>
-    </w:p>
-    <w:p>
-      <w:r>
-        <w:br w:type="page"/>
-      </w:r>
-    </w:p>
-    <w:p>
-      <w:pPr>
-        <w:pStyle w:val="Corpsdetexte"/>
-      </w:pPr>
-      <w:r>
-        <w:rPr>
-          <w:bCs/>
-          <w:b/>
-        </w:rPr>
-        <w:t xml:space="preserve">Figure S2</w:t>
+        <w:t xml:space="preserve">Figure 4</w:t>
       </w:r>
       <w:r>
         <w:t xml:space="preserve"> </w:t>
       </w:r>
       <w:r>
-        <w:t xml:space="preserve">Prevalence of hypertension by age group</w:t>
+        <w:t xml:space="preserve">Prevalence of resistant hypertension among adults with hypertension taking three or more classes of antihypertensive medication.</w:t>
       </w:r>
     </w:p>
     <w:p>
@@ -40644,13 +44498,33 @@
           <w:bCs/>
           <w:b/>
         </w:rPr>
-        <w:t xml:space="preserve">Figure S3</w:t>
+        <w:t xml:space="preserve">Figure S1</w:t>
+      </w:r>
+      <w:r>
+        <w:t xml:space="preserve">: Participants included in the current analysis.</w:t>
+      </w:r>
+    </w:p>
+    <w:p>
+      <w:r>
+        <w:br w:type="page"/>
+      </w:r>
+    </w:p>
+    <w:p>
+      <w:pPr>
+        <w:pStyle w:val="Corpsdetexte"/>
+      </w:pPr>
+      <w:r>
+        <w:rPr>
+          <w:bCs/>
+          <w:b/>
+        </w:rPr>
+        <w:t xml:space="preserve">Figure S2</w:t>
       </w:r>
       <w:r>
         <w:t xml:space="preserve"> </w:t>
       </w:r>
       <w:r>
-        <w:t xml:space="preserve">Prevalence of hypertension by sex</w:t>
+        <w:t xml:space="preserve">Prevalence of hypertension by age group in 2017-2020.</w:t>
       </w:r>
     </w:p>
     <w:p>
@@ -40714,13 +44588,13 @@
           <w:bCs/>
           <w:b/>
         </w:rPr>
-        <w:t xml:space="preserve">Figure S4</w:t>
+        <w:t xml:space="preserve">Figure S3</w:t>
       </w:r>
       <w:r>
         <w:t xml:space="preserve"> </w:t>
       </w:r>
       <w:r>
-        <w:t xml:space="preserve">Prevalence of hypertension by race/ethnicity</w:t>
+        <w:t xml:space="preserve">Prevalence of hypertension by sex in 2017-2020.</w:t>
       </w:r>
     </w:p>
     <w:p>
@@ -40748,6 +44622,706 @@
                   </pic:nvPicPr>
                   <pic:blipFill>
                     <a:blip r:embed="rId16"/>
+                    <a:srcRect/>
+                    <a:stretch>
+                      <a:fillRect/>
+                    </a:stretch>
+                  </pic:blipFill>
+                  <pic:spPr bwMode="auto">
+                    <a:xfrm>
+                      <a:off x="0" y="0"/>
+                      <a:ext cx="88900" cy="50800"/>
+                    </a:xfrm>
+                    <a:prstGeom prst="rect">
+                      <a:avLst/>
+                    </a:prstGeom>
+                    <a:noFill/>
+                  </pic:spPr>
+                </pic:pic>
+              </a:graphicData>
+            </a:graphic>
+          </wp:inline>
+        </w:drawing>
+      </w:r>
+    </w:p>
+    <w:p>
+      <w:r>
+        <w:br w:type="page"/>
+      </w:r>
+    </w:p>
+    <w:p>
+      <w:pPr>
+        <w:pStyle w:val="Corpsdetexte"/>
+      </w:pPr>
+      <w:r>
+        <w:rPr>
+          <w:bCs/>
+          <w:b/>
+        </w:rPr>
+        <w:t xml:space="preserve">Figure S4</w:t>
+      </w:r>
+      <w:r>
+        <w:t xml:space="preserve"> </w:t>
+      </w:r>
+      <w:r>
+        <w:t xml:space="preserve">Prevalence of hypertension by race/ethnicity in 2017-2020.</w:t>
+      </w:r>
+    </w:p>
+    <w:p>
+      <w:pPr>
+        <w:jc w:val="center"/>
+        <w:pStyle w:val="Figure"/>
+      </w:pPr>
+      <w:r>
+        <w:rPr/>
+        <w:drawing>
+          <wp:inline distT="0" distB="0" distL="0" distR="0">
+            <wp:extent cx="6400800" cy="3657600"/>
+            <wp:docPr id="13" name="" descr=""/>
+            <wp:cNvGraphicFramePr>
+              <a:graphicFrameLocks noChangeAspect="1"/>
+            </wp:cNvGraphicFramePr>
+            <a:graphic>
+              <a:graphicData uri="http://schemas.openxmlformats.org/drawingml/2006/picture">
+                <pic:pic>
+                  <pic:nvPicPr>
+                    <pic:cNvPr id="14" name=""/>
+                    <pic:cNvPicPr>
+                      <a:picLocks noChangeAspect="1" noChangeArrowheads="1"/>
+                    </pic:cNvPicPr>
+                  </pic:nvPicPr>
+                  <pic:blipFill>
+                    <a:blip r:embed="rId17"/>
+                    <a:srcRect/>
+                    <a:stretch>
+                      <a:fillRect/>
+                    </a:stretch>
+                  </pic:blipFill>
+                  <pic:spPr bwMode="auto">
+                    <a:xfrm>
+                      <a:off x="0" y="0"/>
+                      <a:ext cx="88900" cy="50800"/>
+                    </a:xfrm>
+                    <a:prstGeom prst="rect">
+                      <a:avLst/>
+                    </a:prstGeom>
+                    <a:noFill/>
+                  </pic:spPr>
+                </pic:pic>
+              </a:graphicData>
+            </a:graphic>
+          </wp:inline>
+        </w:drawing>
+      </w:r>
+    </w:p>
+    <w:p>
+      <w:r>
+        <w:br w:type="page"/>
+      </w:r>
+    </w:p>
+    <w:p>
+      <w:pPr>
+        <w:pStyle w:val="Corpsdetexte"/>
+      </w:pPr>
+      <w:r>
+        <w:rPr>
+          <w:bCs/>
+          <w:b/>
+        </w:rPr>
+        <w:t xml:space="preserve">Figure S5</w:t>
+      </w:r>
+      <w:r>
+        <w:t xml:space="preserve"> </w:t>
+      </w:r>
+      <w:r>
+        <w:t xml:space="preserve">Antihypertensive medication use by age category in 2017-2020 among adults with hypertension.</w:t>
+      </w:r>
+    </w:p>
+    <w:p>
+      <w:pPr>
+        <w:jc w:val="center"/>
+        <w:pStyle w:val="Figure"/>
+      </w:pPr>
+      <w:r>
+        <w:rPr/>
+        <w:drawing>
+          <wp:inline distT="0" distB="0" distL="0" distR="0">
+            <wp:extent cx="6400800" cy="3657600"/>
+            <wp:docPr id="15" name="" descr=""/>
+            <wp:cNvGraphicFramePr>
+              <a:graphicFrameLocks noChangeAspect="1"/>
+            </wp:cNvGraphicFramePr>
+            <a:graphic>
+              <a:graphicData uri="http://schemas.openxmlformats.org/drawingml/2006/picture">
+                <pic:pic>
+                  <pic:nvPicPr>
+                    <pic:cNvPr id="16" name=""/>
+                    <pic:cNvPicPr>
+                      <a:picLocks noChangeAspect="1" noChangeArrowheads="1"/>
+                    </pic:cNvPicPr>
+                  </pic:nvPicPr>
+                  <pic:blipFill>
+                    <a:blip r:embed="rId18"/>
+                    <a:srcRect/>
+                    <a:stretch>
+                      <a:fillRect/>
+                    </a:stretch>
+                  </pic:blipFill>
+                  <pic:spPr bwMode="auto">
+                    <a:xfrm>
+                      <a:off x="0" y="0"/>
+                      <a:ext cx="88900" cy="50800"/>
+                    </a:xfrm>
+                    <a:prstGeom prst="rect">
+                      <a:avLst/>
+                    </a:prstGeom>
+                    <a:noFill/>
+                  </pic:spPr>
+                </pic:pic>
+              </a:graphicData>
+            </a:graphic>
+          </wp:inline>
+        </w:drawing>
+      </w:r>
+    </w:p>
+    <w:p>
+      <w:r>
+        <w:br w:type="page"/>
+      </w:r>
+    </w:p>
+    <w:p>
+      <w:pPr>
+        <w:pStyle w:val="Corpsdetexte"/>
+      </w:pPr>
+      <w:r>
+        <w:rPr>
+          <w:bCs/>
+          <w:b/>
+        </w:rPr>
+        <w:t xml:space="preserve">Figure S6</w:t>
+      </w:r>
+      <w:r>
+        <w:t xml:space="preserve"> </w:t>
+      </w:r>
+      <w:r>
+        <w:t xml:space="preserve">Antihypertensive medication use by sex in 2017-2020 among adults with hypertension.</w:t>
+      </w:r>
+    </w:p>
+    <w:p>
+      <w:pPr>
+        <w:jc w:val="center"/>
+        <w:pStyle w:val="Figure"/>
+      </w:pPr>
+      <w:r>
+        <w:rPr/>
+        <w:drawing>
+          <wp:inline distT="0" distB="0" distL="0" distR="0">
+            <wp:extent cx="6400800" cy="3657600"/>
+            <wp:docPr id="17" name="" descr=""/>
+            <wp:cNvGraphicFramePr>
+              <a:graphicFrameLocks noChangeAspect="1"/>
+            </wp:cNvGraphicFramePr>
+            <a:graphic>
+              <a:graphicData uri="http://schemas.openxmlformats.org/drawingml/2006/picture">
+                <pic:pic>
+                  <pic:nvPicPr>
+                    <pic:cNvPr id="18" name=""/>
+                    <pic:cNvPicPr>
+                      <a:picLocks noChangeAspect="1" noChangeArrowheads="1"/>
+                    </pic:cNvPicPr>
+                  </pic:nvPicPr>
+                  <pic:blipFill>
+                    <a:blip r:embed="rId19"/>
+                    <a:srcRect/>
+                    <a:stretch>
+                      <a:fillRect/>
+                    </a:stretch>
+                  </pic:blipFill>
+                  <pic:spPr bwMode="auto">
+                    <a:xfrm>
+                      <a:off x="0" y="0"/>
+                      <a:ext cx="88900" cy="50800"/>
+                    </a:xfrm>
+                    <a:prstGeom prst="rect">
+                      <a:avLst/>
+                    </a:prstGeom>
+                    <a:noFill/>
+                  </pic:spPr>
+                </pic:pic>
+              </a:graphicData>
+            </a:graphic>
+          </wp:inline>
+        </w:drawing>
+      </w:r>
+    </w:p>
+    <w:p>
+      <w:r>
+        <w:br w:type="page"/>
+      </w:r>
+    </w:p>
+    <w:p>
+      <w:pPr>
+        <w:pStyle w:val="Corpsdetexte"/>
+      </w:pPr>
+      <w:r>
+        <w:rPr>
+          <w:bCs/>
+          <w:b/>
+        </w:rPr>
+        <w:t xml:space="preserve">Figure S7</w:t>
+      </w:r>
+      <w:r>
+        <w:t xml:space="preserve"> </w:t>
+      </w:r>
+      <w:r>
+        <w:t xml:space="preserve">Antihypertensive medication use by race/ethnicity in 2017-2020 among adults with hypertension.</w:t>
+      </w:r>
+    </w:p>
+    <w:p>
+      <w:pPr>
+        <w:jc w:val="center"/>
+        <w:pStyle w:val="Figure"/>
+      </w:pPr>
+      <w:r>
+        <w:rPr/>
+        <w:drawing>
+          <wp:inline distT="0" distB="0" distL="0" distR="0">
+            <wp:extent cx="6400800" cy="3657600"/>
+            <wp:docPr id="19" name="" descr=""/>
+            <wp:cNvGraphicFramePr>
+              <a:graphicFrameLocks noChangeAspect="1"/>
+            </wp:cNvGraphicFramePr>
+            <a:graphic>
+              <a:graphicData uri="http://schemas.openxmlformats.org/drawingml/2006/picture">
+                <pic:pic>
+                  <pic:nvPicPr>
+                    <pic:cNvPr id="20" name=""/>
+                    <pic:cNvPicPr>
+                      <a:picLocks noChangeAspect="1" noChangeArrowheads="1"/>
+                    </pic:cNvPicPr>
+                  </pic:nvPicPr>
+                  <pic:blipFill>
+                    <a:blip r:embed="rId20"/>
+                    <a:srcRect/>
+                    <a:stretch>
+                      <a:fillRect/>
+                    </a:stretch>
+                  </pic:blipFill>
+                  <pic:spPr bwMode="auto">
+                    <a:xfrm>
+                      <a:off x="0" y="0"/>
+                      <a:ext cx="88900" cy="50800"/>
+                    </a:xfrm>
+                    <a:prstGeom prst="rect">
+                      <a:avLst/>
+                    </a:prstGeom>
+                    <a:noFill/>
+                  </pic:spPr>
+                </pic:pic>
+              </a:graphicData>
+            </a:graphic>
+          </wp:inline>
+        </w:drawing>
+      </w:r>
+    </w:p>
+    <w:p>
+      <w:r>
+        <w:br w:type="page"/>
+      </w:r>
+    </w:p>
+    <w:p>
+      <w:pPr>
+        <w:pStyle w:val="Corpsdetexte"/>
+      </w:pPr>
+      <w:r>
+        <w:rPr>
+          <w:bCs/>
+          <w:b/>
+        </w:rPr>
+        <w:t xml:space="preserve">Figure S8</w:t>
+      </w:r>
+      <w:r>
+        <w:t xml:space="preserve"> </w:t>
+      </w:r>
+      <w:r>
+        <w:t xml:space="preserve">Number of antihypertensive medication classes by age category in 2017-2020 among adults with hypertension.</w:t>
+      </w:r>
+    </w:p>
+    <w:p>
+      <w:pPr>
+        <w:jc w:val="center"/>
+        <w:pStyle w:val="Figure"/>
+      </w:pPr>
+      <w:r>
+        <w:rPr/>
+        <w:drawing>
+          <wp:inline distT="0" distB="0" distL="0" distR="0">
+            <wp:extent cx="6400800" cy="4572000"/>
+            <wp:docPr id="21" name="" descr=""/>
+            <wp:cNvGraphicFramePr>
+              <a:graphicFrameLocks noChangeAspect="1"/>
+            </wp:cNvGraphicFramePr>
+            <a:graphic>
+              <a:graphicData uri="http://schemas.openxmlformats.org/drawingml/2006/picture">
+                <pic:pic>
+                  <pic:nvPicPr>
+                    <pic:cNvPr id="22" name=""/>
+                    <pic:cNvPicPr>
+                      <a:picLocks noChangeAspect="1" noChangeArrowheads="1"/>
+                    </pic:cNvPicPr>
+                  </pic:nvPicPr>
+                  <pic:blipFill>
+                    <a:blip r:embed="rId21"/>
+                    <a:srcRect/>
+                    <a:stretch>
+                      <a:fillRect/>
+                    </a:stretch>
+                  </pic:blipFill>
+                  <pic:spPr bwMode="auto">
+                    <a:xfrm>
+                      <a:off x="0" y="0"/>
+                      <a:ext cx="88900" cy="63500"/>
+                    </a:xfrm>
+                    <a:prstGeom prst="rect">
+                      <a:avLst/>
+                    </a:prstGeom>
+                    <a:noFill/>
+                  </pic:spPr>
+                </pic:pic>
+              </a:graphicData>
+            </a:graphic>
+          </wp:inline>
+        </w:drawing>
+      </w:r>
+    </w:p>
+    <w:p>
+      <w:r>
+        <w:br w:type="page"/>
+      </w:r>
+    </w:p>
+    <w:p>
+      <w:pPr>
+        <w:pStyle w:val="Corpsdetexte"/>
+      </w:pPr>
+      <w:r>
+        <w:rPr>
+          <w:bCs/>
+          <w:b/>
+        </w:rPr>
+        <w:t xml:space="preserve">Figure S9</w:t>
+      </w:r>
+      <w:r>
+        <w:t xml:space="preserve"> </w:t>
+      </w:r>
+      <w:r>
+        <w:t xml:space="preserve">Number of antihypertensive medication classes by sex in 2017-2020 among adults with hypertension.</w:t>
+      </w:r>
+    </w:p>
+    <w:p>
+      <w:pPr>
+        <w:jc w:val="center"/>
+        <w:pStyle w:val="Figure"/>
+      </w:pPr>
+      <w:r>
+        <w:rPr/>
+        <w:drawing>
+          <wp:inline distT="0" distB="0" distL="0" distR="0">
+            <wp:extent cx="6400800" cy="4572000"/>
+            <wp:docPr id="23" name="" descr=""/>
+            <wp:cNvGraphicFramePr>
+              <a:graphicFrameLocks noChangeAspect="1"/>
+            </wp:cNvGraphicFramePr>
+            <a:graphic>
+              <a:graphicData uri="http://schemas.openxmlformats.org/drawingml/2006/picture">
+                <pic:pic>
+                  <pic:nvPicPr>
+                    <pic:cNvPr id="24" name=""/>
+                    <pic:cNvPicPr>
+                      <a:picLocks noChangeAspect="1" noChangeArrowheads="1"/>
+                    </pic:cNvPicPr>
+                  </pic:nvPicPr>
+                  <pic:blipFill>
+                    <a:blip r:embed="rId22"/>
+                    <a:srcRect/>
+                    <a:stretch>
+                      <a:fillRect/>
+                    </a:stretch>
+                  </pic:blipFill>
+                  <pic:spPr bwMode="auto">
+                    <a:xfrm>
+                      <a:off x="0" y="0"/>
+                      <a:ext cx="88900" cy="63500"/>
+                    </a:xfrm>
+                    <a:prstGeom prst="rect">
+                      <a:avLst/>
+                    </a:prstGeom>
+                    <a:noFill/>
+                  </pic:spPr>
+                </pic:pic>
+              </a:graphicData>
+            </a:graphic>
+          </wp:inline>
+        </w:drawing>
+      </w:r>
+    </w:p>
+    <w:p>
+      <w:r>
+        <w:br w:type="page"/>
+      </w:r>
+    </w:p>
+    <w:p>
+      <w:pPr>
+        <w:pStyle w:val="Corpsdetexte"/>
+      </w:pPr>
+      <w:r>
+        <w:rPr>
+          <w:bCs/>
+          <w:b/>
+        </w:rPr>
+        <w:t xml:space="preserve">Figure S10</w:t>
+      </w:r>
+      <w:r>
+        <w:t xml:space="preserve"> </w:t>
+      </w:r>
+      <w:r>
+        <w:t xml:space="preserve">Number of antihypertensive medication classes by race/ethnicity in 2017-2020 among adults with hypertension.</w:t>
+      </w:r>
+    </w:p>
+    <w:p>
+      <w:pPr>
+        <w:jc w:val="center"/>
+        <w:pStyle w:val="Figure"/>
+      </w:pPr>
+      <w:r>
+        <w:rPr/>
+        <w:drawing>
+          <wp:inline distT="0" distB="0" distL="0" distR="0">
+            <wp:extent cx="6400800" cy="4572000"/>
+            <wp:docPr id="25" name="" descr=""/>
+            <wp:cNvGraphicFramePr>
+              <a:graphicFrameLocks noChangeAspect="1"/>
+            </wp:cNvGraphicFramePr>
+            <a:graphic>
+              <a:graphicData uri="http://schemas.openxmlformats.org/drawingml/2006/picture">
+                <pic:pic>
+                  <pic:nvPicPr>
+                    <pic:cNvPr id="26" name=""/>
+                    <pic:cNvPicPr>
+                      <a:picLocks noChangeAspect="1" noChangeArrowheads="1"/>
+                    </pic:cNvPicPr>
+                  </pic:nvPicPr>
+                  <pic:blipFill>
+                    <a:blip r:embed="rId23"/>
+                    <a:srcRect/>
+                    <a:stretch>
+                      <a:fillRect/>
+                    </a:stretch>
+                  </pic:blipFill>
+                  <pic:spPr bwMode="auto">
+                    <a:xfrm>
+                      <a:off x="0" y="0"/>
+                      <a:ext cx="88900" cy="63500"/>
+                    </a:xfrm>
+                    <a:prstGeom prst="rect">
+                      <a:avLst/>
+                    </a:prstGeom>
+                    <a:noFill/>
+                  </pic:spPr>
+                </pic:pic>
+              </a:graphicData>
+            </a:graphic>
+          </wp:inline>
+        </w:drawing>
+      </w:r>
+    </w:p>
+    <w:p>
+      <w:r>
+        <w:br w:type="page"/>
+      </w:r>
+    </w:p>
+    <w:p>
+      <w:pPr>
+        <w:pStyle w:val="Corpsdetexte"/>
+      </w:pPr>
+      <w:r>
+        <w:rPr>
+          <w:bCs/>
+          <w:b/>
+        </w:rPr>
+        <w:t xml:space="preserve">Figure S11</w:t>
+      </w:r>
+      <w:r>
+        <w:t xml:space="preserve"> </w:t>
+      </w:r>
+      <w:r>
+        <w:t xml:space="preserve">Prevalence of resistant hypertension by age category in 2017-2020 among adults with hypertension taking three or more classes of antihypertensive medication.</w:t>
+      </w:r>
+    </w:p>
+    <w:p>
+      <w:pPr>
+        <w:jc w:val="center"/>
+        <w:pStyle w:val="Figure"/>
+      </w:pPr>
+      <w:r>
+        <w:rPr/>
+        <w:drawing>
+          <wp:inline distT="0" distB="0" distL="0" distR="0">
+            <wp:extent cx="6400800" cy="3657600"/>
+            <wp:docPr id="27" name="" descr=""/>
+            <wp:cNvGraphicFramePr>
+              <a:graphicFrameLocks noChangeAspect="1"/>
+            </wp:cNvGraphicFramePr>
+            <a:graphic>
+              <a:graphicData uri="http://schemas.openxmlformats.org/drawingml/2006/picture">
+                <pic:pic>
+                  <pic:nvPicPr>
+                    <pic:cNvPr id="28" name=""/>
+                    <pic:cNvPicPr>
+                      <a:picLocks noChangeAspect="1" noChangeArrowheads="1"/>
+                    </pic:cNvPicPr>
+                  </pic:nvPicPr>
+                  <pic:blipFill>
+                    <a:blip r:embed="rId24"/>
+                    <a:srcRect/>
+                    <a:stretch>
+                      <a:fillRect/>
+                    </a:stretch>
+                  </pic:blipFill>
+                  <pic:spPr bwMode="auto">
+                    <a:xfrm>
+                      <a:off x="0" y="0"/>
+                      <a:ext cx="88900" cy="50800"/>
+                    </a:xfrm>
+                    <a:prstGeom prst="rect">
+                      <a:avLst/>
+                    </a:prstGeom>
+                    <a:noFill/>
+                  </pic:spPr>
+                </pic:pic>
+              </a:graphicData>
+            </a:graphic>
+          </wp:inline>
+        </w:drawing>
+      </w:r>
+    </w:p>
+    <w:p>
+      <w:r>
+        <w:br w:type="page"/>
+      </w:r>
+    </w:p>
+    <w:p>
+      <w:pPr>
+        <w:pStyle w:val="Corpsdetexte"/>
+      </w:pPr>
+      <w:r>
+        <w:rPr>
+          <w:bCs/>
+          <w:b/>
+        </w:rPr>
+        <w:t xml:space="preserve">Figure S12</w:t>
+      </w:r>
+      <w:r>
+        <w:t xml:space="preserve"> </w:t>
+      </w:r>
+      <w:r>
+        <w:t xml:space="preserve">Prevalence of resistant hypertension by sex in 2017-2020 among adults with hypertension taking three or more classes of antihypertensive medication.</w:t>
+      </w:r>
+    </w:p>
+    <w:p>
+      <w:pPr>
+        <w:jc w:val="center"/>
+        <w:pStyle w:val="Figure"/>
+      </w:pPr>
+      <w:r>
+        <w:rPr/>
+        <w:drawing>
+          <wp:inline distT="0" distB="0" distL="0" distR="0">
+            <wp:extent cx="6400800" cy="3657600"/>
+            <wp:docPr id="29" name="" descr=""/>
+            <wp:cNvGraphicFramePr>
+              <a:graphicFrameLocks noChangeAspect="1"/>
+            </wp:cNvGraphicFramePr>
+            <a:graphic>
+              <a:graphicData uri="http://schemas.openxmlformats.org/drawingml/2006/picture">
+                <pic:pic>
+                  <pic:nvPicPr>
+                    <pic:cNvPr id="30" name=""/>
+                    <pic:cNvPicPr>
+                      <a:picLocks noChangeAspect="1" noChangeArrowheads="1"/>
+                    </pic:cNvPicPr>
+                  </pic:nvPicPr>
+                  <pic:blipFill>
+                    <a:blip r:embed="rId25"/>
+                    <a:srcRect/>
+                    <a:stretch>
+                      <a:fillRect/>
+                    </a:stretch>
+                  </pic:blipFill>
+                  <pic:spPr bwMode="auto">
+                    <a:xfrm>
+                      <a:off x="0" y="0"/>
+                      <a:ext cx="88900" cy="50800"/>
+                    </a:xfrm>
+                    <a:prstGeom prst="rect">
+                      <a:avLst/>
+                    </a:prstGeom>
+                    <a:noFill/>
+                  </pic:spPr>
+                </pic:pic>
+              </a:graphicData>
+            </a:graphic>
+          </wp:inline>
+        </w:drawing>
+      </w:r>
+    </w:p>
+    <w:p>
+      <w:r>
+        <w:br w:type="page"/>
+      </w:r>
+    </w:p>
+    <w:p>
+      <w:pPr>
+        <w:pStyle w:val="Corpsdetexte"/>
+      </w:pPr>
+      <w:r>
+        <w:rPr>
+          <w:bCs/>
+          <w:b/>
+        </w:rPr>
+        <w:t xml:space="preserve">Figure S13</w:t>
+      </w:r>
+      <w:r>
+        <w:t xml:space="preserve"> </w:t>
+      </w:r>
+      <w:r>
+        <w:t xml:space="preserve">Prevalence of resistant hypertension by race/ethnicity in 2017-2020 among adults with hypertension taking three or more classes of antihypertensive medication.</w:t>
+      </w:r>
+    </w:p>
+    <w:p>
+      <w:pPr>
+        <w:jc w:val="center"/>
+        <w:pStyle w:val="Figure"/>
+      </w:pPr>
+      <w:r>
+        <w:rPr/>
+        <w:drawing>
+          <wp:inline distT="0" distB="0" distL="0" distR="0">
+            <wp:extent cx="6400800" cy="3657600"/>
+            <wp:docPr id="31" name="" descr=""/>
+            <wp:cNvGraphicFramePr>
+              <a:graphicFrameLocks noChangeAspect="1"/>
+            </wp:cNvGraphicFramePr>
+            <a:graphic>
+              <a:graphicData uri="http://schemas.openxmlformats.org/drawingml/2006/picture">
+                <pic:pic>
+                  <pic:nvPicPr>
+                    <pic:cNvPr id="32" name=""/>
+                    <pic:cNvPicPr>
+                      <a:picLocks noChangeAspect="1" noChangeArrowheads="1"/>
+                    </pic:cNvPicPr>
+                  </pic:nvPicPr>
+                  <pic:blipFill>
+                    <a:blip r:embed="rId26"/>
                     <a:srcRect/>
                     <a:stretch>
                       <a:fillRect/>
